--- a/Template_Files/01_SafetyPlan_LaneAssistance_Template.docx
+++ b/Template_Files/01_SafetyPlan_LaneAssistance_Template.docx
@@ -430,6 +430,31 @@
         <w:keepNext/>
         <w:keepLines/>
         <w:widowControl w:val="false"/>
+        <w:shd w:val="clear" w:fill="FFFFFF"/>
+        <w:spacing w:lineRule="auto" w:line="240" w:before="480" w:after="180"/>
+        <w:rPr/>
+      </w:pPr>
+      <w:r>
+        <w:rPr/>
+      </w:r>
+    </w:p>
+    <w:p>
+      <w:pPr>
+        <w:pStyle w:val="Heading1"/>
+        <w:widowControl w:val="false"/>
+        <w:shd w:val="clear" w:fill="FFFFFF"/>
+        <w:spacing w:lineRule="auto" w:line="240" w:before="480" w:after="180"/>
+        <w:rPr/>
+      </w:pPr>
+      <w:r>
+        <w:rPr/>
+      </w:r>
+    </w:p>
+    <w:p>
+      <w:pPr>
+        <w:pStyle w:val="Heading1"/>
+        <w:widowControl w:val="false"/>
+        <w:shd w:val="clear" w:fill="FFFFFF"/>
         <w:spacing w:lineRule="auto" w:line="240" w:before="480" w:after="180"/>
         <w:rPr/>
       </w:pPr>
@@ -456,44 +481,6 @@
           <w:b/>
           <w:color w:val="B7B7B7"/>
         </w:rPr>
-        <w:t xml:space="preserve">[Instructions: Fill in the date, version and description fields. You can fill out the Editor field with your name if you want to do so. Keep track of your editing as if this were a real world project. </w:t>
-      </w:r>
-    </w:p>
-    <w:p>
-      <w:pPr>
-        <w:pStyle w:val="Normal"/>
-        <w:shd w:val="clear" w:fill="FFFFFF"/>
-        <w:spacing w:before="0" w:after="0"/>
-        <w:rPr>
-          <w:b/>
-          <w:b/>
-          <w:color w:val="B7B7B7"/>
-        </w:rPr>
-      </w:pPr>
-      <w:r>
-        <w:rPr>
-          <w:b/>
-          <w:color w:val="B7B7B7"/>
-        </w:rPr>
-      </w:r>
-    </w:p>
-    <w:p>
-      <w:pPr>
-        <w:pStyle w:val="Normal"/>
-        <w:shd w:val="clear" w:fill="FFFFFF"/>
-        <w:spacing w:before="0" w:after="0"/>
-        <w:rPr>
-          <w:b/>
-          <w:b/>
-          <w:color w:val="B7B7B7"/>
-        </w:rPr>
-      </w:pPr>
-      <w:r>
-        <w:rPr>
-          <w:b/>
-          <w:color w:val="B7B7B7"/>
-        </w:rPr>
-        <w:t>For example, if this were your first draft or first submission, you might say version 1.0. If this is a second submission attempt, then you'd add a second line with a new date and version 2.0]</w:t>
       </w:r>
     </w:p>
     <w:p>
@@ -517,7 +504,7 @@
         <w:tblStyle w:val="Table1"/>
         <w:tblW w:w="9630" w:type="dxa"/>
         <w:jc w:val="left"/>
-        <w:tblInd w:w="-120" w:type="dxa"/>
+        <w:tblInd w:w="-130" w:type="dxa"/>
         <w:tblBorders>
           <w:top w:val="single" w:sz="4" w:space="0" w:color="000001"/>
           <w:left w:val="single" w:sz="4" w:space="0" w:color="000001"/>
@@ -528,7 +515,7 @@
         </w:tblBorders>
         <w:tblCellMar>
           <w:top w:w="0" w:type="dxa"/>
-          <w:left w:w="103" w:type="dxa"/>
+          <w:left w:w="93" w:type="dxa"/>
           <w:bottom w:w="0" w:type="dxa"/>
           <w:right w:w="108" w:type="dxa"/>
         </w:tblCellMar>
@@ -555,7 +542,7 @@
             </w:tcBorders>
             <w:shd w:fill="auto" w:val="clear"/>
             <w:tcMar>
-              <w:left w:w="103" w:type="dxa"/>
+              <w:left w:w="93" w:type="dxa"/>
             </w:tcMar>
           </w:tcPr>
           <w:p>
@@ -596,7 +583,7 @@
             </w:tcBorders>
             <w:shd w:fill="auto" w:val="clear"/>
             <w:tcMar>
-              <w:left w:w="103" w:type="dxa"/>
+              <w:left w:w="93" w:type="dxa"/>
             </w:tcMar>
           </w:tcPr>
           <w:p>
@@ -637,7 +624,7 @@
             </w:tcBorders>
             <w:shd w:fill="auto" w:val="clear"/>
             <w:tcMar>
-              <w:left w:w="103" w:type="dxa"/>
+              <w:left w:w="93" w:type="dxa"/>
             </w:tcMar>
           </w:tcPr>
           <w:p>
@@ -678,7 +665,7 @@
             </w:tcBorders>
             <w:shd w:fill="auto" w:val="clear"/>
             <w:tcMar>
-              <w:left w:w="103" w:type="dxa"/>
+              <w:left w:w="93" w:type="dxa"/>
             </w:tcMar>
           </w:tcPr>
           <w:p>
@@ -722,7 +709,7 @@
             </w:tcBorders>
             <w:shd w:fill="auto" w:val="clear"/>
             <w:tcMar>
-              <w:left w:w="103" w:type="dxa"/>
+              <w:left w:w="93" w:type="dxa"/>
             </w:tcMar>
           </w:tcPr>
           <w:p>
@@ -760,7 +747,7 @@
             </w:tcBorders>
             <w:shd w:fill="auto" w:val="clear"/>
             <w:tcMar>
-              <w:left w:w="103" w:type="dxa"/>
+              <w:left w:w="93" w:type="dxa"/>
             </w:tcMar>
           </w:tcPr>
           <w:p>
@@ -769,11 +756,7 @@
               <w:widowControl w:val="false"/>
               <w:shd w:val="clear" w:fill="FFFFFF"/>
               <w:spacing w:lineRule="auto" w:line="276" w:before="60" w:after="60"/>
-              <w:rPr>
-                <w:rFonts w:ascii="Calibri" w:hAnsi="Calibri" w:eastAsia="Calibri" w:cs="Calibri"/>
-                <w:sz w:val="22"/>
-                <w:szCs w:val="22"/>
-              </w:rPr>
+              <w:rPr/>
             </w:pPr>
             <w:r>
               <w:rPr>
@@ -781,7 +764,15 @@
                 <w:sz w:val="22"/>
                 <w:szCs w:val="22"/>
               </w:rPr>
-              <w:t>1.0</w:t>
+              <w:t>1.</w:t>
+            </w:r>
+            <w:r>
+              <w:rPr>
+                <w:rFonts w:eastAsia="Calibri" w:cs="Calibri" w:ascii="Calibri" w:hAnsi="Calibri"/>
+                <w:sz w:val="22"/>
+                <w:szCs w:val="22"/>
+              </w:rPr>
+              <w:t>1</w:t>
             </w:r>
           </w:p>
         </w:tc>
@@ -798,7 +789,7 @@
             </w:tcBorders>
             <w:shd w:fill="auto" w:val="clear"/>
             <w:tcMar>
-              <w:left w:w="103" w:type="dxa"/>
+              <w:left w:w="93" w:type="dxa"/>
             </w:tcMar>
           </w:tcPr>
           <w:p>
@@ -807,11 +798,7 @@
               <w:widowControl w:val="false"/>
               <w:shd w:val="clear" w:fill="FFFFFF"/>
               <w:spacing w:lineRule="auto" w:line="276" w:before="60" w:after="60"/>
-              <w:rPr>
-                <w:rFonts w:ascii="Calibri" w:hAnsi="Calibri" w:eastAsia="Calibri" w:cs="Calibri"/>
-                <w:sz w:val="22"/>
-                <w:szCs w:val="22"/>
-              </w:rPr>
+              <w:rPr/>
             </w:pPr>
             <w:r>
               <w:rPr>
@@ -819,7 +806,7 @@
                 <w:sz w:val="22"/>
                 <w:szCs w:val="22"/>
               </w:rPr>
-              <w:t>Description</w:t>
+              <w:t>Ankith Manjunath</w:t>
             </w:r>
           </w:p>
         </w:tc>
@@ -836,7 +823,7 @@
             </w:tcBorders>
             <w:shd w:fill="auto" w:val="clear"/>
             <w:tcMar>
-              <w:left w:w="103" w:type="dxa"/>
+              <w:left w:w="93" w:type="dxa"/>
             </w:tcMar>
           </w:tcPr>
           <w:p>
@@ -877,7 +864,7 @@
             </w:tcBorders>
             <w:shd w:fill="auto" w:val="clear"/>
             <w:tcMar>
-              <w:left w:w="103" w:type="dxa"/>
+              <w:left w:w="93" w:type="dxa"/>
             </w:tcMar>
           </w:tcPr>
           <w:p>
@@ -914,7 +901,7 @@
             </w:tcBorders>
             <w:shd w:fill="auto" w:val="clear"/>
             <w:tcMar>
-              <w:left w:w="103" w:type="dxa"/>
+              <w:left w:w="93" w:type="dxa"/>
             </w:tcMar>
           </w:tcPr>
           <w:p>
@@ -951,7 +938,7 @@
             </w:tcBorders>
             <w:shd w:fill="auto" w:val="clear"/>
             <w:tcMar>
-              <w:left w:w="103" w:type="dxa"/>
+              <w:left w:w="93" w:type="dxa"/>
             </w:tcMar>
           </w:tcPr>
           <w:p>
@@ -988,7 +975,7 @@
             </w:tcBorders>
             <w:shd w:fill="auto" w:val="clear"/>
             <w:tcMar>
-              <w:left w:w="103" w:type="dxa"/>
+              <w:left w:w="93" w:type="dxa"/>
             </w:tcMar>
           </w:tcPr>
           <w:p>
@@ -1028,7 +1015,7 @@
             </w:tcBorders>
             <w:shd w:fill="auto" w:val="clear"/>
             <w:tcMar>
-              <w:left w:w="103" w:type="dxa"/>
+              <w:left w:w="93" w:type="dxa"/>
             </w:tcMar>
           </w:tcPr>
           <w:p>
@@ -1065,7 +1052,7 @@
             </w:tcBorders>
             <w:shd w:fill="auto" w:val="clear"/>
             <w:tcMar>
-              <w:left w:w="103" w:type="dxa"/>
+              <w:left w:w="93" w:type="dxa"/>
             </w:tcMar>
           </w:tcPr>
           <w:p>
@@ -1102,7 +1089,7 @@
             </w:tcBorders>
             <w:shd w:fill="auto" w:val="clear"/>
             <w:tcMar>
-              <w:left w:w="103" w:type="dxa"/>
+              <w:left w:w="93" w:type="dxa"/>
             </w:tcMar>
           </w:tcPr>
           <w:p>
@@ -1139,7 +1126,7 @@
             </w:tcBorders>
             <w:shd w:fill="auto" w:val="clear"/>
             <w:tcMar>
-              <w:left w:w="103" w:type="dxa"/>
+              <w:left w:w="93" w:type="dxa"/>
             </w:tcMar>
           </w:tcPr>
           <w:p>
@@ -1179,7 +1166,7 @@
             </w:tcBorders>
             <w:shd w:fill="auto" w:val="clear"/>
             <w:tcMar>
-              <w:left w:w="103" w:type="dxa"/>
+              <w:left w:w="93" w:type="dxa"/>
             </w:tcMar>
           </w:tcPr>
           <w:p>
@@ -1216,7 +1203,7 @@
             </w:tcBorders>
             <w:shd w:fill="auto" w:val="clear"/>
             <w:tcMar>
-              <w:left w:w="103" w:type="dxa"/>
+              <w:left w:w="93" w:type="dxa"/>
             </w:tcMar>
           </w:tcPr>
           <w:p>
@@ -1253,7 +1240,7 @@
             </w:tcBorders>
             <w:shd w:fill="auto" w:val="clear"/>
             <w:tcMar>
-              <w:left w:w="103" w:type="dxa"/>
+              <w:left w:w="93" w:type="dxa"/>
             </w:tcMar>
           </w:tcPr>
           <w:p>
@@ -1290,7 +1277,7 @@
             </w:tcBorders>
             <w:shd w:fill="auto" w:val="clear"/>
             <w:tcMar>
-              <w:left w:w="103" w:type="dxa"/>
+              <w:left w:w="93" w:type="dxa"/>
             </w:tcMar>
           </w:tcPr>
           <w:p>
@@ -1330,7 +1317,7 @@
             </w:tcBorders>
             <w:shd w:fill="auto" w:val="clear"/>
             <w:tcMar>
-              <w:left w:w="103" w:type="dxa"/>
+              <w:left w:w="93" w:type="dxa"/>
             </w:tcMar>
           </w:tcPr>
           <w:p>
@@ -1367,7 +1354,7 @@
             </w:tcBorders>
             <w:shd w:fill="auto" w:val="clear"/>
             <w:tcMar>
-              <w:left w:w="103" w:type="dxa"/>
+              <w:left w:w="93" w:type="dxa"/>
             </w:tcMar>
           </w:tcPr>
           <w:p>
@@ -1407,7 +1394,7 @@
             </w:tcBorders>
             <w:shd w:fill="auto" w:val="clear"/>
             <w:tcMar>
-              <w:left w:w="103" w:type="dxa"/>
+              <w:left w:w="93" w:type="dxa"/>
             </w:tcMar>
           </w:tcPr>
           <w:p>
@@ -1444,7 +1431,7 @@
             </w:tcBorders>
             <w:shd w:fill="auto" w:val="clear"/>
             <w:tcMar>
-              <w:left w:w="103" w:type="dxa"/>
+              <w:left w:w="93" w:type="dxa"/>
             </w:tcMar>
           </w:tcPr>
           <w:p>
@@ -1476,87 +1463,15 @@
         <w:keepNext/>
         <w:keepLines/>
         <w:widowControl w:val="false"/>
+        <w:shd w:val="clear" w:fill="FFFFFF"/>
         <w:spacing w:lineRule="auto" w:line="240" w:before="480" w:after="180"/>
-        <w:rPr>
-          <w:b/>
-          <w:b/>
-          <w:color w:val="B7B7B7"/>
-        </w:rPr>
+        <w:rPr/>
       </w:pPr>
       <w:bookmarkStart w:id="13" w:name="_ktt3lgighckp"/>
       <w:bookmarkEnd w:id="13"/>
       <w:r>
         <w:rPr/>
         <w:t>Table of Contents</w:t>
-      </w:r>
-    </w:p>
-    <w:p>
-      <w:pPr>
-        <w:pStyle w:val="Normal"/>
-        <w:shd w:val="clear" w:fill="FFFFFF"/>
-        <w:spacing w:before="0" w:after="0"/>
-        <w:rPr/>
-      </w:pPr>
-      <w:r>
-        <w:rPr>
-          <w:b/>
-          <w:color w:val="B7B7B7"/>
-        </w:rPr>
-        <w:t xml:space="preserve">[Instructions: We have provided a table of contents. If the table of contents is not showing up correctly in your word processor of choice, please update it. The table of contents should show each section of the document and page numbers or links. Most word processors can do this for you. In </w:t>
-      </w:r>
-      <w:hyperlink r:id="rId5">
-        <w:r>
-          <w:rPr>
-            <w:rStyle w:val="InternetLink"/>
-            <w:b/>
-            <w:color w:val="B7B7B7"/>
-            <w:u w:val="single"/>
-          </w:rPr>
-          <w:t>Google Docs</w:t>
-        </w:r>
-      </w:hyperlink>
-      <w:r>
-        <w:rPr>
-          <w:b/>
-          <w:color w:val="B7B7B7"/>
-        </w:rPr>
-        <w:t xml:space="preserve">, you can use headings for each section and then go to Insert &gt; Table of Contents.  </w:t>
-      </w:r>
-      <w:hyperlink r:id="rId6">
-        <w:r>
-          <w:rPr>
-            <w:rStyle w:val="InternetLink"/>
-            <w:b/>
-            <w:color w:val="B7B7B7"/>
-            <w:u w:val="single"/>
-          </w:rPr>
-          <w:t>Microsoft Word</w:t>
-        </w:r>
-      </w:hyperlink>
-      <w:r>
-        <w:rPr>
-          <w:b/>
-          <w:color w:val="B7B7B7"/>
-        </w:rPr>
-        <w:t xml:space="preserve"> has similar capabilities]</w:t>
-      </w:r>
-    </w:p>
-    <w:p>
-      <w:pPr>
-        <w:pStyle w:val="Normal"/>
-        <w:shd w:val="clear" w:fill="FFFFFF"/>
-        <w:spacing w:before="0" w:after="0"/>
-        <w:rPr>
-          <w:b/>
-          <w:b/>
-          <w:color w:val="B7B7B7"/>
-        </w:rPr>
-      </w:pPr>
-      <w:r>
-        <w:rPr>
-          <w:b/>
-          <w:color w:val="B7B7B7"/>
-        </w:rPr>
       </w:r>
     </w:p>
     <w:p>
@@ -1947,1112 +1862,1272 @@
             <w:fldChar w:fldCharType="end"/>
           </w:r>
         </w:p>
+        <w:p>
+          <w:pPr>
+            <w:pStyle w:val="Heading1"/>
+            <w:keepNext/>
+            <w:keepLines/>
+            <w:widowControl w:val="false"/>
+            <w:shd w:val="clear" w:fill="FFFFFF"/>
+            <w:spacing w:lineRule="auto" w:line="240" w:before="480" w:after="180"/>
+            <w:rPr/>
+          </w:pPr>
+          <w:bookmarkStart w:id="14" w:name="_zakt536q9xt3"/>
+          <w:bookmarkEnd w:id="14"/>
+          <w:r>
+            <w:rPr/>
+            <w:t>Introduction</w:t>
+          </w:r>
+        </w:p>
+        <w:p>
+          <w:pPr>
+            <w:pStyle w:val="Normal"/>
+            <w:shd w:val="clear" w:fill="FFFFFF"/>
+            <w:spacing w:before="0" w:after="0"/>
+            <w:rPr/>
+          </w:pPr>
+          <w:r>
+            <w:rPr/>
+          </w:r>
+        </w:p>
+        <w:p>
+          <w:pPr>
+            <w:pStyle w:val="Heading2"/>
+            <w:shd w:val="clear" w:fill="FFFFFF"/>
+            <w:spacing w:before="0" w:after="0"/>
+            <w:rPr/>
+          </w:pPr>
+          <w:bookmarkStart w:id="15" w:name="_52ybytyytfvs"/>
+          <w:bookmarkEnd w:id="15"/>
+          <w:r>
+            <w:rPr/>
+            <w:t>Purpose of the Safety Plan</w:t>
+          </w:r>
+        </w:p>
+        <w:p>
+          <w:pPr>
+            <w:pStyle w:val="Normal"/>
+            <w:shd w:val="clear" w:fill="FFFFFF"/>
+            <w:spacing w:before="0" w:after="0"/>
+            <w:rPr>
+              <w:b w:val="false"/>
+              <w:b w:val="false"/>
+              <w:bCs w:val="false"/>
+              <w:color w:val="auto"/>
+            </w:rPr>
+          </w:pPr>
+          <w:r>
+            <w:rPr>
+              <w:b w:val="false"/>
+              <w:bCs w:val="false"/>
+              <w:color w:val="auto"/>
+            </w:rPr>
+            <w:t>Safety plan documents the use case and the roles and responsibilities of carrying out a safety analysis for a E/E system according to ISO 26262 specifications. It also includes task needed to be performed and tracks the schedule of the associated tasks. The end product is a document stating a particular system under development has been designed in a way to be safe and  reduce the impact of a hazard if occurs.</w:t>
+          </w:r>
+        </w:p>
+        <w:p>
+          <w:pPr>
+            <w:pStyle w:val="Normal"/>
+            <w:shd w:val="clear" w:fill="FFFFFF"/>
+            <w:spacing w:before="0" w:after="0"/>
+            <w:rPr/>
+          </w:pPr>
+          <w:r>
+            <w:rPr/>
+          </w:r>
+        </w:p>
+        <w:p>
+          <w:pPr>
+            <w:pStyle w:val="Heading2"/>
+            <w:shd w:val="clear" w:fill="FFFFFF"/>
+            <w:spacing w:before="0" w:after="0"/>
+            <w:rPr/>
+          </w:pPr>
+          <w:bookmarkStart w:id="16" w:name="_sh22j99mm02k"/>
+          <w:bookmarkEnd w:id="16"/>
+          <w:r>
+            <w:rPr/>
+            <w:t>Scope of the Project</w:t>
+          </w:r>
+        </w:p>
+        <w:p>
+          <w:pPr>
+            <w:pStyle w:val="Normal"/>
+            <w:shd w:val="clear" w:fill="FFFFFF"/>
+            <w:spacing w:before="0" w:after="0"/>
+            <w:rPr/>
+          </w:pPr>
+          <w:r>
+            <w:rPr/>
+          </w:r>
+        </w:p>
+        <w:p>
+          <w:pPr>
+            <w:pStyle w:val="Normal"/>
+            <w:shd w:val="clear" w:fill="FFFFFF"/>
+            <w:spacing w:before="0" w:after="0"/>
+            <w:rPr/>
+          </w:pPr>
+          <w:r>
+            <w:rPr/>
+            <w:t>For the lane assistance project, the following safety lifecycle phases are in scope:</w:t>
+          </w:r>
+        </w:p>
+        <w:p>
+          <w:pPr>
+            <w:pStyle w:val="Normal"/>
+            <w:shd w:val="clear" w:fill="FFFFFF"/>
+            <w:spacing w:before="0" w:after="0"/>
+            <w:ind w:left="0" w:right="0" w:firstLine="720"/>
+            <w:rPr/>
+          </w:pPr>
+          <w:r>
+            <w:rPr/>
+          </w:r>
+        </w:p>
+        <w:p>
+          <w:pPr>
+            <w:pStyle w:val="Normal"/>
+            <w:shd w:val="clear" w:fill="FFFFFF"/>
+            <w:spacing w:before="0" w:after="0"/>
+            <w:ind w:left="0" w:right="0" w:firstLine="720"/>
+            <w:rPr/>
+          </w:pPr>
+          <w:r>
+            <w:rPr/>
+            <w:t>Concept phase</w:t>
+          </w:r>
+        </w:p>
+        <w:p>
+          <w:pPr>
+            <w:pStyle w:val="Normal"/>
+            <w:shd w:val="clear" w:fill="FFFFFF"/>
+            <w:spacing w:before="0" w:after="0"/>
+            <w:ind w:left="0" w:right="0" w:firstLine="720"/>
+            <w:rPr/>
+          </w:pPr>
+          <w:r>
+            <w:rPr/>
+            <w:t>Product Development at the System Level</w:t>
+          </w:r>
+        </w:p>
+        <w:p>
+          <w:pPr>
+            <w:pStyle w:val="Normal"/>
+            <w:shd w:val="clear" w:fill="FFFFFF"/>
+            <w:spacing w:before="0" w:after="0"/>
+            <w:ind w:left="0" w:right="0" w:firstLine="720"/>
+            <w:rPr/>
+          </w:pPr>
+          <w:r>
+            <w:rPr/>
+            <w:t>Product Development at the Software Level</w:t>
+          </w:r>
+        </w:p>
+        <w:p>
+          <w:pPr>
+            <w:pStyle w:val="Normal"/>
+            <w:shd w:val="clear" w:fill="FFFFFF"/>
+            <w:spacing w:before="0" w:after="0"/>
+            <w:rPr/>
+          </w:pPr>
+          <w:r>
+            <w:rPr/>
+          </w:r>
+        </w:p>
+        <w:p>
+          <w:pPr>
+            <w:pStyle w:val="Normal"/>
+            <w:shd w:val="clear" w:fill="FFFFFF"/>
+            <w:spacing w:before="0" w:after="0"/>
+            <w:rPr/>
+          </w:pPr>
+          <w:r>
+            <w:rPr/>
+            <w:t>The following phases are out of scope:</w:t>
+          </w:r>
+        </w:p>
+        <w:p>
+          <w:pPr>
+            <w:pStyle w:val="Normal"/>
+            <w:shd w:val="clear" w:fill="FFFFFF"/>
+            <w:spacing w:before="0" w:after="0"/>
+            <w:rPr/>
+          </w:pPr>
+          <w:r>
+            <w:rPr/>
+          </w:r>
+        </w:p>
+        <w:p>
+          <w:pPr>
+            <w:pStyle w:val="Normal"/>
+            <w:shd w:val="clear" w:fill="FFFFFF"/>
+            <w:spacing w:before="0" w:after="0"/>
+            <w:ind w:left="0" w:right="0" w:firstLine="720"/>
+            <w:rPr/>
+          </w:pPr>
+          <w:r>
+            <w:rPr/>
+            <w:t>Product Development at the Hardware Level</w:t>
+          </w:r>
+        </w:p>
+        <w:p>
+          <w:pPr>
+            <w:pStyle w:val="Normal"/>
+            <w:shd w:val="clear" w:fill="FFFFFF"/>
+            <w:spacing w:before="0" w:after="0"/>
+            <w:ind w:left="0" w:right="0" w:firstLine="720"/>
+            <w:rPr/>
+          </w:pPr>
+          <w:r>
+            <w:rPr/>
+            <w:t>Production and Operation</w:t>
+          </w:r>
+        </w:p>
+        <w:p>
+          <w:pPr>
+            <w:pStyle w:val="Normal"/>
+            <w:shd w:val="clear" w:fill="FFFFFF"/>
+            <w:spacing w:before="0" w:after="0"/>
+            <w:rPr/>
+          </w:pPr>
+          <w:r>
+            <w:rPr/>
+          </w:r>
+        </w:p>
+        <w:p>
+          <w:pPr>
+            <w:pStyle w:val="Heading2"/>
+            <w:shd w:val="clear" w:fill="FFFFFF"/>
+            <w:spacing w:before="0" w:after="0"/>
+            <w:rPr/>
+          </w:pPr>
+          <w:bookmarkStart w:id="17" w:name="_fzzlhwsfq6ys"/>
+          <w:bookmarkEnd w:id="17"/>
+          <w:r>
+            <w:rPr/>
+            <w:t>Deliverables of the Project</w:t>
+          </w:r>
+        </w:p>
+        <w:p>
+          <w:pPr>
+            <w:pStyle w:val="Normal"/>
+            <w:shd w:val="clear" w:fill="FFFFFF"/>
+            <w:spacing w:before="0" w:after="0"/>
+            <w:rPr/>
+          </w:pPr>
+          <w:r>
+            <w:rPr/>
+          </w:r>
+        </w:p>
+        <w:p>
+          <w:pPr>
+            <w:pStyle w:val="Heading2"/>
+            <w:shd w:val="clear" w:fill="FFFFFF"/>
+            <w:spacing w:before="0" w:after="0"/>
+            <w:rPr>
+              <w:color w:val="00000A"/>
+              <w:sz w:val="22"/>
+              <w:szCs w:val="22"/>
+            </w:rPr>
+          </w:pPr>
+          <w:r>
+            <w:rPr>
+              <w:color w:val="00000A"/>
+              <w:sz w:val="22"/>
+              <w:szCs w:val="22"/>
+            </w:rPr>
+            <w:t>The deliverables of the project are:</w:t>
+          </w:r>
+        </w:p>
+        <w:p>
+          <w:pPr>
+            <w:pStyle w:val="Heading2"/>
+            <w:shd w:val="clear" w:fill="FFFFFF"/>
+            <w:spacing w:before="0" w:after="0"/>
+            <w:rPr>
+              <w:color w:val="00000A"/>
+              <w:sz w:val="22"/>
+              <w:szCs w:val="22"/>
+            </w:rPr>
+          </w:pPr>
+          <w:r>
+            <w:rPr>
+              <w:color w:val="00000A"/>
+              <w:sz w:val="22"/>
+              <w:szCs w:val="22"/>
+            </w:rPr>
+            <w:tab/>
+            <w:t>Safety Plan</w:t>
+          </w:r>
+        </w:p>
+        <w:p>
+          <w:pPr>
+            <w:pStyle w:val="Heading2"/>
+            <w:shd w:val="clear" w:fill="FFFFFF"/>
+            <w:spacing w:before="0" w:after="0"/>
+            <w:rPr>
+              <w:color w:val="00000A"/>
+              <w:sz w:val="22"/>
+              <w:szCs w:val="22"/>
+            </w:rPr>
+          </w:pPr>
+          <w:r>
+            <w:rPr>
+              <w:color w:val="00000A"/>
+              <w:sz w:val="22"/>
+              <w:szCs w:val="22"/>
+            </w:rPr>
+            <w:tab/>
+            <w:t>Hazard Analysis and Risk Assessment</w:t>
+          </w:r>
+        </w:p>
+        <w:p>
+          <w:pPr>
+            <w:pStyle w:val="Heading2"/>
+            <w:shd w:val="clear" w:fill="FFFFFF"/>
+            <w:spacing w:before="0" w:after="0"/>
+            <w:rPr>
+              <w:color w:val="00000A"/>
+              <w:sz w:val="22"/>
+              <w:szCs w:val="22"/>
+            </w:rPr>
+          </w:pPr>
+          <w:r>
+            <w:rPr>
+              <w:color w:val="00000A"/>
+              <w:sz w:val="22"/>
+              <w:szCs w:val="22"/>
+            </w:rPr>
+            <w:tab/>
+            <w:t>Functional Safety Concept</w:t>
+          </w:r>
+        </w:p>
+        <w:p>
+          <w:pPr>
+            <w:pStyle w:val="Heading2"/>
+            <w:shd w:val="clear" w:fill="FFFFFF"/>
+            <w:spacing w:before="0" w:after="0"/>
+            <w:rPr>
+              <w:color w:val="00000A"/>
+              <w:sz w:val="22"/>
+              <w:szCs w:val="22"/>
+            </w:rPr>
+          </w:pPr>
+          <w:r>
+            <w:rPr>
+              <w:color w:val="00000A"/>
+              <w:sz w:val="22"/>
+              <w:szCs w:val="22"/>
+            </w:rPr>
+            <w:tab/>
+            <w:t>Technical Safety Concept</w:t>
+          </w:r>
+        </w:p>
+        <w:p>
+          <w:pPr>
+            <w:pStyle w:val="Heading2"/>
+            <w:shd w:val="clear" w:fill="FFFFFF"/>
+            <w:spacing w:before="0" w:after="0"/>
+            <w:rPr>
+              <w:color w:val="00000A"/>
+              <w:sz w:val="22"/>
+              <w:szCs w:val="22"/>
+            </w:rPr>
+          </w:pPr>
+          <w:r>
+            <w:rPr>
+              <w:color w:val="00000A"/>
+              <w:sz w:val="22"/>
+              <w:szCs w:val="22"/>
+            </w:rPr>
+            <w:tab/>
+            <w:t>Software Safety Requirements and Architecture</w:t>
+          </w:r>
+        </w:p>
+        <w:p>
+          <w:pPr>
+            <w:pStyle w:val="Normal"/>
+            <w:shd w:val="clear" w:fill="FFFFFF"/>
+            <w:spacing w:before="0" w:after="0"/>
+            <w:rPr/>
+          </w:pPr>
+          <w:r>
+            <w:rPr/>
+          </w:r>
+        </w:p>
+        <w:p>
+          <w:pPr>
+            <w:pStyle w:val="Normal"/>
+            <w:shd w:val="clear" w:fill="FFFFFF"/>
+            <w:spacing w:before="0" w:after="0"/>
+            <w:rPr/>
+          </w:pPr>
+          <w:r>
+            <w:rPr/>
+          </w:r>
+        </w:p>
+        <w:p>
+          <w:pPr>
+            <w:pStyle w:val="Heading1"/>
+            <w:shd w:val="clear" w:fill="FFFFFF"/>
+            <w:spacing w:before="0" w:after="0"/>
+            <w:rPr/>
+          </w:pPr>
+          <w:bookmarkStart w:id="18" w:name="_t6m96u2v69wo"/>
+          <w:bookmarkEnd w:id="18"/>
+          <w:r>
+            <w:rPr/>
+            <w:t>Item Definition</w:t>
+          </w:r>
+        </w:p>
+        <w:p>
+          <w:pPr>
+            <w:pStyle w:val="Normal"/>
+            <w:shd w:val="clear" w:fill="FFFFFF"/>
+            <w:spacing w:before="0" w:after="0"/>
+            <w:rPr/>
+          </w:pPr>
+          <w:r>
+            <w:rPr/>
+          </w:r>
+        </w:p>
+        <w:p>
+          <w:pPr>
+            <w:pStyle w:val="Normal"/>
+            <w:shd w:val="clear" w:fill="FFFFFF"/>
+            <w:spacing w:before="0" w:after="0"/>
+            <w:rPr>
+              <w:rFonts w:ascii="Arial" w:hAnsi="Arial"/>
+              <w:b w:val="false"/>
+              <w:b w:val="false"/>
+              <w:bCs w:val="false"/>
+              <w:color w:val="00000A"/>
+              <w:sz w:val="22"/>
+              <w:szCs w:val="22"/>
+            </w:rPr>
+          </w:pPr>
+          <w:r>
+            <w:rPr>
+              <w:b w:val="false"/>
+              <w:bCs w:val="false"/>
+              <w:color w:val="00000A"/>
+              <w:sz w:val="22"/>
+              <w:szCs w:val="22"/>
+            </w:rPr>
+            <w:t xml:space="preserve">The system under test is the Lane assistance system. Lane assistance system includes two main functionalities namely </w:t>
+          </w:r>
+        </w:p>
+        <w:p>
+          <w:pPr>
+            <w:pStyle w:val="Normal"/>
+            <w:numPr>
+              <w:ilvl w:val="0"/>
+              <w:numId w:val="3"/>
+            </w:numPr>
+            <w:shd w:val="clear" w:fill="FFFFFF"/>
+            <w:spacing w:before="0" w:after="0"/>
+            <w:rPr>
+              <w:rFonts w:ascii="Arial" w:hAnsi="Arial"/>
+              <w:b w:val="false"/>
+              <w:b w:val="false"/>
+              <w:bCs w:val="false"/>
+              <w:color w:val="00000A"/>
+              <w:sz w:val="22"/>
+              <w:szCs w:val="22"/>
+            </w:rPr>
+          </w:pPr>
+          <w:r>
+            <w:rPr>
+              <w:b w:val="false"/>
+              <w:bCs w:val="false"/>
+              <w:color w:val="00000A"/>
+              <w:sz w:val="22"/>
+              <w:szCs w:val="22"/>
+            </w:rPr>
+            <w:t xml:space="preserve">Lane keep assist:- When the driver drift out toward the edge of the lane, this functionality will move the steering wheel so that the wheels turn toward the center of the lane. </w:t>
+          </w:r>
+        </w:p>
+        <w:p>
+          <w:pPr>
+            <w:pStyle w:val="Normal"/>
+            <w:numPr>
+              <w:ilvl w:val="0"/>
+              <w:numId w:val="3"/>
+            </w:numPr>
+            <w:shd w:val="clear" w:fill="FFFFFF"/>
+            <w:spacing w:before="0" w:after="0"/>
+            <w:rPr>
+              <w:rFonts w:ascii="Arial" w:hAnsi="Arial"/>
+              <w:b w:val="false"/>
+              <w:b w:val="false"/>
+              <w:bCs w:val="false"/>
+              <w:color w:val="00000A"/>
+              <w:sz w:val="22"/>
+              <w:szCs w:val="22"/>
+            </w:rPr>
+          </w:pPr>
+          <w:r>
+            <w:rPr>
+              <w:b w:val="false"/>
+              <w:bCs w:val="false"/>
+              <w:color w:val="00000A"/>
+              <w:sz w:val="22"/>
+              <w:szCs w:val="22"/>
+            </w:rPr>
+            <w:t xml:space="preserve">Lane departure warning :- When the driver drift out toward the edge of the lane, the steering wheel vibrates to warn the driver. </w:t>
+          </w:r>
+        </w:p>
+        <w:p>
+          <w:pPr>
+            <w:pStyle w:val="Normal"/>
+            <w:keepNext/>
+            <w:keepLines w:val="false"/>
+            <w:widowControl/>
+            <w:shd w:val="clear" w:fill="auto"/>
+            <w:spacing w:lineRule="auto" w:line="276" w:before="0" w:after="0"/>
+            <w:ind w:left="0" w:right="0" w:hanging="0"/>
+            <w:jc w:val="left"/>
+            <w:rPr>
+              <w:rFonts w:ascii="Arial" w:hAnsi="Arial"/>
+              <w:sz w:val="22"/>
+              <w:szCs w:val="22"/>
+            </w:rPr>
+          </w:pPr>
+          <w:r>
+            <w:rPr/>
+          </w:r>
+        </w:p>
+        <w:p>
+          <w:pPr>
+            <w:pStyle w:val="Normal"/>
+            <w:widowControl/>
+            <w:shd w:val="clear" w:fill="auto"/>
+            <w:spacing w:lineRule="auto" w:line="276" w:before="0" w:after="0"/>
+            <w:ind w:left="0" w:right="0" w:hanging="0"/>
+            <w:jc w:val="left"/>
+            <w:rPr>
+              <w:rFonts w:ascii="Arial" w:hAnsi="Arial"/>
+              <w:sz w:val="22"/>
+              <w:szCs w:val="22"/>
+            </w:rPr>
+          </w:pPr>
+          <w:r>
+            <w:rPr/>
+          </w:r>
+        </w:p>
+        <w:p>
+          <w:pPr>
+            <w:pStyle w:val="Normal"/>
+            <w:widowControl/>
+            <w:shd w:val="clear" w:fill="auto"/>
+            <w:spacing w:lineRule="auto" w:line="276" w:before="0" w:after="0"/>
+            <w:ind w:left="0" w:right="0" w:hanging="0"/>
+            <w:jc w:val="left"/>
+            <w:rPr>
+              <w:rFonts w:ascii="Arial" w:hAnsi="Arial"/>
+              <w:sz w:val="22"/>
+              <w:szCs w:val="22"/>
+            </w:rPr>
+          </w:pPr>
+          <w:r>
+            <w:rPr>
+              <w:sz w:val="22"/>
+              <w:szCs w:val="22"/>
+            </w:rPr>
+            <w:t>The item functionalities are implemented by the following subsystem:</w:t>
+          </w:r>
+        </w:p>
+        <w:p>
+          <w:pPr>
+            <w:pStyle w:val="Normal"/>
+            <w:keepNext/>
+            <w:keepLines w:val="false"/>
+            <w:widowControl/>
+            <w:numPr>
+              <w:ilvl w:val="0"/>
+              <w:numId w:val="4"/>
+            </w:numPr>
+            <w:shd w:val="clear" w:fill="auto"/>
+            <w:spacing w:lineRule="auto" w:line="276" w:before="0" w:after="0"/>
+            <w:ind w:left="720" w:right="0" w:hanging="360"/>
+            <w:contextualSpacing/>
+            <w:jc w:val="left"/>
+            <w:rPr>
+              <w:rFonts w:ascii="Arial" w:hAnsi="Arial"/>
+              <w:sz w:val="22"/>
+              <w:szCs w:val="22"/>
+            </w:rPr>
+          </w:pPr>
+          <w:r>
+            <w:rPr>
+              <w:b/>
+              <w:sz w:val="22"/>
+              <w:szCs w:val="22"/>
+            </w:rPr>
+            <w:t>Camera subsystem</w:t>
+          </w:r>
+          <w:r>
+            <w:rPr>
+              <w:sz w:val="22"/>
+              <w:szCs w:val="22"/>
+            </w:rPr>
+            <w:t>: This subsystem includes following components:</w:t>
+          </w:r>
+        </w:p>
+        <w:p>
+          <w:pPr>
+            <w:pStyle w:val="Normal"/>
+            <w:keepNext/>
+            <w:keepLines w:val="false"/>
+            <w:widowControl/>
+            <w:numPr>
+              <w:ilvl w:val="1"/>
+              <w:numId w:val="4"/>
+            </w:numPr>
+            <w:shd w:val="clear" w:fill="auto"/>
+            <w:spacing w:lineRule="auto" w:line="276" w:before="0" w:after="0"/>
+            <w:ind w:left="1440" w:right="0" w:hanging="360"/>
+            <w:contextualSpacing/>
+            <w:jc w:val="left"/>
+            <w:rPr>
+              <w:rFonts w:ascii="Arial" w:hAnsi="Arial"/>
+              <w:sz w:val="22"/>
+              <w:szCs w:val="22"/>
+            </w:rPr>
+          </w:pPr>
+          <w:r>
+            <w:rPr>
+              <w:sz w:val="22"/>
+              <w:szCs w:val="22"/>
+            </w:rPr>
+            <w:t>Camera sensor</w:t>
+          </w:r>
+        </w:p>
+        <w:p>
+          <w:pPr>
+            <w:pStyle w:val="Normal"/>
+            <w:keepNext/>
+            <w:keepLines w:val="false"/>
+            <w:widowControl/>
+            <w:numPr>
+              <w:ilvl w:val="1"/>
+              <w:numId w:val="4"/>
+            </w:numPr>
+            <w:shd w:val="clear" w:fill="auto"/>
+            <w:spacing w:lineRule="auto" w:line="276" w:before="0" w:after="0"/>
+            <w:ind w:left="1440" w:right="0" w:hanging="360"/>
+            <w:contextualSpacing/>
+            <w:jc w:val="left"/>
+            <w:rPr>
+              <w:rFonts w:ascii="Arial" w:hAnsi="Arial"/>
+              <w:sz w:val="22"/>
+              <w:szCs w:val="22"/>
+            </w:rPr>
+          </w:pPr>
+          <w:r>
+            <w:rPr>
+              <w:sz w:val="22"/>
+              <w:szCs w:val="22"/>
+            </w:rPr>
+            <w:t>Camera sensor ECU (Electronic Control Unit)</w:t>
+          </w:r>
+        </w:p>
+        <w:p>
+          <w:pPr>
+            <w:pStyle w:val="Normal"/>
+            <w:keepNext/>
+            <w:keepLines w:val="false"/>
+            <w:widowControl/>
+            <w:numPr>
+              <w:ilvl w:val="0"/>
+              <w:numId w:val="4"/>
+            </w:numPr>
+            <w:shd w:val="clear" w:fill="auto"/>
+            <w:spacing w:lineRule="auto" w:line="276" w:before="0" w:after="0"/>
+            <w:ind w:left="720" w:right="0" w:hanging="360"/>
+            <w:contextualSpacing/>
+            <w:jc w:val="left"/>
+            <w:rPr>
+              <w:rFonts w:ascii="Arial" w:hAnsi="Arial"/>
+              <w:sz w:val="22"/>
+              <w:szCs w:val="22"/>
+            </w:rPr>
+          </w:pPr>
+          <w:r>
+            <w:rPr>
+              <w:b/>
+              <w:sz w:val="22"/>
+              <w:szCs w:val="22"/>
+            </w:rPr>
+            <w:t>Electronic Power Steering subsystem</w:t>
+          </w:r>
+          <w:r>
+            <w:rPr>
+              <w:sz w:val="22"/>
+              <w:szCs w:val="22"/>
+            </w:rPr>
+            <w:t>: This subsystem is composed by three components:</w:t>
+          </w:r>
+        </w:p>
+        <w:p>
+          <w:pPr>
+            <w:pStyle w:val="Normal"/>
+            <w:keepNext/>
+            <w:keepLines w:val="false"/>
+            <w:widowControl/>
+            <w:numPr>
+              <w:ilvl w:val="1"/>
+              <w:numId w:val="4"/>
+            </w:numPr>
+            <w:shd w:val="clear" w:fill="auto"/>
+            <w:spacing w:lineRule="auto" w:line="276" w:before="0" w:after="0"/>
+            <w:ind w:left="1440" w:right="0" w:hanging="360"/>
+            <w:contextualSpacing/>
+            <w:jc w:val="left"/>
+            <w:rPr>
+              <w:rFonts w:ascii="Arial" w:hAnsi="Arial"/>
+              <w:sz w:val="22"/>
+              <w:szCs w:val="22"/>
+            </w:rPr>
+          </w:pPr>
+          <w:r>
+            <w:rPr>
+              <w:sz w:val="22"/>
+              <w:szCs w:val="22"/>
+            </w:rPr>
+            <w:t>Driver Steering Torque Sensor.</w:t>
+          </w:r>
+        </w:p>
+        <w:p>
+          <w:pPr>
+            <w:pStyle w:val="Normal"/>
+            <w:keepNext/>
+            <w:keepLines w:val="false"/>
+            <w:widowControl/>
+            <w:numPr>
+              <w:ilvl w:val="1"/>
+              <w:numId w:val="4"/>
+            </w:numPr>
+            <w:shd w:val="clear" w:fill="auto"/>
+            <w:spacing w:lineRule="auto" w:line="276" w:before="0" w:after="0"/>
+            <w:ind w:left="1440" w:right="0" w:hanging="360"/>
+            <w:contextualSpacing/>
+            <w:jc w:val="left"/>
+            <w:rPr>
+              <w:rFonts w:ascii="Arial" w:hAnsi="Arial"/>
+              <w:sz w:val="22"/>
+              <w:szCs w:val="22"/>
+            </w:rPr>
+          </w:pPr>
+          <w:r>
+            <w:rPr>
+              <w:sz w:val="22"/>
+              <w:szCs w:val="22"/>
+            </w:rPr>
+            <w:t>Electronic Power Steering ECU.</w:t>
+          </w:r>
+        </w:p>
+        <w:p>
+          <w:pPr>
+            <w:pStyle w:val="Normal"/>
+            <w:keepNext/>
+            <w:keepLines w:val="false"/>
+            <w:widowControl/>
+            <w:numPr>
+              <w:ilvl w:val="1"/>
+              <w:numId w:val="4"/>
+            </w:numPr>
+            <w:shd w:val="clear" w:fill="auto"/>
+            <w:spacing w:lineRule="auto" w:line="276" w:before="0" w:after="0"/>
+            <w:ind w:left="1440" w:right="0" w:hanging="360"/>
+            <w:contextualSpacing/>
+            <w:jc w:val="left"/>
+            <w:rPr>
+              <w:rFonts w:ascii="Arial" w:hAnsi="Arial"/>
+              <w:sz w:val="22"/>
+              <w:szCs w:val="22"/>
+            </w:rPr>
+          </w:pPr>
+          <w:r>
+            <w:rPr>
+              <w:sz w:val="22"/>
+              <w:szCs w:val="22"/>
+            </w:rPr>
+            <w:t>Motor Proving Torque to Steering Wheel.</w:t>
+          </w:r>
+        </w:p>
+        <w:p>
+          <w:pPr>
+            <w:pStyle w:val="Normal"/>
+            <w:keepNext/>
+            <w:keepLines w:val="false"/>
+            <w:widowControl/>
+            <w:numPr>
+              <w:ilvl w:val="0"/>
+              <w:numId w:val="4"/>
+            </w:numPr>
+            <w:shd w:val="clear" w:fill="auto"/>
+            <w:spacing w:lineRule="auto" w:line="276" w:before="0" w:after="0"/>
+            <w:ind w:left="720" w:right="0" w:hanging="360"/>
+            <w:contextualSpacing/>
+            <w:jc w:val="left"/>
+            <w:rPr>
+              <w:rFonts w:ascii="Arial" w:hAnsi="Arial"/>
+              <w:sz w:val="22"/>
+              <w:szCs w:val="22"/>
+            </w:rPr>
+          </w:pPr>
+          <w:r>
+            <w:rPr>
+              <w:b/>
+              <w:sz w:val="22"/>
+              <w:szCs w:val="22"/>
+            </w:rPr>
+            <w:t>Car Display subsystem</w:t>
+          </w:r>
+          <w:r>
+            <w:rPr>
+              <w:sz w:val="22"/>
+              <w:szCs w:val="22"/>
+            </w:rPr>
+            <w:t>: This subsystem is composed by two components:</w:t>
+          </w:r>
+        </w:p>
+        <w:p>
+          <w:pPr>
+            <w:pStyle w:val="Normal"/>
+            <w:keepNext/>
+            <w:keepLines w:val="false"/>
+            <w:widowControl/>
+            <w:numPr>
+              <w:ilvl w:val="1"/>
+              <w:numId w:val="4"/>
+            </w:numPr>
+            <w:shd w:val="clear" w:fill="auto"/>
+            <w:spacing w:lineRule="auto" w:line="276" w:before="0" w:after="0"/>
+            <w:ind w:left="1440" w:right="0" w:hanging="360"/>
+            <w:contextualSpacing/>
+            <w:jc w:val="left"/>
+            <w:rPr>
+              <w:rFonts w:ascii="Arial" w:hAnsi="Arial"/>
+              <w:sz w:val="22"/>
+              <w:szCs w:val="22"/>
+            </w:rPr>
+          </w:pPr>
+          <w:r>
+            <w:rPr>
+              <w:sz w:val="22"/>
+              <w:szCs w:val="22"/>
+            </w:rPr>
+            <w:t>Car Display ECU</w:t>
+          </w:r>
+        </w:p>
+        <w:p>
+          <w:pPr>
+            <w:pStyle w:val="Normal"/>
+            <w:keepNext/>
+            <w:keepLines w:val="false"/>
+            <w:widowControl/>
+            <w:numPr>
+              <w:ilvl w:val="1"/>
+              <w:numId w:val="4"/>
+            </w:numPr>
+            <w:shd w:val="clear" w:fill="auto"/>
+            <w:spacing w:lineRule="auto" w:line="276" w:before="0" w:after="0"/>
+            <w:ind w:left="1440" w:right="0" w:hanging="360"/>
+            <w:contextualSpacing/>
+            <w:jc w:val="left"/>
+            <w:rPr>
+              <w:rFonts w:ascii="Arial" w:hAnsi="Arial"/>
+              <w:sz w:val="22"/>
+              <w:szCs w:val="22"/>
+            </w:rPr>
+          </w:pPr>
+          <w:r>
+            <w:rPr>
+              <w:sz w:val="22"/>
+              <w:szCs w:val="22"/>
+            </w:rPr>
+            <w:t>Car Display</w:t>
+          </w:r>
+        </w:p>
+        <w:p>
+          <w:pPr>
+            <w:pStyle w:val="Normal"/>
+            <w:widowControl/>
+            <w:numPr>
+              <w:ilvl w:val="0"/>
+              <w:numId w:val="0"/>
+            </w:numPr>
+            <w:shd w:val="clear" w:fill="auto"/>
+            <w:spacing w:lineRule="auto" w:line="276" w:before="0" w:after="0"/>
+            <w:ind w:left="360" w:right="0" w:hanging="0"/>
+            <w:contextualSpacing/>
+            <w:jc w:val="left"/>
+            <w:rPr>
+              <w:rFonts w:ascii="Arial" w:hAnsi="Arial"/>
+              <w:sz w:val="22"/>
+              <w:szCs w:val="22"/>
+            </w:rPr>
+          </w:pPr>
+          <w:r>
+            <w:rPr>
+              <w:sz w:val="22"/>
+              <w:szCs w:val="22"/>
+            </w:rPr>
+            <w:t>The Line Assistance System does not include the following functionalities:</w:t>
+          </w:r>
+        </w:p>
+        <w:p>
+          <w:pPr>
+            <w:pStyle w:val="Normal"/>
+            <w:keepNext/>
+            <w:keepLines w:val="false"/>
+            <w:widowControl/>
+            <w:numPr>
+              <w:ilvl w:val="1"/>
+              <w:numId w:val="4"/>
+            </w:numPr>
+            <w:shd w:val="clear" w:fill="auto"/>
+            <w:spacing w:lineRule="auto" w:line="276" w:before="0" w:after="0"/>
+            <w:contextualSpacing/>
+            <w:jc w:val="left"/>
+            <w:rPr>
+              <w:rFonts w:ascii="Arial" w:hAnsi="Arial"/>
+              <w:sz w:val="22"/>
+              <w:szCs w:val="22"/>
+            </w:rPr>
+          </w:pPr>
+          <w:r>
+            <w:rPr>
+              <w:sz w:val="22"/>
+              <w:szCs w:val="22"/>
+            </w:rPr>
+            <w:t>Adaptive Cruise Control</w:t>
+          </w:r>
+        </w:p>
+        <w:p>
+          <w:pPr>
+            <w:pStyle w:val="Normal"/>
+            <w:keepNext/>
+            <w:keepLines w:val="false"/>
+            <w:widowControl/>
+            <w:numPr>
+              <w:ilvl w:val="1"/>
+              <w:numId w:val="4"/>
+            </w:numPr>
+            <w:shd w:val="clear" w:fill="auto"/>
+            <w:spacing w:lineRule="auto" w:line="276" w:before="0" w:after="0"/>
+            <w:contextualSpacing/>
+            <w:jc w:val="left"/>
+            <w:rPr>
+              <w:rFonts w:ascii="Arial" w:hAnsi="Arial"/>
+              <w:sz w:val="22"/>
+              <w:szCs w:val="22"/>
+            </w:rPr>
+          </w:pPr>
+          <w:r>
+            <w:rPr>
+              <w:sz w:val="22"/>
+              <w:szCs w:val="22"/>
+            </w:rPr>
+            <w:t>Automatic Parking</w:t>
+          </w:r>
+        </w:p>
+        <w:p>
+          <w:pPr>
+            <w:pStyle w:val="Normal"/>
+            <w:keepNext/>
+            <w:keepLines w:val="false"/>
+            <w:widowControl/>
+            <w:numPr>
+              <w:ilvl w:val="1"/>
+              <w:numId w:val="4"/>
+            </w:numPr>
+            <w:shd w:val="clear" w:fill="auto"/>
+            <w:spacing w:lineRule="auto" w:line="276" w:before="0" w:after="0"/>
+            <w:contextualSpacing/>
+            <w:jc w:val="left"/>
+            <w:rPr/>
+          </w:pPr>
+          <w:r>
+            <w:rPr>
+              <w:sz w:val="22"/>
+              <w:szCs w:val="22"/>
+            </w:rPr>
+            <w:t>Blind Spot Monitoring</w:t>
+          </w:r>
+        </w:p>
+        <w:p>
+          <w:pPr>
+            <w:pStyle w:val="Heading1"/>
+            <w:shd w:val="clear" w:fill="FFFFFF"/>
+            <w:spacing w:before="0" w:after="0"/>
+            <w:rPr/>
+          </w:pPr>
+          <w:r>
+            <w:rPr/>
+          </w:r>
+        </w:p>
+        <w:p>
+          <w:pPr>
+            <w:pStyle w:val="Heading1"/>
+            <w:shd w:val="clear" w:fill="FFFFFF"/>
+            <w:spacing w:before="0" w:after="0"/>
+            <w:rPr/>
+          </w:pPr>
+          <w:r>
+            <w:rPr/>
+          </w:r>
+        </w:p>
+        <w:p>
+          <w:pPr>
+            <w:pStyle w:val="Heading1"/>
+            <w:shd w:val="clear" w:fill="FFFFFF"/>
+            <w:spacing w:before="0" w:after="0"/>
+            <w:rPr/>
+          </w:pPr>
+          <w:r>
+            <w:rPr/>
+          </w:r>
+        </w:p>
+        <w:p>
+          <w:pPr>
+            <w:pStyle w:val="Heading1"/>
+            <w:shd w:val="clear" w:fill="FFFFFF"/>
+            <w:spacing w:before="0" w:after="0"/>
+            <w:rPr/>
+          </w:pPr>
+          <w:r>
+            <w:rPr/>
+          </w:r>
+        </w:p>
+        <w:p>
+          <w:pPr>
+            <w:pStyle w:val="Heading1"/>
+            <w:shd w:val="clear" w:fill="FFFFFF"/>
+            <w:spacing w:before="0" w:after="0"/>
+            <w:rPr/>
+          </w:pPr>
+          <w:r>
+            <w:rPr/>
+          </w:r>
+        </w:p>
+        <w:p>
+          <w:pPr>
+            <w:pStyle w:val="Heading1"/>
+            <w:shd w:val="clear" w:fill="FFFFFF"/>
+            <w:spacing w:before="0" w:after="0"/>
+            <w:rPr/>
+          </w:pPr>
+          <w:r>
+            <w:rPr/>
+          </w:r>
+        </w:p>
+        <w:p>
+          <w:pPr>
+            <w:pStyle w:val="Heading1"/>
+            <w:shd w:val="clear" w:fill="FFFFFF"/>
+            <w:spacing w:before="0" w:after="0"/>
+            <w:rPr/>
+          </w:pPr>
+          <w:r>
+            <w:rPr/>
+          </w:r>
+        </w:p>
+        <w:p>
+          <w:pPr>
+            <w:pStyle w:val="Heading1"/>
+            <w:shd w:val="clear" w:fill="FFFFFF"/>
+            <w:spacing w:before="0" w:after="0"/>
+            <w:rPr/>
+          </w:pPr>
+          <w:r>
+            <w:rPr/>
+          </w:r>
+        </w:p>
+        <w:p>
+          <w:pPr>
+            <w:pStyle w:val="Heading1"/>
+            <w:shd w:val="clear" w:fill="FFFFFF"/>
+            <w:spacing w:before="0" w:after="0"/>
+            <w:rPr/>
+          </w:pPr>
+          <w:r>
+            <w:rPr/>
+          </w:r>
+        </w:p>
+        <w:p>
+          <w:pPr>
+            <w:pStyle w:val="Heading1"/>
+            <w:shd w:val="clear" w:fill="FFFFFF"/>
+            <w:spacing w:before="0" w:after="0"/>
+            <w:rPr/>
+          </w:pPr>
+          <w:r>
+            <w:rPr/>
+          </w:r>
+        </w:p>
+        <w:p>
+          <w:pPr>
+            <w:pStyle w:val="Heading1"/>
+            <w:shd w:val="clear" w:fill="FFFFFF"/>
+            <w:spacing w:before="0" w:after="0"/>
+            <w:rPr/>
+          </w:pPr>
+          <w:r>
+            <w:rPr/>
+          </w:r>
+        </w:p>
+        <w:p>
+          <w:pPr>
+            <w:pStyle w:val="Heading1"/>
+            <w:shd w:val="clear" w:fill="FFFFFF"/>
+            <w:spacing w:before="0" w:after="0"/>
+            <w:rPr/>
+          </w:pPr>
+          <w:r>
+            <w:rPr/>
+          </w:r>
+        </w:p>
+        <w:p>
+          <w:pPr>
+            <w:pStyle w:val="Heading1"/>
+            <w:shd w:val="clear" w:fill="FFFFFF"/>
+            <w:spacing w:before="0" w:after="0"/>
+            <w:rPr/>
+          </w:pPr>
+          <w:r>
+            <w:rPr/>
+          </w:r>
+        </w:p>
+        <w:p>
+          <w:pPr>
+            <w:pStyle w:val="Heading1"/>
+            <w:shd w:val="clear" w:fill="FFFFFF"/>
+            <w:spacing w:before="0" w:after="0"/>
+            <w:rPr/>
+          </w:pPr>
+          <w:r>
+            <w:rPr/>
+          </w:r>
+        </w:p>
+        <w:p>
+          <w:pPr>
+            <w:pStyle w:val="Heading1"/>
+            <w:shd w:val="clear" w:fill="FFFFFF"/>
+            <w:spacing w:before="0" w:after="0"/>
+            <w:rPr/>
+          </w:pPr>
+          <w:r>
+            <w:rPr/>
+          </w:r>
+        </w:p>
+        <w:p>
+          <w:pPr>
+            <w:pStyle w:val="Heading1"/>
+            <w:shd w:val="clear" w:fill="FFFFFF"/>
+            <w:spacing w:before="0" w:after="0"/>
+            <w:rPr/>
+          </w:pPr>
+          <w:r>
+            <w:rPr/>
+          </w:r>
+        </w:p>
+        <w:p>
+          <w:pPr>
+            <w:pStyle w:val="Heading1"/>
+            <w:shd w:val="clear" w:fill="FFFFFF"/>
+            <w:spacing w:before="0" w:after="0"/>
+            <w:rPr/>
+          </w:pPr>
+          <w:r>
+            <w:rPr/>
+          </w:r>
+        </w:p>
+        <w:p>
+          <w:pPr>
+            <w:pStyle w:val="Heading1"/>
+            <w:shd w:val="clear" w:fill="FFFFFF"/>
+            <w:spacing w:before="0" w:after="0"/>
+            <w:rPr/>
+          </w:pPr>
+          <w:r>
+            <w:rPr/>
+          </w:r>
+        </w:p>
+        <w:p>
+          <w:pPr>
+            <w:pStyle w:val="Heading1"/>
+            <w:shd w:val="clear" w:fill="FFFFFF"/>
+            <w:spacing w:before="0" w:after="0"/>
+            <w:rPr/>
+          </w:pPr>
+          <w:bookmarkStart w:id="19" w:name="_km1cu1hyl182"/>
+          <w:bookmarkEnd w:id="19"/>
+          <w:r>
+            <w:rPr/>
+            <w:t>Goals and Measures</w:t>
+          </w:r>
+        </w:p>
+        <w:p>
+          <w:pPr>
+            <w:pStyle w:val="Heading2"/>
+            <w:shd w:val="clear" w:fill="FFFFFF"/>
+            <w:spacing w:before="0" w:after="0"/>
+            <w:rPr/>
+          </w:pPr>
+          <w:bookmarkStart w:id="20" w:name="_ww7fqc274i9y"/>
+          <w:bookmarkEnd w:id="20"/>
+          <w:r>
+            <w:rPr/>
+            <w:t>Goals</w:t>
+          </w:r>
+        </w:p>
+        <w:p>
+          <w:pPr>
+            <w:pStyle w:val="Normal"/>
+            <w:shd w:val="clear" w:fill="FFFFFF"/>
+            <w:spacing w:before="0" w:after="0"/>
+            <w:rPr>
+              <w:b w:val="false"/>
+              <w:b w:val="false"/>
+              <w:bCs w:val="false"/>
+              <w:color w:val="00000A"/>
+            </w:rPr>
+          </w:pPr>
+          <w:r>
+            <w:rPr>
+              <w:b w:val="false"/>
+              <w:bCs w:val="false"/>
+              <w:color w:val="00000A"/>
+            </w:rPr>
+            <w:t>The goal of the current document is to document a safety plan for a lane assistance system to adhere with ISO 26262 standards and make the system functionally safe for release into public roads.</w:t>
+          </w:r>
+        </w:p>
+        <w:p>
+          <w:pPr>
+            <w:pStyle w:val="Heading2"/>
+            <w:shd w:val="clear" w:fill="FFFFFF"/>
+            <w:spacing w:before="0" w:after="0"/>
+            <w:rPr/>
+          </w:pPr>
+          <w:bookmarkStart w:id="21" w:name="_v2rbrzjrkt9b"/>
+          <w:bookmarkEnd w:id="21"/>
+          <w:r>
+            <w:rPr/>
+            <w:t>Measures</w:t>
+          </w:r>
+        </w:p>
       </w:sdtContent>
     </w:sdt>
-    <w:p>
-      <w:pPr>
-        <w:pStyle w:val="Normal"/>
-        <w:shd w:val="clear" w:fill="FFFFFF"/>
-        <w:spacing w:before="0" w:after="0"/>
-        <w:rPr>
-          <w:b/>
-          <w:b/>
-          <w:color w:val="B7B7B7"/>
-        </w:rPr>
-      </w:pPr>
-      <w:r>
-        <w:rPr>
-          <w:b/>
-          <w:color w:val="B7B7B7"/>
-        </w:rPr>
-      </w:r>
-    </w:p>
-    <w:p>
-      <w:pPr>
-        <w:pStyle w:val="Normal"/>
-        <w:shd w:val="clear" w:fill="FFFFFF"/>
-        <w:spacing w:before="0" w:after="0"/>
-        <w:rPr>
-          <w:b/>
-          <w:b/>
-          <w:color w:val="B7B7B7"/>
-        </w:rPr>
-      </w:pPr>
-      <w:r>
-        <w:rPr>
-          <w:b/>
-          <w:color w:val="B7B7B7"/>
-        </w:rPr>
-      </w:r>
-    </w:p>
-    <w:p>
-      <w:pPr>
-        <w:pStyle w:val="Normal"/>
-        <w:shd w:val="clear" w:fill="FFFFFF"/>
-        <w:spacing w:before="0" w:after="0"/>
-        <w:rPr>
-          <w:b/>
-          <w:b/>
-          <w:color w:val="B7B7B7"/>
-        </w:rPr>
-      </w:pPr>
-      <w:r>
-        <w:rPr>
-          <w:b/>
-          <w:color w:val="B7B7B7"/>
-        </w:rPr>
-      </w:r>
-      <w:r>
-        <w:br w:type="page"/>
-      </w:r>
-    </w:p>
-    <w:p>
-      <w:pPr>
-        <w:pStyle w:val="Normal"/>
-        <w:shd w:val="clear" w:fill="FFFFFF"/>
-        <w:spacing w:before="0" w:after="0"/>
-        <w:rPr>
-          <w:b/>
-          <w:b/>
-          <w:color w:val="B7B7B7"/>
-        </w:rPr>
-      </w:pPr>
-      <w:r>
-        <w:rPr>
-          <w:b/>
-          <w:color w:val="B7B7B7"/>
-        </w:rPr>
-      </w:r>
-    </w:p>
-    <w:p>
-      <w:pPr>
-        <w:pStyle w:val="Heading1"/>
-        <w:keepNext/>
-        <w:keepLines/>
-        <w:widowControl w:val="false"/>
-        <w:spacing w:lineRule="auto" w:line="240" w:before="480" w:after="180"/>
-        <w:rPr/>
-      </w:pPr>
-      <w:bookmarkStart w:id="14" w:name="_zakt536q9xt3"/>
-      <w:bookmarkEnd w:id="14"/>
-      <w:r>
-        <w:rPr/>
-        <w:t>Introduction</w:t>
-      </w:r>
-    </w:p>
-    <w:p>
-      <w:pPr>
-        <w:pStyle w:val="Normal"/>
-        <w:shd w:val="clear" w:fill="FFFFFF"/>
-        <w:spacing w:before="0" w:after="0"/>
-        <w:rPr/>
-      </w:pPr>
-      <w:r>
-        <w:rPr/>
-      </w:r>
-    </w:p>
-    <w:p>
-      <w:pPr>
-        <w:pStyle w:val="Heading2"/>
-        <w:spacing w:before="0" w:after="0"/>
-        <w:rPr/>
-      </w:pPr>
-      <w:bookmarkStart w:id="15" w:name="_52ybytyytfvs"/>
-      <w:bookmarkEnd w:id="15"/>
-      <w:r>
-        <w:rPr/>
-        <w:t>Purpose of the Safety Plan</w:t>
-      </w:r>
-    </w:p>
-    <w:p>
-      <w:pPr>
-        <w:pStyle w:val="Normal"/>
-        <w:shd w:val="clear" w:fill="FFFFFF"/>
-        <w:spacing w:before="0" w:after="0"/>
-        <w:rPr/>
-      </w:pPr>
-      <w:r>
-        <w:rPr>
-          <w:b/>
-          <w:color w:val="B7B7B7"/>
-        </w:rPr>
-        <w:t>Safety plan documents the use case and the roles and responsibilities of carrying out a safety analysis for a E/E system according to ISO 26262 specifications. It also includes task needed to be performed and tracks the schedule of the associated tasks. The end product is a document stating a particular system under development has been designed in a way to be safe and  reduce the impact of a hazard if occurs.</w:t>
-      </w:r>
-    </w:p>
-    <w:p>
-      <w:pPr>
-        <w:pStyle w:val="Normal"/>
-        <w:shd w:val="clear" w:fill="FFFFFF"/>
-        <w:spacing w:before="0" w:after="0"/>
-        <w:rPr/>
-      </w:pPr>
-      <w:r>
-        <w:rPr/>
-      </w:r>
-    </w:p>
-    <w:p>
-      <w:pPr>
-        <w:pStyle w:val="Heading2"/>
-        <w:spacing w:before="0" w:after="0"/>
-        <w:rPr/>
-      </w:pPr>
-      <w:bookmarkStart w:id="16" w:name="_sh22j99mm02k"/>
-      <w:bookmarkEnd w:id="16"/>
-      <w:r>
-        <w:rPr/>
-        <w:t>Scope of the Project</w:t>
-      </w:r>
-    </w:p>
-    <w:p>
-      <w:pPr>
-        <w:pStyle w:val="Normal"/>
-        <w:shd w:val="clear" w:fill="FFFFFF"/>
-        <w:spacing w:before="0" w:after="0"/>
-        <w:rPr>
-          <w:b/>
-          <w:b/>
-          <w:color w:val="B7B7B7"/>
-        </w:rPr>
-      </w:pPr>
-      <w:r>
-        <w:rPr>
-          <w:b/>
-          <w:color w:val="B7B7B7"/>
-        </w:rPr>
-        <w:t>[Instructions: Nothing to do here. This is for your information.]</w:t>
-      </w:r>
-    </w:p>
-    <w:p>
-      <w:pPr>
-        <w:pStyle w:val="Normal"/>
-        <w:shd w:val="clear" w:fill="FFFFFF"/>
-        <w:spacing w:before="0" w:after="0"/>
-        <w:rPr/>
-      </w:pPr>
-      <w:r>
-        <w:rPr/>
-      </w:r>
-    </w:p>
-    <w:p>
-      <w:pPr>
-        <w:pStyle w:val="Normal"/>
-        <w:shd w:val="clear" w:fill="FFFFFF"/>
-        <w:spacing w:before="0" w:after="0"/>
-        <w:rPr/>
-      </w:pPr>
-      <w:r>
-        <w:rPr/>
-        <w:t>For the lane assistance project, the following safety lifecycle phases are in scope:</w:t>
-      </w:r>
-    </w:p>
-    <w:p>
-      <w:pPr>
-        <w:pStyle w:val="Normal"/>
-        <w:shd w:val="clear" w:fill="FFFFFF"/>
-        <w:spacing w:before="0" w:after="0"/>
-        <w:ind w:left="0" w:right="0" w:firstLine="720"/>
-        <w:rPr/>
-      </w:pPr>
-      <w:r>
-        <w:rPr/>
-      </w:r>
-    </w:p>
-    <w:p>
-      <w:pPr>
-        <w:pStyle w:val="Normal"/>
-        <w:shd w:val="clear" w:fill="FFFFFF"/>
-        <w:spacing w:before="0" w:after="0"/>
-        <w:ind w:left="0" w:right="0" w:firstLine="720"/>
-        <w:rPr/>
-      </w:pPr>
-      <w:r>
-        <w:rPr/>
-        <w:t>Concept phase</w:t>
-      </w:r>
-    </w:p>
-    <w:p>
-      <w:pPr>
-        <w:pStyle w:val="Normal"/>
-        <w:shd w:val="clear" w:fill="FFFFFF"/>
-        <w:spacing w:before="0" w:after="0"/>
-        <w:ind w:left="0" w:right="0" w:firstLine="720"/>
-        <w:rPr/>
-      </w:pPr>
-      <w:r>
-        <w:rPr/>
-        <w:t>Product Development at the System Level</w:t>
-      </w:r>
-    </w:p>
-    <w:p>
-      <w:pPr>
-        <w:pStyle w:val="Normal"/>
-        <w:shd w:val="clear" w:fill="FFFFFF"/>
-        <w:spacing w:before="0" w:after="0"/>
-        <w:ind w:left="0" w:right="0" w:firstLine="720"/>
-        <w:rPr/>
-      </w:pPr>
-      <w:r>
-        <w:rPr/>
-        <w:t>Product Development at the Software Level</w:t>
-      </w:r>
-    </w:p>
-    <w:p>
-      <w:pPr>
-        <w:pStyle w:val="Normal"/>
-        <w:shd w:val="clear" w:fill="FFFFFF"/>
-        <w:spacing w:before="0" w:after="0"/>
-        <w:rPr/>
-      </w:pPr>
-      <w:r>
-        <w:rPr/>
-      </w:r>
-    </w:p>
-    <w:p>
-      <w:pPr>
-        <w:pStyle w:val="Normal"/>
-        <w:shd w:val="clear" w:fill="FFFFFF"/>
-        <w:spacing w:before="0" w:after="0"/>
-        <w:rPr/>
-      </w:pPr>
-      <w:r>
-        <w:rPr/>
-        <w:t>The following phases are out of scope:</w:t>
-      </w:r>
-    </w:p>
-    <w:p>
-      <w:pPr>
-        <w:pStyle w:val="Normal"/>
-        <w:shd w:val="clear" w:fill="FFFFFF"/>
-        <w:spacing w:before="0" w:after="0"/>
-        <w:rPr/>
-      </w:pPr>
-      <w:r>
-        <w:rPr/>
-      </w:r>
-    </w:p>
-    <w:p>
-      <w:pPr>
-        <w:pStyle w:val="Normal"/>
-        <w:shd w:val="clear" w:fill="FFFFFF"/>
-        <w:spacing w:before="0" w:after="0"/>
-        <w:ind w:left="0" w:right="0" w:firstLine="720"/>
-        <w:rPr/>
-      </w:pPr>
-      <w:r>
-        <w:rPr/>
-        <w:t>Product Development at the Hardware Level</w:t>
-      </w:r>
-    </w:p>
-    <w:p>
-      <w:pPr>
-        <w:pStyle w:val="Normal"/>
-        <w:shd w:val="clear" w:fill="FFFFFF"/>
-        <w:spacing w:before="0" w:after="0"/>
-        <w:ind w:left="0" w:right="0" w:firstLine="720"/>
-        <w:rPr/>
-      </w:pPr>
-      <w:r>
-        <w:rPr/>
-        <w:t>Production and Operation</w:t>
-      </w:r>
-    </w:p>
-    <w:p>
-      <w:pPr>
-        <w:pStyle w:val="Normal"/>
-        <w:shd w:val="clear" w:fill="FFFFFF"/>
-        <w:spacing w:before="0" w:after="0"/>
-        <w:rPr/>
-      </w:pPr>
-      <w:r>
-        <w:rPr/>
-      </w:r>
-    </w:p>
-    <w:p>
-      <w:pPr>
-        <w:pStyle w:val="Heading2"/>
-        <w:spacing w:before="0" w:after="0"/>
-        <w:rPr/>
-      </w:pPr>
-      <w:bookmarkStart w:id="17" w:name="_fzzlhwsfq6ys"/>
-      <w:bookmarkEnd w:id="17"/>
-      <w:r>
-        <w:rPr/>
-        <w:t>Deliverables of the Project</w:t>
-      </w:r>
-    </w:p>
-    <w:p>
-      <w:pPr>
-        <w:pStyle w:val="Normal"/>
-        <w:shd w:val="clear" w:fill="FFFFFF"/>
-        <w:spacing w:before="0" w:after="0"/>
-        <w:rPr/>
-      </w:pPr>
-      <w:r>
-        <w:rPr>
-          <w:b/>
-          <w:color w:val="B7B7B7"/>
-        </w:rPr>
-        <w:t>[Instructions: Nothing to do here. This is for your information.]</w:t>
-      </w:r>
-    </w:p>
-    <w:p>
-      <w:pPr>
-        <w:pStyle w:val="Normal"/>
-        <w:shd w:val="clear" w:fill="FFFFFF"/>
-        <w:spacing w:before="0" w:after="0"/>
-        <w:rPr/>
-      </w:pPr>
-      <w:r>
-        <w:rPr/>
-      </w:r>
-    </w:p>
-    <w:p>
-      <w:pPr>
-        <w:pStyle w:val="Normal"/>
-        <w:shd w:val="clear" w:fill="FFFFFF"/>
-        <w:spacing w:before="0" w:after="0"/>
-        <w:rPr/>
-      </w:pPr>
-      <w:r>
-        <w:rPr/>
-        <w:t>The deliverables of the project are:</w:t>
-      </w:r>
-    </w:p>
-    <w:p>
-      <w:pPr>
-        <w:pStyle w:val="Normal"/>
-        <w:shd w:val="clear" w:fill="FFFFFF"/>
-        <w:spacing w:before="0" w:after="0"/>
-        <w:rPr/>
-      </w:pPr>
-      <w:r>
-        <w:rPr/>
-      </w:r>
-    </w:p>
-    <w:p>
-      <w:pPr>
-        <w:pStyle w:val="Normal"/>
-        <w:shd w:val="clear" w:fill="FFFFFF"/>
-        <w:spacing w:before="0" w:after="0"/>
-        <w:rPr/>
-      </w:pPr>
-      <w:r>
-        <w:rPr/>
-        <w:tab/>
-        <w:t>Safety Plan</w:t>
-      </w:r>
-    </w:p>
-    <w:p>
-      <w:pPr>
-        <w:pStyle w:val="Normal"/>
-        <w:shd w:val="clear" w:fill="FFFFFF"/>
-        <w:spacing w:before="0" w:after="0"/>
-        <w:rPr/>
-      </w:pPr>
-      <w:r>
-        <w:rPr/>
-        <w:tab/>
-        <w:t>Hazard Analysis and Risk Assessment</w:t>
-      </w:r>
-    </w:p>
-    <w:p>
-      <w:pPr>
-        <w:pStyle w:val="Normal"/>
-        <w:shd w:val="clear" w:fill="FFFFFF"/>
-        <w:spacing w:before="0" w:after="0"/>
-        <w:rPr/>
-      </w:pPr>
-      <w:r>
-        <w:rPr/>
-        <w:tab/>
-        <w:t>Functional Safety Concept</w:t>
-      </w:r>
-    </w:p>
-    <w:p>
-      <w:pPr>
-        <w:pStyle w:val="Normal"/>
-        <w:shd w:val="clear" w:fill="FFFFFF"/>
-        <w:spacing w:before="0" w:after="0"/>
-        <w:rPr/>
-      </w:pPr>
-      <w:r>
-        <w:rPr/>
-        <w:tab/>
-        <w:t>Technical Safety Concept</w:t>
-      </w:r>
-    </w:p>
-    <w:p>
-      <w:pPr>
-        <w:pStyle w:val="Normal"/>
-        <w:shd w:val="clear" w:fill="FFFFFF"/>
-        <w:spacing w:before="0" w:after="0"/>
-        <w:rPr/>
-      </w:pPr>
-      <w:r>
-        <w:rPr/>
-        <w:tab/>
-        <w:t>Software Safety Requirements and Architecture</w:t>
-      </w:r>
-    </w:p>
-    <w:p>
-      <w:pPr>
-        <w:pStyle w:val="Normal"/>
-        <w:shd w:val="clear" w:fill="FFFFFF"/>
-        <w:spacing w:before="0" w:after="0"/>
-        <w:rPr/>
-      </w:pPr>
-      <w:r>
-        <w:rPr/>
-      </w:r>
-    </w:p>
-    <w:p>
-      <w:pPr>
-        <w:pStyle w:val="Normal"/>
-        <w:shd w:val="clear" w:fill="FFFFFF"/>
-        <w:spacing w:before="0" w:after="0"/>
-        <w:rPr/>
-      </w:pPr>
-      <w:r>
-        <w:rPr/>
-      </w:r>
-    </w:p>
-    <w:p>
-      <w:pPr>
-        <w:pStyle w:val="Heading1"/>
-        <w:spacing w:before="0" w:after="0"/>
-        <w:rPr/>
-      </w:pPr>
-      <w:bookmarkStart w:id="18" w:name="_t6m96u2v69wo"/>
-      <w:bookmarkEnd w:id="18"/>
-      <w:r>
-        <w:rPr/>
-        <w:t>Item Definition</w:t>
-      </w:r>
-    </w:p>
-    <w:p>
-      <w:pPr>
-        <w:pStyle w:val="Normal"/>
-        <w:shd w:val="clear" w:fill="FFFFFF"/>
-        <w:spacing w:before="0" w:after="0"/>
-        <w:rPr/>
-      </w:pPr>
-      <w:r>
-        <w:rPr/>
-      </w:r>
-    </w:p>
-    <w:p>
-      <w:pPr>
-        <w:pStyle w:val="Normal"/>
-        <w:shd w:val="clear" w:fill="FFFFFF"/>
-        <w:spacing w:before="0" w:after="0"/>
-        <w:rPr>
-          <w:b/>
-          <w:b/>
-          <w:color w:val="B7B7B7"/>
-        </w:rPr>
-      </w:pPr>
-      <w:r>
-        <w:rPr>
-          <w:b/>
-          <w:color w:val="B7B7B7"/>
-        </w:rPr>
-      </w:r>
-    </w:p>
-    <w:p>
-      <w:pPr>
-        <w:pStyle w:val="Normal"/>
-        <w:shd w:val="clear" w:fill="FFFFFF"/>
-        <w:spacing w:before="0" w:after="0"/>
-        <w:rPr>
-          <w:b/>
-          <w:b/>
-          <w:color w:val="B7B7B7"/>
-        </w:rPr>
-      </w:pPr>
-      <w:r>
-        <w:rPr>
-          <w:b/>
-          <w:color w:val="B7B7B7"/>
-        </w:rPr>
-      </w:r>
-    </w:p>
-    <w:p>
-      <w:pPr>
-        <w:pStyle w:val="Normal"/>
-        <w:shd w:val="clear" w:fill="FFFFFF"/>
-        <w:spacing w:before="0" w:after="0"/>
-        <w:rPr>
-          <w:b/>
-          <w:b/>
-          <w:color w:val="B7B7B7"/>
-        </w:rPr>
-      </w:pPr>
-      <w:r>
-        <w:rPr>
-          <w:b/>
-          <w:color w:val="B7B7B7"/>
-        </w:rPr>
-      </w:r>
-    </w:p>
-    <w:p>
-      <w:pPr>
-        <w:pStyle w:val="Normal"/>
-        <w:shd w:val="clear" w:fill="FFFFFF"/>
-        <w:spacing w:before="0" w:after="0"/>
-        <w:rPr/>
-      </w:pPr>
-      <w:r>
-        <w:rPr>
-          <w:b/>
-          <w:color w:val="B7B7B7"/>
-        </w:rPr>
-        <w:t xml:space="preserve">The system under test is the Lane assistance system. Lane assistance system includes two main functionalities namely </w:t>
-      </w:r>
-    </w:p>
-    <w:p>
-      <w:pPr>
-        <w:pStyle w:val="Normal"/>
-        <w:numPr>
-          <w:ilvl w:val="0"/>
-          <w:numId w:val="3"/>
-        </w:numPr>
-        <w:shd w:val="clear" w:fill="FFFFFF"/>
-        <w:spacing w:before="0" w:after="0"/>
-        <w:rPr/>
-      </w:pPr>
-      <w:r>
-        <w:rPr>
-          <w:b/>
-          <w:color w:val="B7B7B7"/>
-        </w:rPr>
-        <w:t>Lane keep assist</w:t>
-      </w:r>
-    </w:p>
-    <w:p>
-      <w:pPr>
-        <w:pStyle w:val="Normal"/>
-        <w:numPr>
-          <w:ilvl w:val="0"/>
-          <w:numId w:val="3"/>
-        </w:numPr>
-        <w:shd w:val="clear" w:fill="FFFFFF"/>
-        <w:spacing w:before="0" w:after="0"/>
-        <w:rPr/>
-      </w:pPr>
-      <w:r>
-        <w:rPr>
-          <w:b/>
-          <w:color w:val="B7B7B7"/>
-        </w:rPr>
-        <w:t xml:space="preserve">Lane departure warning </w:t>
-      </w:r>
-    </w:p>
-    <w:p>
-      <w:pPr>
-        <w:pStyle w:val="Normal"/>
-        <w:numPr>
-          <w:ilvl w:val="0"/>
-          <w:numId w:val="0"/>
-        </w:numPr>
-        <w:shd w:val="clear" w:fill="FFFFFF"/>
-        <w:spacing w:before="0" w:after="0"/>
-        <w:ind w:left="720" w:right="0" w:hanging="0"/>
-        <w:rPr>
-          <w:b/>
-          <w:b/>
-          <w:color w:val="B7B7B7"/>
-        </w:rPr>
-      </w:pPr>
-      <w:r>
-        <w:rPr/>
-      </w:r>
-    </w:p>
-    <w:p>
-      <w:pPr>
-        <w:pStyle w:val="Normal"/>
-        <w:numPr>
-          <w:ilvl w:val="0"/>
-          <w:numId w:val="0"/>
-        </w:numPr>
-        <w:shd w:val="clear" w:fill="FFFFFF"/>
-        <w:spacing w:before="0" w:after="0"/>
-        <w:ind w:left="720" w:right="0" w:hanging="0"/>
-        <w:rPr/>
-      </w:pPr>
-      <w:r>
-        <w:rPr>
-          <w:b/>
-          <w:color w:val="B7B7B7"/>
-        </w:rPr>
-        <w:t>The lane assistance system assists the driver in keeping the lane and warns the driver if the vehicle is deviating from the current lane.</w:t>
-      </w:r>
-    </w:p>
-    <w:p>
-      <w:pPr>
-        <w:pStyle w:val="Normal"/>
-        <w:shd w:val="clear" w:fill="FFFFFF"/>
-        <w:spacing w:before="0" w:after="0"/>
-        <w:rPr>
-          <w:b/>
-          <w:b/>
-          <w:color w:val="B7B7B7"/>
-        </w:rPr>
-      </w:pPr>
-      <w:r>
-        <w:rPr>
-          <w:b/>
-          <w:color w:val="B7B7B7"/>
-        </w:rPr>
-      </w:r>
-    </w:p>
-    <w:p>
-      <w:pPr>
-        <w:pStyle w:val="Normal"/>
-        <w:shd w:val="clear" w:fill="FFFFFF"/>
-        <w:spacing w:before="0" w:after="0"/>
-        <w:rPr/>
-      </w:pPr>
-      <w:r>
-        <w:rPr>
-          <w:b/>
-          <w:color w:val="B7B7B7"/>
-        </w:rPr>
-        <w:t>The lane keep assist assist the driver by keeping the lane, reducing the drivers effort and does so only when the drivers hands are on the steering wheel.</w:t>
-      </w:r>
-    </w:p>
-    <w:p>
-      <w:pPr>
-        <w:pStyle w:val="Normal"/>
-        <w:shd w:val="clear" w:fill="FFFFFF"/>
-        <w:spacing w:before="0" w:after="0"/>
-        <w:rPr>
-          <w:b/>
-          <w:b/>
-          <w:color w:val="B7B7B7"/>
-        </w:rPr>
-      </w:pPr>
-      <w:r>
-        <w:rPr>
-          <w:b/>
-          <w:color w:val="B7B7B7"/>
-        </w:rPr>
-      </w:r>
-    </w:p>
-    <w:p>
-      <w:pPr>
-        <w:pStyle w:val="Normal"/>
-        <w:shd w:val="clear" w:fill="FFFFFF"/>
-        <w:spacing w:before="0" w:after="0"/>
-        <w:rPr/>
-      </w:pPr>
-      <w:r>
-        <w:rPr>
-          <w:b/>
-          <w:color w:val="B7B7B7"/>
-        </w:rPr>
-        <w:t>The lane departure warning warns the driver if the vehicle is deviating from the current lane into the adjacent lanes .</w:t>
-      </w:r>
-    </w:p>
-    <w:p>
-      <w:pPr>
-        <w:pStyle w:val="Normal"/>
-        <w:shd w:val="clear" w:fill="FFFFFF"/>
-        <w:spacing w:before="0" w:after="0"/>
-        <w:rPr>
-          <w:b/>
-          <w:b/>
-          <w:color w:val="B7B7B7"/>
-        </w:rPr>
-      </w:pPr>
-      <w:r>
-        <w:rPr>
-          <w:b/>
-          <w:color w:val="B7B7B7"/>
-        </w:rPr>
-      </w:r>
-    </w:p>
-    <w:p>
-      <w:pPr>
-        <w:pStyle w:val="Normal"/>
-        <w:shd w:val="clear" w:fill="FFFFFF"/>
-        <w:spacing w:before="0" w:after="0"/>
-        <w:rPr/>
-      </w:pPr>
-      <w:r>
-        <w:rPr>
-          <w:b/>
-          <w:color w:val="B7B7B7"/>
-        </w:rPr>
-        <w:t xml:space="preserve">The lane assistance systems work on detecting the lane lines from a camera. The system for lane assistance would work given good infrastructure in the roads namely visible lane markings. The lane assistance system is limited to work in good visible conditions and would not work under snowy and heavy rainy conditions. The driver is expected to not get any assistance from the lane assistance system under snowy or heavy rain conditions. </w:t>
-      </w:r>
-    </w:p>
-    <w:p>
-      <w:pPr>
-        <w:pStyle w:val="Normal"/>
-        <w:shd w:val="clear" w:fill="FFFFFF"/>
-        <w:spacing w:before="0" w:after="0"/>
-        <w:rPr>
-          <w:b/>
-          <w:b/>
-          <w:color w:val="B7B7B7"/>
-        </w:rPr>
-      </w:pPr>
-      <w:r>
-        <w:rPr>
-          <w:b/>
-          <w:color w:val="B7B7B7"/>
-        </w:rPr>
-      </w:r>
-    </w:p>
-    <w:p>
-      <w:pPr>
-        <w:pStyle w:val="Normal"/>
-        <w:shd w:val="clear" w:fill="FFFFFF"/>
-        <w:spacing w:before="0" w:after="0"/>
-        <w:rPr/>
-      </w:pPr>
-      <w:r>
-        <w:rPr>
-          <w:b/>
-          <w:color w:val="B7B7B7"/>
-        </w:rPr>
-        <w:t>Both the functions are a mere assistance functions which assumes the driver is always in control of the steering wheel. The lane assistance function should not be assumed to be autonomous driving functions. Any Deviation from the above mentioned behaviour and the results of a mishappen, then the driver would be responsible for the consequences.</w:t>
-      </w:r>
-    </w:p>
-    <w:p>
-      <w:pPr>
-        <w:pStyle w:val="Normal"/>
-        <w:shd w:val="clear" w:fill="FFFFFF"/>
-        <w:spacing w:before="0" w:after="0"/>
-        <w:rPr>
-          <w:b/>
-          <w:b/>
-          <w:color w:val="B7B7B7"/>
-        </w:rPr>
-      </w:pPr>
-      <w:r>
-        <w:rPr>
-          <w:b/>
-          <w:color w:val="B7B7B7"/>
-        </w:rPr>
-      </w:r>
-    </w:p>
-    <w:p>
-      <w:pPr>
-        <w:pStyle w:val="Normal"/>
-        <w:shd w:val="clear" w:fill="FFFFFF"/>
-        <w:spacing w:before="0" w:after="0"/>
-        <w:rPr>
-          <w:b/>
-          <w:b/>
-          <w:color w:val="B7B7B7"/>
-        </w:rPr>
-      </w:pPr>
-      <w:r>
-        <w:rPr>
-          <w:b/>
-          <w:color w:val="B7B7B7"/>
-        </w:rPr>
-      </w:r>
-    </w:p>
-    <w:p>
-      <w:pPr>
-        <w:pStyle w:val="Normal"/>
-        <w:shd w:val="clear" w:fill="FFFFFF"/>
-        <w:spacing w:before="0" w:after="0"/>
-        <w:rPr>
-          <w:b/>
-          <w:b/>
-          <w:color w:val="B7B7B7"/>
-        </w:rPr>
-      </w:pPr>
-      <w:r>
-        <w:rPr>
-          <w:b/>
-          <w:color w:val="B7B7B7"/>
-        </w:rPr>
-      </w:r>
-    </w:p>
-    <w:p>
-      <w:pPr>
-        <w:pStyle w:val="Normal"/>
-        <w:shd w:val="clear" w:fill="FFFFFF"/>
-        <w:spacing w:before="0" w:after="0"/>
-        <w:rPr>
-          <w:b/>
-          <w:b/>
-          <w:color w:val="B7B7B7"/>
-        </w:rPr>
-      </w:pPr>
-      <w:r>
-        <w:rPr>
-          <w:b/>
-          <w:color w:val="B7B7B7"/>
-        </w:rPr>
-      </w:r>
-    </w:p>
-    <w:p>
-      <w:pPr>
-        <w:pStyle w:val="Normal"/>
-        <w:shd w:val="clear" w:fill="FFFFFF"/>
-        <w:spacing w:before="0" w:after="0"/>
-        <w:rPr>
-          <w:b/>
-          <w:b/>
-          <w:color w:val="B7B7B7"/>
-        </w:rPr>
-      </w:pPr>
-      <w:r>
-        <w:rPr>
-          <w:b/>
-          <w:color w:val="B7B7B7"/>
-        </w:rPr>
-      </w:r>
-    </w:p>
-    <w:p>
-      <w:pPr>
-        <w:pStyle w:val="Normal"/>
-        <w:shd w:val="clear" w:fill="FFFFFF"/>
-        <w:spacing w:before="0" w:after="0"/>
-        <w:rPr>
-          <w:b/>
-          <w:b/>
-          <w:color w:val="B7B7B7"/>
-        </w:rPr>
-      </w:pPr>
-      <w:r>
-        <w:rPr>
-          <w:b/>
-          <w:color w:val="B7B7B7"/>
-        </w:rPr>
-      </w:r>
-    </w:p>
-    <w:p>
-      <w:pPr>
-        <w:pStyle w:val="Normal"/>
-        <w:shd w:val="clear" w:fill="FFFFFF"/>
-        <w:spacing w:before="0" w:after="0"/>
-        <w:rPr>
-          <w:b/>
-          <w:b/>
-          <w:color w:val="B7B7B7"/>
-        </w:rPr>
-      </w:pPr>
-      <w:r>
-        <w:rPr>
-          <w:b/>
-          <w:color w:val="B7B7B7"/>
-        </w:rPr>
-      </w:r>
-    </w:p>
-    <w:p>
-      <w:pPr>
-        <w:pStyle w:val="Normal"/>
-        <w:shd w:val="clear" w:fill="FFFFFF"/>
-        <w:spacing w:before="0" w:after="0"/>
-        <w:rPr>
-          <w:b/>
-          <w:b/>
-          <w:color w:val="B7B7B7"/>
-        </w:rPr>
-      </w:pPr>
-      <w:r>
-        <w:rPr>
-          <w:b/>
-          <w:color w:val="B7B7B7"/>
-        </w:rPr>
-      </w:r>
-    </w:p>
-    <w:p>
-      <w:pPr>
-        <w:pStyle w:val="Normal"/>
-        <w:shd w:val="clear" w:fill="FFFFFF"/>
-        <w:spacing w:before="0" w:after="0"/>
-        <w:ind w:left="0" w:right="0" w:hanging="0"/>
-        <w:rPr>
-          <w:b/>
-          <w:b/>
-          <w:color w:val="B7B7B7"/>
-        </w:rPr>
-      </w:pPr>
-      <w:r>
-        <w:rPr>
-          <w:b/>
-          <w:color w:val="B7B7B7"/>
-        </w:rPr>
-      </w:r>
-    </w:p>
-    <w:p>
-      <w:pPr>
-        <w:pStyle w:val="Normal"/>
-        <w:shd w:val="clear" w:fill="FFFFFF"/>
-        <w:spacing w:before="0" w:after="0"/>
-        <w:ind w:left="0" w:right="0" w:hanging="0"/>
-        <w:rPr>
-          <w:b/>
-          <w:b/>
-          <w:color w:val="B7B7B7"/>
-        </w:rPr>
-      </w:pPr>
-      <w:r>
-        <w:rPr>
-          <w:b/>
-          <w:color w:val="B7B7B7"/>
-        </w:rPr>
-      </w:r>
-    </w:p>
-    <w:p>
-      <w:pPr>
-        <w:pStyle w:val="Normal"/>
-        <w:shd w:val="clear" w:fill="FFFFFF"/>
-        <w:spacing w:before="0" w:after="0"/>
-        <w:ind w:left="0" w:right="0" w:hanging="0"/>
-        <w:rPr>
-          <w:b/>
-          <w:b/>
-          <w:color w:val="B7B7B7"/>
-        </w:rPr>
-      </w:pPr>
-      <w:r>
-        <w:rPr>
-          <w:b/>
-          <w:color w:val="B7B7B7"/>
-        </w:rPr>
-      </w:r>
-    </w:p>
-    <w:p>
-      <w:pPr>
-        <w:pStyle w:val="Normal"/>
-        <w:shd w:val="clear" w:fill="FFFFFF"/>
-        <w:spacing w:before="0" w:after="0"/>
-        <w:ind w:left="0" w:right="0" w:hanging="0"/>
-        <w:rPr>
-          <w:b/>
-          <w:b/>
-          <w:color w:val="B7B7B7"/>
-        </w:rPr>
-      </w:pPr>
-      <w:r>
-        <w:rPr>
-          <w:b/>
-          <w:color w:val="B7B7B7"/>
-        </w:rPr>
-      </w:r>
-    </w:p>
-    <w:p>
-      <w:pPr>
-        <w:pStyle w:val="Normal"/>
-        <w:shd w:val="clear" w:fill="FFFFFF"/>
-        <w:spacing w:before="0" w:after="0"/>
-        <w:rPr/>
-      </w:pPr>
-      <w:r>
-        <w:rPr/>
-      </w:r>
-      <w:r>
-        <w:br w:type="page"/>
-      </w:r>
-    </w:p>
-    <w:p>
-      <w:pPr>
-        <w:pStyle w:val="Normal"/>
-        <w:shd w:val="clear" w:fill="FFFFFF"/>
-        <w:spacing w:before="0" w:after="0"/>
-        <w:rPr/>
-      </w:pPr>
-      <w:r>
-        <w:rPr/>
-      </w:r>
-    </w:p>
-    <w:p>
-      <w:pPr>
-        <w:pStyle w:val="Heading1"/>
-        <w:spacing w:before="0" w:after="0"/>
-        <w:rPr/>
-      </w:pPr>
-      <w:bookmarkStart w:id="19" w:name="_km1cu1hyl182"/>
-      <w:bookmarkEnd w:id="19"/>
-      <w:r>
-        <w:rPr/>
-        <w:t>Goals and Measures</w:t>
-      </w:r>
-    </w:p>
-    <w:p>
-      <w:pPr>
-        <w:pStyle w:val="Heading2"/>
-        <w:spacing w:before="0" w:after="0"/>
-        <w:rPr/>
-      </w:pPr>
-      <w:bookmarkStart w:id="20" w:name="_ww7fqc274i9y"/>
-      <w:bookmarkEnd w:id="20"/>
-      <w:r>
-        <w:rPr/>
-        <w:t>Goals</w:t>
-      </w:r>
-    </w:p>
-    <w:p>
-      <w:pPr>
-        <w:pStyle w:val="Normal"/>
-        <w:shd w:val="clear" w:fill="FFFFFF"/>
-        <w:spacing w:before="0" w:after="0"/>
-        <w:rPr/>
-      </w:pPr>
-      <w:r>
-        <w:rPr>
-          <w:b/>
-          <w:color w:val="B7B7B7"/>
-        </w:rPr>
-        <w:t>The goal of the current document is to document a safety plan for a lane assistance system to adhere with ISO 26262 standards and make the system functionally safe for release into public roads.</w:t>
-      </w:r>
-    </w:p>
-    <w:p>
-      <w:pPr>
-        <w:pStyle w:val="Heading2"/>
-        <w:spacing w:before="0" w:after="0"/>
-        <w:rPr/>
-      </w:pPr>
-      <w:bookmarkStart w:id="21" w:name="_v2rbrzjrkt9b"/>
-      <w:bookmarkEnd w:id="21"/>
-      <w:r>
-        <w:rPr/>
-        <w:t>Measures</w:t>
-      </w:r>
-    </w:p>
-    <w:p>
-      <w:pPr>
-        <w:pStyle w:val="Normal"/>
-        <w:shd w:val="clear" w:fill="FFFFFF"/>
-        <w:spacing w:before="0" w:after="0"/>
-        <w:rPr>
-          <w:b/>
-          <w:b/>
-          <w:color w:val="B7B7B7"/>
-        </w:rPr>
-      </w:pPr>
-      <w:r>
-        <w:rPr>
-          <w:b/>
-          <w:color w:val="B7B7B7"/>
-        </w:rPr>
-      </w:r>
-    </w:p>
-    <w:p>
-      <w:pPr>
-        <w:pStyle w:val="Normal"/>
-        <w:shd w:val="clear" w:fill="FFFFFF"/>
-        <w:spacing w:before="0" w:after="0"/>
-        <w:rPr/>
-      </w:pPr>
-      <w:r>
-        <w:rPr/>
-      </w:r>
-    </w:p>
     <w:tbl>
       <w:tblPr>
         <w:tblStyle w:val="Table2"/>
         <w:tblW w:w="8865" w:type="dxa"/>
         <w:jc w:val="left"/>
-        <w:tblInd w:w="-27" w:type="dxa"/>
+        <w:tblInd w:w="-46" w:type="dxa"/>
         <w:tblBorders>
           <w:top w:val="single" w:sz="8" w:space="0" w:color="000001"/>
           <w:left w:val="single" w:sz="8" w:space="0" w:color="000001"/>
@@ -3063,7 +3138,7 @@
         </w:tblBorders>
         <w:tblCellMar>
           <w:top w:w="100" w:type="dxa"/>
-          <w:left w:w="80" w:type="dxa"/>
+          <w:left w:w="60" w:type="dxa"/>
           <w:bottom w:w="100" w:type="dxa"/>
           <w:right w:w="100" w:type="dxa"/>
         </w:tblCellMar>
@@ -3089,7 +3164,7 @@
             </w:tcBorders>
             <w:shd w:fill="CCCCCC"/>
             <w:tcMar>
-              <w:left w:w="80" w:type="dxa"/>
+              <w:left w:w="60" w:type="dxa"/>
             </w:tcMar>
           </w:tcPr>
           <w:p>
@@ -3119,7 +3194,7 @@
             </w:tcBorders>
             <w:shd w:fill="CCCCCC"/>
             <w:tcMar>
-              <w:left w:w="80" w:type="dxa"/>
+              <w:left w:w="60" w:type="dxa"/>
             </w:tcMar>
           </w:tcPr>
           <w:p>
@@ -3149,7 +3224,7 @@
             </w:tcBorders>
             <w:shd w:fill="CCCCCC"/>
             <w:tcMar>
-              <w:left w:w="80" w:type="dxa"/>
+              <w:left w:w="60" w:type="dxa"/>
             </w:tcMar>
           </w:tcPr>
           <w:p>
@@ -3184,7 +3259,7 @@
             </w:tcBorders>
             <w:shd w:fill="auto" w:val="clear"/>
             <w:tcMar>
-              <w:left w:w="80" w:type="dxa"/>
+              <w:left w:w="60" w:type="dxa"/>
             </w:tcMar>
           </w:tcPr>
           <w:p>
@@ -3214,7 +3289,7 @@
             </w:tcBorders>
             <w:shd w:fill="auto" w:val="clear"/>
             <w:tcMar>
-              <w:left w:w="80" w:type="dxa"/>
+              <w:left w:w="60" w:type="dxa"/>
             </w:tcMar>
           </w:tcPr>
           <w:p>
@@ -3244,7 +3319,7 @@
             </w:tcBorders>
             <w:shd w:fill="auto" w:val="clear"/>
             <w:tcMar>
-              <w:left w:w="80" w:type="dxa"/>
+              <w:left w:w="60" w:type="dxa"/>
             </w:tcMar>
           </w:tcPr>
           <w:p>
@@ -3279,7 +3354,7 @@
             </w:tcBorders>
             <w:shd w:fill="auto" w:val="clear"/>
             <w:tcMar>
-              <w:left w:w="80" w:type="dxa"/>
+              <w:left w:w="60" w:type="dxa"/>
             </w:tcMar>
           </w:tcPr>
           <w:p>
@@ -3309,7 +3384,7 @@
             </w:tcBorders>
             <w:shd w:fill="auto" w:val="clear"/>
             <w:tcMar>
-              <w:left w:w="80" w:type="dxa"/>
+              <w:left w:w="60" w:type="dxa"/>
             </w:tcMar>
           </w:tcPr>
           <w:p>
@@ -3339,7 +3414,7 @@
             </w:tcBorders>
             <w:shd w:fill="auto" w:val="clear"/>
             <w:tcMar>
-              <w:left w:w="80" w:type="dxa"/>
+              <w:left w:w="60" w:type="dxa"/>
             </w:tcMar>
           </w:tcPr>
           <w:p>
@@ -3374,7 +3449,7 @@
             </w:tcBorders>
             <w:shd w:fill="auto" w:val="clear"/>
             <w:tcMar>
-              <w:left w:w="80" w:type="dxa"/>
+              <w:left w:w="60" w:type="dxa"/>
             </w:tcMar>
           </w:tcPr>
           <w:p>
@@ -3404,7 +3479,7 @@
             </w:tcBorders>
             <w:shd w:fill="auto" w:val="clear"/>
             <w:tcMar>
-              <w:left w:w="80" w:type="dxa"/>
+              <w:left w:w="60" w:type="dxa"/>
             </w:tcMar>
           </w:tcPr>
           <w:p>
@@ -3434,7 +3509,7 @@
             </w:tcBorders>
             <w:shd w:fill="auto" w:val="clear"/>
             <w:tcMar>
-              <w:left w:w="80" w:type="dxa"/>
+              <w:left w:w="60" w:type="dxa"/>
             </w:tcMar>
           </w:tcPr>
           <w:p>
@@ -3469,7 +3544,7 @@
             </w:tcBorders>
             <w:shd w:fill="auto" w:val="clear"/>
             <w:tcMar>
-              <w:left w:w="80" w:type="dxa"/>
+              <w:left w:w="60" w:type="dxa"/>
             </w:tcMar>
           </w:tcPr>
           <w:p>
@@ -3499,7 +3574,7 @@
             </w:tcBorders>
             <w:shd w:fill="auto" w:val="clear"/>
             <w:tcMar>
-              <w:left w:w="80" w:type="dxa"/>
+              <w:left w:w="60" w:type="dxa"/>
             </w:tcMar>
           </w:tcPr>
           <w:p>
@@ -3529,7 +3604,7 @@
             </w:tcBorders>
             <w:shd w:fill="auto" w:val="clear"/>
             <w:tcMar>
-              <w:left w:w="80" w:type="dxa"/>
+              <w:left w:w="60" w:type="dxa"/>
             </w:tcMar>
           </w:tcPr>
           <w:p>
@@ -3564,7 +3639,7 @@
             </w:tcBorders>
             <w:shd w:fill="auto" w:val="clear"/>
             <w:tcMar>
-              <w:left w:w="80" w:type="dxa"/>
+              <w:left w:w="60" w:type="dxa"/>
             </w:tcMar>
           </w:tcPr>
           <w:p>
@@ -3594,7 +3669,7 @@
             </w:tcBorders>
             <w:shd w:fill="auto" w:val="clear"/>
             <w:tcMar>
-              <w:left w:w="80" w:type="dxa"/>
+              <w:left w:w="60" w:type="dxa"/>
             </w:tcMar>
           </w:tcPr>
           <w:p>
@@ -3624,7 +3699,7 @@
             </w:tcBorders>
             <w:shd w:fill="auto" w:val="clear"/>
             <w:tcMar>
-              <w:left w:w="80" w:type="dxa"/>
+              <w:left w:w="60" w:type="dxa"/>
             </w:tcMar>
           </w:tcPr>
           <w:p>
@@ -3659,7 +3734,7 @@
             </w:tcBorders>
             <w:shd w:fill="auto" w:val="clear"/>
             <w:tcMar>
-              <w:left w:w="80" w:type="dxa"/>
+              <w:left w:w="60" w:type="dxa"/>
             </w:tcMar>
           </w:tcPr>
           <w:p>
@@ -3689,7 +3764,7 @@
             </w:tcBorders>
             <w:shd w:fill="auto" w:val="clear"/>
             <w:tcMar>
-              <w:left w:w="80" w:type="dxa"/>
+              <w:left w:w="60" w:type="dxa"/>
             </w:tcMar>
           </w:tcPr>
           <w:p>
@@ -3719,7 +3794,7 @@
             </w:tcBorders>
             <w:shd w:fill="auto" w:val="clear"/>
             <w:tcMar>
-              <w:left w:w="80" w:type="dxa"/>
+              <w:left w:w="60" w:type="dxa"/>
             </w:tcMar>
           </w:tcPr>
           <w:p>
@@ -3754,7 +3829,7 @@
             </w:tcBorders>
             <w:shd w:fill="auto" w:val="clear"/>
             <w:tcMar>
-              <w:left w:w="80" w:type="dxa"/>
+              <w:left w:w="60" w:type="dxa"/>
             </w:tcMar>
           </w:tcPr>
           <w:p>
@@ -3784,7 +3859,7 @@
             </w:tcBorders>
             <w:shd w:fill="auto" w:val="clear"/>
             <w:tcMar>
-              <w:left w:w="80" w:type="dxa"/>
+              <w:left w:w="60" w:type="dxa"/>
             </w:tcMar>
           </w:tcPr>
           <w:p>
@@ -3814,7 +3889,7 @@
             </w:tcBorders>
             <w:shd w:fill="auto" w:val="clear"/>
             <w:tcMar>
-              <w:left w:w="80" w:type="dxa"/>
+              <w:left w:w="60" w:type="dxa"/>
             </w:tcMar>
           </w:tcPr>
           <w:p>
@@ -3849,7 +3924,7 @@
             </w:tcBorders>
             <w:shd w:fill="auto" w:val="clear"/>
             <w:tcMar>
-              <w:left w:w="80" w:type="dxa"/>
+              <w:left w:w="60" w:type="dxa"/>
             </w:tcMar>
           </w:tcPr>
           <w:p>
@@ -3879,7 +3954,7 @@
             </w:tcBorders>
             <w:shd w:fill="auto" w:val="clear"/>
             <w:tcMar>
-              <w:left w:w="80" w:type="dxa"/>
+              <w:left w:w="60" w:type="dxa"/>
             </w:tcMar>
           </w:tcPr>
           <w:p>
@@ -3909,7 +3984,7 @@
             </w:tcBorders>
             <w:shd w:fill="auto" w:val="clear"/>
             <w:tcMar>
-              <w:left w:w="80" w:type="dxa"/>
+              <w:left w:w="60" w:type="dxa"/>
             </w:tcMar>
           </w:tcPr>
           <w:p>
@@ -3944,7 +4019,7 @@
             </w:tcBorders>
             <w:shd w:fill="auto" w:val="clear"/>
             <w:tcMar>
-              <w:left w:w="80" w:type="dxa"/>
+              <w:left w:w="60" w:type="dxa"/>
             </w:tcMar>
           </w:tcPr>
           <w:p>
@@ -3974,7 +4049,7 @@
             </w:tcBorders>
             <w:shd w:fill="auto" w:val="clear"/>
             <w:tcMar>
-              <w:left w:w="80" w:type="dxa"/>
+              <w:left w:w="60" w:type="dxa"/>
             </w:tcMar>
           </w:tcPr>
           <w:p>
@@ -4004,7 +4079,7 @@
             </w:tcBorders>
             <w:shd w:fill="auto" w:val="clear"/>
             <w:tcMar>
-              <w:left w:w="80" w:type="dxa"/>
+              <w:left w:w="60" w:type="dxa"/>
             </w:tcMar>
           </w:tcPr>
           <w:p>
@@ -4037,6 +4112,7 @@
     <w:p>
       <w:pPr>
         <w:pStyle w:val="Heading1"/>
+        <w:shd w:val="clear" w:fill="FFFFFF"/>
         <w:spacing w:before="0" w:after="0"/>
         <w:rPr/>
       </w:pPr>
@@ -4047,6 +4123,7 @@
     <w:p>
       <w:pPr>
         <w:pStyle w:val="Heading1"/>
+        <w:shd w:val="clear" w:fill="FFFFFF"/>
         <w:spacing w:before="0" w:after="0"/>
         <w:rPr/>
       </w:pPr>
@@ -4057,6 +4134,7 @@
     <w:p>
       <w:pPr>
         <w:pStyle w:val="Heading1"/>
+        <w:shd w:val="clear" w:fill="FFFFFF"/>
         <w:spacing w:before="0" w:after="0"/>
         <w:rPr/>
       </w:pPr>
@@ -4067,6 +4145,7 @@
     <w:p>
       <w:pPr>
         <w:pStyle w:val="Heading1"/>
+        <w:shd w:val="clear" w:fill="FFFFFF"/>
         <w:spacing w:before="0" w:after="0"/>
         <w:rPr/>
       </w:pPr>
@@ -4075,6 +4154,475 @@
       <w:r>
         <w:rPr/>
         <w:t>Safety Culture</w:t>
+      </w:r>
+    </w:p>
+    <w:p>
+      <w:pPr>
+        <w:pStyle w:val="Normal"/>
+        <w:shd w:val="clear" w:fill="FFFFFF"/>
+        <w:spacing w:before="0" w:after="0"/>
+        <w:rPr>
+          <w:color w:val="00000A"/>
+        </w:rPr>
+      </w:pPr>
+      <w:r>
+        <w:rPr>
+          <w:b w:val="false"/>
+          <w:bCs w:val="false"/>
+          <w:color w:val="00000A"/>
+        </w:rPr>
+        <w:t>The compancy safety culture has the following points</w:t>
+      </w:r>
+    </w:p>
+    <w:p>
+      <w:pPr>
+        <w:pStyle w:val="TextBody"/>
+        <w:widowControl/>
+        <w:numPr>
+          <w:ilvl w:val="0"/>
+          <w:numId w:val="7"/>
+        </w:numPr>
+        <w:shd w:val="clear" w:fill="FFFFFF"/>
+        <w:tabs>
+          <w:tab w:val="left" w:pos="0" w:leader="none"/>
+        </w:tabs>
+        <w:spacing w:lineRule="auto" w:line="408" w:before="0" w:after="0"/>
+        <w:ind w:left="360" w:right="0" w:hanging="0"/>
+        <w:rPr/>
+      </w:pPr>
+      <w:r>
+        <w:rPr>
+          <w:rStyle w:val="StrongEmphasis"/>
+          <w:b/>
+          <w:bCs/>
+          <w:i w:val="false"/>
+          <w:caps w:val="false"/>
+          <w:smallCaps w:val="false"/>
+          <w:color w:val="4F4F4F"/>
+          <w:spacing w:val="0"/>
+          <w:sz w:val="22"/>
+          <w:szCs w:val="22"/>
+        </w:rPr>
+        <w:t>Accountability</w:t>
+      </w:r>
+      <w:r>
+        <w:rPr>
+          <w:b w:val="false"/>
+          <w:bCs w:val="false"/>
+          <w:i w:val="false"/>
+          <w:caps w:val="false"/>
+          <w:smallCaps w:val="false"/>
+          <w:color w:val="4F4F4F"/>
+          <w:spacing w:val="0"/>
+          <w:sz w:val="22"/>
+          <w:szCs w:val="22"/>
+        </w:rPr>
+        <w:t>: processes ensure accountability such that design decisions are traceable back to the people and teams who made the decisions</w:t>
+      </w:r>
+    </w:p>
+    <w:p>
+      <w:pPr>
+        <w:pStyle w:val="TextBody"/>
+        <w:widowControl/>
+        <w:numPr>
+          <w:ilvl w:val="0"/>
+          <w:numId w:val="7"/>
+        </w:numPr>
+        <w:shd w:val="clear" w:fill="FFFFFF"/>
+        <w:tabs>
+          <w:tab w:val="left" w:pos="0" w:leader="none"/>
+        </w:tabs>
+        <w:spacing w:lineRule="auto" w:line="408" w:before="0" w:after="0"/>
+        <w:ind w:left="360" w:right="0" w:hanging="0"/>
+        <w:rPr/>
+      </w:pPr>
+      <w:r>
+        <w:rPr>
+          <w:rStyle w:val="StrongEmphasis"/>
+          <w:b/>
+          <w:bCs/>
+          <w:i w:val="false"/>
+          <w:caps w:val="false"/>
+          <w:smallCaps w:val="false"/>
+          <w:color w:val="4F4F4F"/>
+          <w:spacing w:val="0"/>
+          <w:sz w:val="22"/>
+          <w:szCs w:val="22"/>
+        </w:rPr>
+        <w:t>Rewards</w:t>
+      </w:r>
+      <w:r>
+        <w:rPr>
+          <w:b w:val="false"/>
+          <w:bCs w:val="false"/>
+          <w:i w:val="false"/>
+          <w:caps w:val="false"/>
+          <w:smallCaps w:val="false"/>
+          <w:color w:val="4F4F4F"/>
+          <w:spacing w:val="0"/>
+          <w:sz w:val="22"/>
+          <w:szCs w:val="22"/>
+        </w:rPr>
+        <w:t>: the organization motivates and supports the achievement of functional safety</w:t>
+      </w:r>
+    </w:p>
+    <w:p>
+      <w:pPr>
+        <w:pStyle w:val="TextBody"/>
+        <w:widowControl/>
+        <w:numPr>
+          <w:ilvl w:val="0"/>
+          <w:numId w:val="7"/>
+        </w:numPr>
+        <w:shd w:val="clear" w:fill="FFFFFF"/>
+        <w:tabs>
+          <w:tab w:val="left" w:pos="0" w:leader="none"/>
+        </w:tabs>
+        <w:spacing w:lineRule="auto" w:line="408" w:before="0" w:after="0"/>
+        <w:ind w:left="360" w:right="0" w:hanging="0"/>
+        <w:rPr/>
+      </w:pPr>
+      <w:r>
+        <w:rPr>
+          <w:rStyle w:val="StrongEmphasis"/>
+          <w:b/>
+          <w:bCs/>
+          <w:i w:val="false"/>
+          <w:caps w:val="false"/>
+          <w:smallCaps w:val="false"/>
+          <w:color w:val="4F4F4F"/>
+          <w:spacing w:val="0"/>
+          <w:sz w:val="22"/>
+          <w:szCs w:val="22"/>
+        </w:rPr>
+        <w:t>Penalties</w:t>
+      </w:r>
+      <w:r>
+        <w:rPr>
+          <w:b w:val="false"/>
+          <w:bCs w:val="false"/>
+          <w:i w:val="false"/>
+          <w:caps w:val="false"/>
+          <w:smallCaps w:val="false"/>
+          <w:color w:val="4F4F4F"/>
+          <w:spacing w:val="0"/>
+          <w:sz w:val="22"/>
+          <w:szCs w:val="22"/>
+        </w:rPr>
+        <w:t>: the organization penalizes shortcuts that jeopardize safety or quality</w:t>
+      </w:r>
+    </w:p>
+    <w:p>
+      <w:pPr>
+        <w:pStyle w:val="TextBody"/>
+        <w:widowControl/>
+        <w:numPr>
+          <w:ilvl w:val="0"/>
+          <w:numId w:val="7"/>
+        </w:numPr>
+        <w:shd w:val="clear" w:fill="FFFFFF"/>
+        <w:tabs>
+          <w:tab w:val="left" w:pos="0" w:leader="none"/>
+        </w:tabs>
+        <w:spacing w:lineRule="auto" w:line="408" w:before="0" w:after="0"/>
+        <w:ind w:left="360" w:right="0" w:hanging="0"/>
+        <w:rPr/>
+      </w:pPr>
+      <w:r>
+        <w:rPr>
+          <w:rStyle w:val="StrongEmphasis"/>
+          <w:b/>
+          <w:bCs/>
+          <w:i w:val="false"/>
+          <w:caps w:val="false"/>
+          <w:smallCaps w:val="false"/>
+          <w:color w:val="4F4F4F"/>
+          <w:spacing w:val="0"/>
+          <w:sz w:val="22"/>
+          <w:szCs w:val="22"/>
+        </w:rPr>
+        <w:t>Independence</w:t>
+      </w:r>
+      <w:r>
+        <w:rPr>
+          <w:b w:val="false"/>
+          <w:bCs w:val="false"/>
+          <w:i w:val="false"/>
+          <w:caps w:val="false"/>
+          <w:smallCaps w:val="false"/>
+          <w:color w:val="4F4F4F"/>
+          <w:spacing w:val="0"/>
+          <w:sz w:val="22"/>
+          <w:szCs w:val="22"/>
+        </w:rPr>
+        <w:t>: teams who design and develop a product should be independent from the teams who audit the work</w:t>
+      </w:r>
+    </w:p>
+    <w:p>
+      <w:pPr>
+        <w:pStyle w:val="TextBody"/>
+        <w:widowControl/>
+        <w:numPr>
+          <w:ilvl w:val="0"/>
+          <w:numId w:val="7"/>
+        </w:numPr>
+        <w:shd w:val="clear" w:fill="FFFFFF"/>
+        <w:tabs>
+          <w:tab w:val="left" w:pos="0" w:leader="none"/>
+        </w:tabs>
+        <w:spacing w:lineRule="auto" w:line="408" w:before="0" w:after="0"/>
+        <w:ind w:left="360" w:right="0" w:hanging="0"/>
+        <w:rPr/>
+      </w:pPr>
+      <w:r>
+        <w:rPr>
+          <w:rStyle w:val="StrongEmphasis"/>
+          <w:b/>
+          <w:bCs/>
+          <w:i w:val="false"/>
+          <w:caps w:val="false"/>
+          <w:smallCaps w:val="false"/>
+          <w:color w:val="4F4F4F"/>
+          <w:spacing w:val="0"/>
+          <w:sz w:val="22"/>
+          <w:szCs w:val="22"/>
+        </w:rPr>
+        <w:t>Well defined processes</w:t>
+      </w:r>
+      <w:r>
+        <w:rPr>
+          <w:b w:val="false"/>
+          <w:bCs w:val="false"/>
+          <w:i w:val="false"/>
+          <w:caps w:val="false"/>
+          <w:smallCaps w:val="false"/>
+          <w:color w:val="4F4F4F"/>
+          <w:spacing w:val="0"/>
+          <w:sz w:val="22"/>
+          <w:szCs w:val="22"/>
+        </w:rPr>
+        <w:t>: company design and management processes should be clearly defined</w:t>
+      </w:r>
+    </w:p>
+    <w:p>
+      <w:pPr>
+        <w:pStyle w:val="TextBody"/>
+        <w:widowControl/>
+        <w:numPr>
+          <w:ilvl w:val="0"/>
+          <w:numId w:val="7"/>
+        </w:numPr>
+        <w:shd w:val="clear" w:fill="FFFFFF"/>
+        <w:tabs>
+          <w:tab w:val="left" w:pos="0" w:leader="none"/>
+        </w:tabs>
+        <w:spacing w:lineRule="auto" w:line="408" w:before="0" w:after="0"/>
+        <w:ind w:left="360" w:right="0" w:hanging="0"/>
+        <w:rPr/>
+      </w:pPr>
+      <w:r>
+        <w:rPr>
+          <w:rStyle w:val="StrongEmphasis"/>
+          <w:b/>
+          <w:bCs/>
+          <w:i w:val="false"/>
+          <w:caps w:val="false"/>
+          <w:smallCaps w:val="false"/>
+          <w:color w:val="4F4F4F"/>
+          <w:spacing w:val="0"/>
+          <w:sz w:val="22"/>
+          <w:szCs w:val="22"/>
+        </w:rPr>
+        <w:t>Resources</w:t>
+      </w:r>
+      <w:r>
+        <w:rPr>
+          <w:b w:val="false"/>
+          <w:bCs w:val="false"/>
+          <w:i w:val="false"/>
+          <w:caps w:val="false"/>
+          <w:smallCaps w:val="false"/>
+          <w:color w:val="4F4F4F"/>
+          <w:spacing w:val="0"/>
+          <w:sz w:val="22"/>
+          <w:szCs w:val="22"/>
+        </w:rPr>
+        <w:t>: projects have necessary resources including people with appropriate skills</w:t>
+      </w:r>
+    </w:p>
+    <w:p>
+      <w:pPr>
+        <w:pStyle w:val="TextBody"/>
+        <w:widowControl/>
+        <w:numPr>
+          <w:ilvl w:val="0"/>
+          <w:numId w:val="7"/>
+        </w:numPr>
+        <w:shd w:val="clear" w:fill="FFFFFF"/>
+        <w:tabs>
+          <w:tab w:val="left" w:pos="0" w:leader="none"/>
+        </w:tabs>
+        <w:spacing w:lineRule="auto" w:line="408" w:before="0" w:after="0"/>
+        <w:ind w:left="360" w:right="0" w:hanging="0"/>
+        <w:rPr/>
+      </w:pPr>
+      <w:r>
+        <w:rPr>
+          <w:rStyle w:val="StrongEmphasis"/>
+          <w:b/>
+          <w:bCs/>
+          <w:i w:val="false"/>
+          <w:caps w:val="false"/>
+          <w:smallCaps w:val="false"/>
+          <w:color w:val="4F4F4F"/>
+          <w:spacing w:val="0"/>
+          <w:sz w:val="22"/>
+          <w:szCs w:val="22"/>
+        </w:rPr>
+        <w:t>Diversity</w:t>
+      </w:r>
+      <w:r>
+        <w:rPr>
+          <w:b w:val="false"/>
+          <w:bCs w:val="false"/>
+          <w:i w:val="false"/>
+          <w:caps w:val="false"/>
+          <w:smallCaps w:val="false"/>
+          <w:color w:val="4F4F4F"/>
+          <w:spacing w:val="0"/>
+          <w:sz w:val="22"/>
+          <w:szCs w:val="22"/>
+        </w:rPr>
+        <w:t>: intellectual diversity is sought after, valued and integrated into processes</w:t>
+      </w:r>
+    </w:p>
+    <w:p>
+      <w:pPr>
+        <w:pStyle w:val="TextBody"/>
+        <w:widowControl/>
+        <w:numPr>
+          <w:ilvl w:val="0"/>
+          <w:numId w:val="7"/>
+        </w:numPr>
+        <w:shd w:val="clear" w:fill="FFFFFF"/>
+        <w:tabs>
+          <w:tab w:val="left" w:pos="0" w:leader="none"/>
+        </w:tabs>
+        <w:spacing w:lineRule="auto" w:line="408" w:before="0" w:after="0"/>
+        <w:ind w:left="360" w:right="0" w:hanging="0"/>
+        <w:rPr/>
+      </w:pPr>
+      <w:r>
+        <w:rPr>
+          <w:rStyle w:val="StrongEmphasis"/>
+          <w:b/>
+          <w:bCs/>
+          <w:i w:val="false"/>
+          <w:caps w:val="false"/>
+          <w:smallCaps w:val="false"/>
+          <w:color w:val="4F4F4F"/>
+          <w:spacing w:val="0"/>
+          <w:sz w:val="22"/>
+          <w:szCs w:val="22"/>
+        </w:rPr>
+        <w:t>Communication</w:t>
+      </w:r>
+      <w:r>
+        <w:rPr>
+          <w:b w:val="false"/>
+          <w:bCs w:val="false"/>
+          <w:i w:val="false"/>
+          <w:caps w:val="false"/>
+          <w:smallCaps w:val="false"/>
+          <w:color w:val="4F4F4F"/>
+          <w:spacing w:val="0"/>
+          <w:sz w:val="22"/>
+          <w:szCs w:val="22"/>
+        </w:rPr>
+        <w:t>: communication channels encourage disclosure of problems</w:t>
+      </w:r>
+    </w:p>
+    <w:p>
+      <w:pPr>
+        <w:pStyle w:val="TextBody"/>
+        <w:widowControl/>
+        <w:numPr>
+          <w:ilvl w:val="0"/>
+          <w:numId w:val="7"/>
+        </w:numPr>
+        <w:shd w:val="clear" w:fill="FFFFFF"/>
+        <w:tabs>
+          <w:tab w:val="left" w:pos="0" w:leader="none"/>
+        </w:tabs>
+        <w:spacing w:lineRule="auto" w:line="408" w:before="0" w:after="0"/>
+        <w:ind w:left="360" w:right="0" w:hanging="0"/>
+        <w:rPr/>
+      </w:pPr>
+      <w:r>
+        <w:rPr>
+          <w:rStyle w:val="StrongEmphasis"/>
+          <w:b/>
+          <w:bCs/>
+          <w:i w:val="false"/>
+          <w:caps w:val="false"/>
+          <w:smallCaps w:val="false"/>
+          <w:color w:val="4F4F4F"/>
+          <w:spacing w:val="0"/>
+          <w:sz w:val="22"/>
+          <w:szCs w:val="22"/>
+        </w:rPr>
+        <w:t>High priority</w:t>
+      </w:r>
+      <w:r>
+        <w:rPr>
+          <w:b w:val="false"/>
+          <w:bCs w:val="false"/>
+          <w:i w:val="false"/>
+          <w:caps w:val="false"/>
+          <w:smallCaps w:val="false"/>
+          <w:color w:val="4F4F4F"/>
+          <w:spacing w:val="0"/>
+          <w:sz w:val="22"/>
+          <w:szCs w:val="22"/>
+        </w:rPr>
+        <w:t>: safety has the highest priority among competing constraints like cost and productivity</w:t>
+      </w:r>
+    </w:p>
+    <w:p>
+      <w:pPr>
+        <w:pStyle w:val="Normal"/>
+        <w:numPr>
+          <w:ilvl w:val="0"/>
+          <w:numId w:val="0"/>
+        </w:numPr>
+        <w:shd w:val="clear" w:fill="FFFFFF"/>
+        <w:spacing w:before="0" w:after="0"/>
+        <w:ind w:left="360" w:right="0" w:hanging="0"/>
+        <w:rPr>
+          <w:b/>
+          <w:b/>
+          <w:color w:val="B7B7B7"/>
+        </w:rPr>
+      </w:pPr>
+      <w:r>
+        <w:rPr>
+          <w:b/>
+          <w:color w:val="B7B7B7"/>
+        </w:rPr>
+      </w:r>
+    </w:p>
+    <w:p>
+      <w:pPr>
+        <w:pStyle w:val="Heading1"/>
+        <w:shd w:val="clear" w:fill="FFFFFF"/>
+        <w:spacing w:before="0" w:after="0"/>
+        <w:rPr/>
+      </w:pPr>
+      <w:bookmarkStart w:id="23" w:name="_pqn9poe0nvtc"/>
+      <w:bookmarkEnd w:id="23"/>
+      <w:r>
+        <w:rPr/>
+        <w:t>Safety Lifecycle Tailoring</w:t>
       </w:r>
     </w:p>
     <w:p>
@@ -4085,162 +4633,7 @@
         <w:rPr/>
       </w:pPr>
       <w:r>
-        <w:rPr>
-          <w:b/>
-          <w:color w:val="B7B7B7"/>
-        </w:rPr>
-        <w:t>The compancy safety culture has the following points</w:t>
-      </w:r>
-    </w:p>
-    <w:p>
-      <w:pPr>
-        <w:pStyle w:val="Normal"/>
-        <w:numPr>
-          <w:ilvl w:val="0"/>
-          <w:numId w:val="4"/>
-        </w:numPr>
-        <w:shd w:val="clear" w:fill="FFFFFF"/>
-        <w:spacing w:before="0" w:after="0"/>
-        <w:rPr>
-          <w:b/>
-          <w:b/>
-          <w:color w:val="B7B7B7"/>
-        </w:rPr>
-      </w:pPr>
-      <w:r>
-        <w:rPr>
-          <w:b/>
-          <w:color w:val="B7B7B7"/>
-        </w:rPr>
-        <w:t xml:space="preserve">Clear roles and resposibilities definition </w:t>
-      </w:r>
-    </w:p>
-    <w:p>
-      <w:pPr>
-        <w:pStyle w:val="Normal"/>
-        <w:numPr>
-          <w:ilvl w:val="0"/>
-          <w:numId w:val="4"/>
-        </w:numPr>
-        <w:shd w:val="clear" w:fill="FFFFFF"/>
-        <w:spacing w:before="0" w:after="0"/>
-        <w:rPr>
-          <w:b/>
-          <w:b/>
-          <w:color w:val="B7B7B7"/>
-        </w:rPr>
-      </w:pPr>
-      <w:r>
-        <w:rPr>
-          <w:b/>
-          <w:color w:val="B7B7B7"/>
-        </w:rPr>
-        <w:t>Highest priority to safety</w:t>
-      </w:r>
-    </w:p>
-    <w:p>
-      <w:pPr>
-        <w:pStyle w:val="Normal"/>
-        <w:numPr>
-          <w:ilvl w:val="0"/>
-          <w:numId w:val="4"/>
-        </w:numPr>
-        <w:shd w:val="clear" w:fill="FFFFFF"/>
-        <w:spacing w:before="0" w:after="0"/>
-        <w:rPr>
-          <w:b/>
-          <w:b/>
-          <w:color w:val="B7B7B7"/>
-        </w:rPr>
-      </w:pPr>
-      <w:r>
-        <w:rPr>
-          <w:b/>
-          <w:color w:val="B7B7B7"/>
-        </w:rPr>
-        <w:t>Experienced safety manpower</w:t>
-      </w:r>
-    </w:p>
-    <w:p>
-      <w:pPr>
-        <w:pStyle w:val="Normal"/>
-        <w:numPr>
-          <w:ilvl w:val="0"/>
-          <w:numId w:val="4"/>
-        </w:numPr>
-        <w:shd w:val="clear" w:fill="FFFFFF"/>
-        <w:spacing w:before="0" w:after="0"/>
-        <w:rPr>
-          <w:b/>
-          <w:b/>
-          <w:color w:val="B7B7B7"/>
-        </w:rPr>
-      </w:pPr>
-      <w:r>
-        <w:rPr>
-          <w:b/>
-          <w:color w:val="B7B7B7"/>
-        </w:rPr>
-        <w:t>Clear development process adhering to safety</w:t>
-      </w:r>
-    </w:p>
-    <w:p>
-      <w:pPr>
-        <w:pStyle w:val="Normal"/>
-        <w:numPr>
-          <w:ilvl w:val="0"/>
-          <w:numId w:val="4"/>
-        </w:numPr>
-        <w:shd w:val="clear" w:fill="FFFFFF"/>
-        <w:spacing w:before="0" w:after="0"/>
-        <w:rPr>
-          <w:b/>
-          <w:b/>
-          <w:color w:val="B7B7B7"/>
-        </w:rPr>
-      </w:pPr>
-      <w:r>
-        <w:rPr>
-          <w:b/>
-          <w:color w:val="B7B7B7"/>
-        </w:rPr>
-        <w:t>Flat hierarchy for open communication</w:t>
-      </w:r>
-    </w:p>
-    <w:p>
-      <w:pPr>
-        <w:pStyle w:val="Normal"/>
-        <w:numPr>
-          <w:ilvl w:val="0"/>
-          <w:numId w:val="4"/>
-        </w:numPr>
-        <w:shd w:val="clear" w:fill="FFFFFF"/>
-        <w:spacing w:before="0" w:after="0"/>
-        <w:rPr>
-          <w:b/>
-          <w:b/>
-          <w:color w:val="B7B7B7"/>
-        </w:rPr>
-      </w:pPr>
-      <w:r>
-        <w:rPr>
-          <w:b/>
-          <w:color w:val="B7B7B7"/>
-        </w:rPr>
-        <w:t>Efficient documentation of roles and resposibilities</w:t>
-      </w:r>
-    </w:p>
-    <w:p>
-      <w:pPr>
-        <w:pStyle w:val="Heading1"/>
-        <w:spacing w:before="0" w:after="0"/>
         <w:rPr/>
-      </w:pPr>
-      <w:bookmarkStart w:id="23" w:name="_pqn9poe0nvtc"/>
-      <w:bookmarkEnd w:id="23"/>
-      <w:r>
-        <w:rPr/>
-        <w:t>Safety Lifecycle Tailoring</w:t>
       </w:r>
     </w:p>
     <w:p>
@@ -4249,80 +4642,17 @@
         <w:shd w:val="clear" w:fill="FFFFFF"/>
         <w:spacing w:before="0" w:after="0"/>
         <w:rPr>
-          <w:b/>
-          <w:b/>
-          <w:color w:val="B7B7B7"/>
-        </w:rPr>
-      </w:pPr>
-      <w:r>
-        <w:rPr>
-          <w:b/>
-          <w:color w:val="B7B7B7"/>
-        </w:rPr>
-        <w:t xml:space="preserve">[Instructions: </w:t>
-      </w:r>
-    </w:p>
-    <w:p>
-      <w:pPr>
-        <w:pStyle w:val="Normal"/>
-        <w:shd w:val="clear" w:fill="FFFFFF"/>
-        <w:spacing w:before="0" w:after="0"/>
-        <w:rPr/>
-      </w:pPr>
-      <w:r>
-        <w:rPr>
-          <w:b/>
-          <w:color w:val="B7B7B7"/>
-        </w:rPr>
-        <w:t xml:space="preserve">Describe which phases of the safety lifecycle are in scope and which are out of scope for this particular project. Hint: See the </w:t>
-      </w:r>
-      <w:hyperlink w:anchor="_sh22j99mm02k">
-        <w:r>
-          <w:rPr>
-            <w:webHidden/>
-            <w:rStyle w:val="InternetLink"/>
-            <w:b/>
-            <w:vanish/>
-            <w:color w:val="1155CC"/>
-            <w:u w:val="single"/>
-          </w:rPr>
-          <w:t>Intro section</w:t>
-        </w:r>
-      </w:hyperlink>
-      <w:r>
-        <w:rPr>
-          <w:b/>
-          <w:color w:val="B7B7B7"/>
-        </w:rPr>
-        <w:t xml:space="preserve"> of this document</w:t>
-      </w:r>
-    </w:p>
-    <w:p>
-      <w:pPr>
-        <w:pStyle w:val="Normal"/>
-        <w:shd w:val="clear" w:fill="FFFFFF"/>
-        <w:spacing w:before="0" w:after="0"/>
-        <w:rPr/>
-      </w:pPr>
-      <w:r>
-        <w:rPr>
-          <w:b/>
-          <w:color w:val="B7B7B7"/>
-        </w:rPr>
-        <w:t>]</w:t>
-      </w:r>
-    </w:p>
-    <w:p>
-      <w:pPr>
-        <w:pStyle w:val="Normal"/>
-        <w:shd w:val="clear" w:fill="FFFFFF"/>
-        <w:spacing w:before="0" w:after="0"/>
-        <w:rPr/>
-      </w:pPr>
-      <w:r>
-        <w:rPr>
-          <w:b/>
-          <w:color w:val="B7B7B7"/>
+          <w:b w:val="false"/>
+          <w:b w:val="false"/>
+          <w:bCs w:val="false"/>
+          <w:color w:val="00000A"/>
+        </w:rPr>
+      </w:pPr>
+      <w:r>
+        <w:rPr>
+          <w:b w:val="false"/>
+          <w:bCs w:val="false"/>
+          <w:color w:val="00000A"/>
         </w:rPr>
         <w:t>The scope of the safety concept and its life cycle</w:t>
       </w:r>
@@ -4336,14 +4666,20 @@
         </w:numPr>
         <w:shd w:val="clear" w:fill="FFFFFF"/>
         <w:spacing w:before="0" w:after="0"/>
-        <w:rPr/>
-      </w:pPr>
-      <w:r>
-        <w:rPr>
-          <w:b/>
-          <w:color w:val="B7B7B7"/>
-        </w:rPr>
-        <w:t>Ceoncept phase</w:t>
+        <w:rPr>
+          <w:b w:val="false"/>
+          <w:b w:val="false"/>
+          <w:bCs w:val="false"/>
+          <w:color w:val="00000A"/>
+        </w:rPr>
+      </w:pPr>
+      <w:r>
+        <w:rPr>
+          <w:b w:val="false"/>
+          <w:bCs w:val="false"/>
+          <w:color w:val="00000A"/>
+        </w:rPr>
+        <w:t>Concept phase</w:t>
       </w:r>
     </w:p>
     <w:p>
@@ -4355,12 +4691,18 @@
         </w:numPr>
         <w:shd w:val="clear" w:fill="FFFFFF"/>
         <w:spacing w:before="0" w:after="0"/>
-        <w:rPr/>
-      </w:pPr>
-      <w:r>
-        <w:rPr>
-          <w:b/>
-          <w:color w:val="B7B7B7"/>
+        <w:rPr>
+          <w:b w:val="false"/>
+          <w:b w:val="false"/>
+          <w:bCs w:val="false"/>
+          <w:color w:val="00000A"/>
+        </w:rPr>
+      </w:pPr>
+      <w:r>
+        <w:rPr>
+          <w:b w:val="false"/>
+          <w:bCs w:val="false"/>
+          <w:color w:val="00000A"/>
         </w:rPr>
         <w:t>Product development at the system level</w:t>
       </w:r>
@@ -4374,12 +4716,18 @@
         </w:numPr>
         <w:shd w:val="clear" w:fill="FFFFFF"/>
         <w:spacing w:before="0" w:after="0"/>
-        <w:rPr/>
-      </w:pPr>
-      <w:r>
-        <w:rPr>
-          <w:b/>
-          <w:color w:val="B7B7B7"/>
+        <w:rPr>
+          <w:b w:val="false"/>
+          <w:b w:val="false"/>
+          <w:bCs w:val="false"/>
+          <w:color w:val="00000A"/>
+        </w:rPr>
+      </w:pPr>
+      <w:r>
+        <w:rPr>
+          <w:b w:val="false"/>
+          <w:bCs w:val="false"/>
+          <w:color w:val="00000A"/>
         </w:rPr>
         <w:t>Product development at the software level</w:t>
       </w:r>
@@ -4390,12 +4738,18 @@
         <w:shd w:val="clear" w:fill="FFFFFF"/>
         <w:spacing w:before="0" w:after="0"/>
         <w:ind w:left="0" w:right="0" w:hanging="0"/>
-        <w:rPr/>
-      </w:pPr>
-      <w:r>
-        <w:rPr>
-          <w:b/>
-          <w:color w:val="B7B7B7"/>
+        <w:rPr>
+          <w:b w:val="false"/>
+          <w:b w:val="false"/>
+          <w:bCs w:val="false"/>
+          <w:color w:val="00000A"/>
+        </w:rPr>
+      </w:pPr>
+      <w:r>
+        <w:rPr>
+          <w:b w:val="false"/>
+          <w:bCs w:val="false"/>
+          <w:color w:val="00000A"/>
         </w:rPr>
         <w:t>The safety lifecycle does not inlude the</w:t>
       </w:r>
@@ -4409,21 +4763,20 @@
         </w:numPr>
         <w:shd w:val="clear" w:fill="FFFFFF"/>
         <w:spacing w:before="0" w:after="0"/>
-        <w:rPr/>
-      </w:pPr>
-      <w:r>
-        <w:rPr>
-          <w:b/>
-          <w:color w:val="B7B7B7"/>
-        </w:rPr>
-        <w:t>P</w:t>
-      </w:r>
-      <w:r>
-        <w:rPr>
-          <w:b/>
-          <w:color w:val="B7B7B7"/>
-        </w:rPr>
-        <w:t>roduct development at the hardware level</w:t>
+        <w:rPr>
+          <w:b w:val="false"/>
+          <w:b w:val="false"/>
+          <w:bCs w:val="false"/>
+          <w:color w:val="00000A"/>
+        </w:rPr>
+      </w:pPr>
+      <w:r>
+        <w:rPr>
+          <w:b w:val="false"/>
+          <w:bCs w:val="false"/>
+          <w:color w:val="00000A"/>
+        </w:rPr>
+        <w:t>Product development at the hardware level</w:t>
       </w:r>
     </w:p>
     <w:p>
@@ -4438,12 +4791,49 @@
         </w:rPr>
       </w:pPr>
       <w:r>
-        <w:rPr/>
+        <w:rPr>
+          <w:b/>
+          <w:color w:val="B7B7B7"/>
+        </w:rPr>
       </w:r>
     </w:p>
     <w:p>
       <w:pPr>
         <w:pStyle w:val="Heading1"/>
+        <w:shd w:val="clear" w:fill="FFFFFF"/>
+        <w:spacing w:before="0" w:after="0"/>
+        <w:rPr/>
+      </w:pPr>
+      <w:r>
+        <w:rPr/>
+      </w:r>
+    </w:p>
+    <w:p>
+      <w:pPr>
+        <w:pStyle w:val="Heading1"/>
+        <w:shd w:val="clear" w:fill="FFFFFF"/>
+        <w:spacing w:before="0" w:after="0"/>
+        <w:rPr/>
+      </w:pPr>
+      <w:r>
+        <w:rPr/>
+      </w:r>
+    </w:p>
+    <w:p>
+      <w:pPr>
+        <w:pStyle w:val="Heading1"/>
+        <w:shd w:val="clear" w:fill="FFFFFF"/>
+        <w:spacing w:before="0" w:after="0"/>
+        <w:rPr/>
+      </w:pPr>
+      <w:r>
+        <w:rPr/>
+      </w:r>
+    </w:p>
+    <w:p>
+      <w:pPr>
+        <w:pStyle w:val="Heading1"/>
+        <w:shd w:val="clear" w:fill="FFFFFF"/>
         <w:spacing w:before="0" w:after="0"/>
         <w:rPr/>
       </w:pPr>
@@ -4470,41 +4860,6 @@
           <w:b/>
           <w:color w:val="B7B7B7"/>
         </w:rPr>
-        <w:t xml:space="preserve">[Instructions: </w:t>
-      </w:r>
-    </w:p>
-    <w:p>
-      <w:pPr>
-        <w:pStyle w:val="Normal"/>
-        <w:shd w:val="clear" w:fill="FFFFFF"/>
-        <w:spacing w:before="0" w:after="0"/>
-        <w:rPr>
-          <w:b/>
-          <w:b/>
-          <w:color w:val="B7B7B7"/>
-        </w:rPr>
-      </w:pPr>
-      <w:r>
-        <w:rPr>
-          <w:b/>
-          <w:color w:val="B7B7B7"/>
-        </w:rPr>
-        <w:t>This section is here for your reference. You do not need to do anything here. It is provided to help with filling out the development interface agreement section.</w:t>
-      </w:r>
-    </w:p>
-    <w:p>
-      <w:pPr>
-        <w:pStyle w:val="Normal"/>
-        <w:shd w:val="clear" w:fill="FFFFFF"/>
-        <w:spacing w:before="0" w:after="0"/>
-        <w:rPr/>
-      </w:pPr>
-      <w:r>
-        <w:rPr>
-          <w:b/>
-          <w:color w:val="B7B7B7"/>
-        </w:rPr>
-        <w:t>]</w:t>
       </w:r>
     </w:p>
     <w:tbl>
@@ -4512,7 +4867,7 @@
         <w:tblStyle w:val="Table3"/>
         <w:tblW w:w="7245" w:type="dxa"/>
         <w:jc w:val="left"/>
-        <w:tblInd w:w="-120" w:type="dxa"/>
+        <w:tblInd w:w="-130" w:type="dxa"/>
         <w:tblBorders>
           <w:top w:val="single" w:sz="4" w:space="0" w:color="000001"/>
           <w:left w:val="single" w:sz="4" w:space="0" w:color="000001"/>
@@ -4523,7 +4878,7 @@
         </w:tblBorders>
         <w:tblCellMar>
           <w:top w:w="0" w:type="dxa"/>
-          <w:left w:w="103" w:type="dxa"/>
+          <w:left w:w="93" w:type="dxa"/>
           <w:bottom w:w="0" w:type="dxa"/>
           <w:right w:w="108" w:type="dxa"/>
         </w:tblCellMar>
@@ -4548,7 +4903,7 @@
             </w:tcBorders>
             <w:shd w:fill="C0C0C0"/>
             <w:tcMar>
-              <w:left w:w="103" w:type="dxa"/>
+              <w:left w:w="93" w:type="dxa"/>
             </w:tcMar>
           </w:tcPr>
           <w:p>
@@ -4582,7 +4937,7 @@
             </w:tcBorders>
             <w:shd w:fill="C0C0C0"/>
             <w:tcMar>
-              <w:left w:w="103" w:type="dxa"/>
+              <w:left w:w="93" w:type="dxa"/>
             </w:tcMar>
           </w:tcPr>
           <w:p>
@@ -4616,7 +4971,7 @@
             </w:tcBorders>
             <w:shd w:fill="auto" w:val="clear"/>
             <w:tcMar>
-              <w:left w:w="103" w:type="dxa"/>
+              <w:left w:w="93" w:type="dxa"/>
             </w:tcMar>
           </w:tcPr>
           <w:p>
@@ -4646,7 +5001,7 @@
             </w:tcBorders>
             <w:shd w:fill="auto" w:val="clear"/>
             <w:tcMar>
-              <w:left w:w="103" w:type="dxa"/>
+              <w:left w:w="93" w:type="dxa"/>
             </w:tcMar>
           </w:tcPr>
           <w:p>
@@ -4679,7 +5034,7 @@
             </w:tcBorders>
             <w:shd w:fill="auto" w:val="clear"/>
             <w:tcMar>
-              <w:left w:w="103" w:type="dxa"/>
+              <w:left w:w="93" w:type="dxa"/>
             </w:tcMar>
           </w:tcPr>
           <w:p>
@@ -4709,7 +5064,7 @@
             </w:tcBorders>
             <w:shd w:fill="auto" w:val="clear"/>
             <w:tcMar>
-              <w:left w:w="103" w:type="dxa"/>
+              <w:left w:w="93" w:type="dxa"/>
             </w:tcMar>
           </w:tcPr>
           <w:p>
@@ -4742,7 +5097,7 @@
             </w:tcBorders>
             <w:shd w:fill="auto" w:val="clear"/>
             <w:tcMar>
-              <w:left w:w="103" w:type="dxa"/>
+              <w:left w:w="93" w:type="dxa"/>
             </w:tcMar>
           </w:tcPr>
           <w:p>
@@ -4772,7 +5127,7 @@
             </w:tcBorders>
             <w:shd w:fill="auto" w:val="clear"/>
             <w:tcMar>
-              <w:left w:w="103" w:type="dxa"/>
+              <w:left w:w="93" w:type="dxa"/>
             </w:tcMar>
           </w:tcPr>
           <w:p>
@@ -4805,7 +5160,7 @@
             </w:tcBorders>
             <w:shd w:fill="auto" w:val="clear"/>
             <w:tcMar>
-              <w:left w:w="103" w:type="dxa"/>
+              <w:left w:w="93" w:type="dxa"/>
             </w:tcMar>
           </w:tcPr>
           <w:p>
@@ -4835,7 +5190,7 @@
             </w:tcBorders>
             <w:shd w:fill="auto" w:val="clear"/>
             <w:tcMar>
-              <w:left w:w="103" w:type="dxa"/>
+              <w:left w:w="93" w:type="dxa"/>
             </w:tcMar>
           </w:tcPr>
           <w:p>
@@ -4868,7 +5223,7 @@
             </w:tcBorders>
             <w:shd w:fill="auto" w:val="clear"/>
             <w:tcMar>
-              <w:left w:w="103" w:type="dxa"/>
+              <w:left w:w="93" w:type="dxa"/>
             </w:tcMar>
           </w:tcPr>
           <w:p>
@@ -4898,7 +5253,7 @@
             </w:tcBorders>
             <w:shd w:fill="auto" w:val="clear"/>
             <w:tcMar>
-              <w:left w:w="103" w:type="dxa"/>
+              <w:left w:w="93" w:type="dxa"/>
             </w:tcMar>
           </w:tcPr>
           <w:p>
@@ -4931,7 +5286,7 @@
             </w:tcBorders>
             <w:shd w:fill="auto" w:val="clear"/>
             <w:tcMar>
-              <w:left w:w="103" w:type="dxa"/>
+              <w:left w:w="93" w:type="dxa"/>
             </w:tcMar>
           </w:tcPr>
           <w:p>
@@ -4961,7 +5316,7 @@
             </w:tcBorders>
             <w:shd w:fill="auto" w:val="clear"/>
             <w:tcMar>
-              <w:left w:w="103" w:type="dxa"/>
+              <w:left w:w="93" w:type="dxa"/>
             </w:tcMar>
           </w:tcPr>
           <w:p>
@@ -4994,7 +5349,7 @@
             </w:tcBorders>
             <w:shd w:fill="auto" w:val="clear"/>
             <w:tcMar>
-              <w:left w:w="103" w:type="dxa"/>
+              <w:left w:w="93" w:type="dxa"/>
             </w:tcMar>
           </w:tcPr>
           <w:p>
@@ -5024,7 +5379,7 @@
             </w:tcBorders>
             <w:shd w:fill="auto" w:val="clear"/>
             <w:tcMar>
-              <w:left w:w="103" w:type="dxa"/>
+              <w:left w:w="93" w:type="dxa"/>
             </w:tcMar>
           </w:tcPr>
           <w:p>
@@ -5045,44 +5400,21 @@
     </w:tbl>
     <w:p>
       <w:pPr>
+        <w:pStyle w:val="Heading1"/>
+        <w:shd w:val="clear" w:fill="FFFFFF"/>
+        <w:spacing w:before="0" w:after="0"/>
+        <w:rPr/>
+      </w:pPr>
+      <w:r>
+        <w:rPr/>
+        <w:t>Development Interface Agreement</w:t>
+      </w:r>
+    </w:p>
+    <w:p>
+      <w:pPr>
         <w:pStyle w:val="Normal"/>
         <w:shd w:val="clear" w:fill="FFFFFF"/>
         <w:spacing w:before="0" w:after="0"/>
-        <w:rPr/>
-      </w:pPr>
-      <w:r>
-        <w:rPr/>
-      </w:r>
-    </w:p>
-    <w:p>
-      <w:pPr>
-        <w:pStyle w:val="Heading1"/>
-        <w:spacing w:before="0" w:after="0"/>
-        <w:rPr/>
-      </w:pPr>
-      <w:bookmarkStart w:id="25" w:name="_swj0emygbhrm"/>
-      <w:bookmarkEnd w:id="25"/>
-      <w:r>
-        <w:rPr/>
-        <w:t>Development Interface Agreement</w:t>
-      </w:r>
-    </w:p>
-    <w:p>
-      <w:pPr>
-        <w:pStyle w:val="Normal"/>
-        <w:shd w:val="clear" w:fill="FFFFFF"/>
-        <w:spacing w:before="0" w:after="0"/>
-        <w:rPr/>
-      </w:pPr>
-      <w:r>
-        <w:rPr/>
-      </w:r>
-    </w:p>
-    <w:p>
-      <w:pPr>
-        <w:pStyle w:val="Normal"/>
-        <w:shd w:val="clear" w:fill="FFFFFF"/>
-        <w:spacing w:before="0" w:after="0"/>
         <w:rPr>
           <w:b/>
           <w:b/>
@@ -5090,68 +5422,7 @@
         </w:rPr>
       </w:pPr>
       <w:r>
-        <w:rPr>
-          <w:b/>
-          <w:color w:val="B7B7B7"/>
-        </w:rPr>
-        <w:t>[Instructions:</w:t>
-      </w:r>
-    </w:p>
-    <w:p>
-      <w:pPr>
-        <w:pStyle w:val="Normal"/>
-        <w:shd w:val="clear" w:fill="FFFFFF"/>
-        <w:spacing w:before="0" w:after="0"/>
-        <w:rPr>
-          <w:b/>
-          <w:b/>
-          <w:color w:val="B7B7B7"/>
-        </w:rPr>
-      </w:pPr>
-      <w:r>
-        <w:rPr>
-          <w:b/>
-          <w:color w:val="B7B7B7"/>
-        </w:rPr>
-        <w:t xml:space="preserve">Assume in this project that you work for the tier-1 organization as described in the above roles table. You are taking on the role of both the functional safety manager and functional safety engineer. </w:t>
-      </w:r>
-    </w:p>
-    <w:p>
-      <w:pPr>
-        <w:pStyle w:val="Normal"/>
-        <w:shd w:val="clear" w:fill="FFFFFF"/>
-        <w:spacing w:before="0" w:after="0"/>
-        <w:rPr>
-          <w:b/>
-          <w:b/>
-          <w:color w:val="B7B7B7"/>
-        </w:rPr>
-      </w:pPr>
-      <w:r>
-        <w:rPr>
-          <w:b/>
-          <w:color w:val="B7B7B7"/>
-        </w:rPr>
-        <w:t xml:space="preserve"> </w:t>
-      </w:r>
-    </w:p>
-    <w:p>
-      <w:pPr>
-        <w:pStyle w:val="Normal"/>
-        <w:shd w:val="clear" w:fill="FFFFFF"/>
-        <w:spacing w:before="0" w:after="0"/>
-        <w:rPr>
-          <w:b/>
-          <w:b/>
-          <w:color w:val="B7B7B7"/>
-        </w:rPr>
-      </w:pPr>
-      <w:r>
-        <w:rPr>
-          <w:b/>
-          <w:color w:val="B7B7B7"/>
-        </w:rPr>
-        <w:t>Please answer the following questions:</w:t>
+        <w:rPr/>
       </w:r>
     </w:p>
     <w:p>
@@ -5183,12 +5454,18 @@
         <w:spacing w:before="0" w:after="0"/>
         <w:ind w:left="720" w:right="0" w:hanging="360"/>
         <w:contextualSpacing/>
-        <w:rPr/>
-      </w:pPr>
-      <w:r>
-        <w:rPr>
-          <w:b/>
-          <w:color w:val="B7B7B7"/>
+        <w:rPr>
+          <w:b w:val="false"/>
+          <w:b w:val="false"/>
+          <w:bCs w:val="false"/>
+          <w:color w:val="auto"/>
+        </w:rPr>
+      </w:pPr>
+      <w:r>
+        <w:rPr>
+          <w:b w:val="false"/>
+          <w:bCs w:val="false"/>
+          <w:color w:val="auto"/>
         </w:rPr>
         <w:t>What is the purpose of a development interface agreement?</w:t>
       </w:r>
@@ -5204,12 +5481,18 @@
         <w:spacing w:before="0" w:after="0"/>
         <w:ind w:left="1080" w:right="0" w:hanging="0"/>
         <w:contextualSpacing/>
-        <w:rPr/>
-      </w:pPr>
-      <w:r>
-        <w:rPr>
-          <w:b/>
-          <w:color w:val="B7B7B7"/>
+        <w:rPr>
+          <w:b w:val="false"/>
+          <w:b w:val="false"/>
+          <w:bCs w:val="false"/>
+          <w:color w:val="auto"/>
+        </w:rPr>
+      </w:pPr>
+      <w:r>
+        <w:rPr>
+          <w:b w:val="false"/>
+          <w:bCs w:val="false"/>
+          <w:color w:val="auto"/>
           <w:u w:val="none"/>
         </w:rPr>
         <w:t>Clearly defines the roles and responsiblities assigned to between various teams within or outside the company. The DIA also helps in keeping a record of performed tasks so in case of a malfunction or a recall, appropriate teams can be notified and issues could be fixed faster.</w:t>
@@ -5221,15 +5504,17 @@
         <w:shd w:val="clear" w:fill="FFFFFF"/>
         <w:spacing w:before="0" w:after="0"/>
         <w:rPr>
-          <w:b/>
-          <w:b/>
-          <w:color w:val="B7B7B7"/>
-        </w:rPr>
-      </w:pPr>
-      <w:r>
-        <w:rPr>
-          <w:b/>
-          <w:color w:val="B7B7B7"/>
+          <w:b w:val="false"/>
+          <w:b w:val="false"/>
+          <w:bCs w:val="false"/>
+          <w:color w:val="auto"/>
+        </w:rPr>
+      </w:pPr>
+      <w:r>
+        <w:rPr>
+          <w:b w:val="false"/>
+          <w:bCs w:val="false"/>
+          <w:color w:val="auto"/>
         </w:rPr>
       </w:r>
     </w:p>
@@ -5239,15 +5524,17 @@
         <w:shd w:val="clear" w:fill="FFFFFF"/>
         <w:spacing w:before="0" w:after="0"/>
         <w:rPr>
-          <w:b/>
-          <w:b/>
-          <w:color w:val="B7B7B7"/>
-        </w:rPr>
-      </w:pPr>
-      <w:r>
-        <w:rPr>
-          <w:b/>
-          <w:color w:val="B7B7B7"/>
+          <w:b w:val="false"/>
+          <w:b w:val="false"/>
+          <w:bCs w:val="false"/>
+          <w:color w:val="auto"/>
+        </w:rPr>
+      </w:pPr>
+      <w:r>
+        <w:rPr>
+          <w:b w:val="false"/>
+          <w:bCs w:val="false"/>
+          <w:color w:val="auto"/>
         </w:rPr>
       </w:r>
     </w:p>
@@ -5257,15 +5544,17 @@
         <w:shd w:val="clear" w:fill="FFFFFF"/>
         <w:spacing w:before="0" w:after="0"/>
         <w:rPr>
-          <w:b/>
-          <w:b/>
-          <w:color w:val="B7B7B7"/>
-        </w:rPr>
-      </w:pPr>
-      <w:r>
-        <w:rPr>
-          <w:b/>
-          <w:color w:val="B7B7B7"/>
+          <w:b w:val="false"/>
+          <w:b w:val="false"/>
+          <w:bCs w:val="false"/>
+          <w:color w:val="auto"/>
+        </w:rPr>
+      </w:pPr>
+      <w:r>
+        <w:rPr>
+          <w:b w:val="false"/>
+          <w:bCs w:val="false"/>
+          <w:color w:val="auto"/>
         </w:rPr>
       </w:r>
     </w:p>
@@ -5280,12 +5569,18 @@
         <w:spacing w:before="0" w:after="0"/>
         <w:ind w:left="720" w:right="0" w:hanging="360"/>
         <w:contextualSpacing/>
-        <w:rPr/>
-      </w:pPr>
-      <w:r>
-        <w:rPr>
-          <w:b/>
-          <w:color w:val="B7B7B7"/>
+        <w:rPr>
+          <w:b w:val="false"/>
+          <w:b w:val="false"/>
+          <w:bCs w:val="false"/>
+          <w:color w:val="auto"/>
+        </w:rPr>
+      </w:pPr>
+      <w:r>
+        <w:rPr>
+          <w:b w:val="false"/>
+          <w:bCs w:val="false"/>
+          <w:color w:val="auto"/>
         </w:rPr>
         <w:t>What will be the responsibilities of your company versus the responsibilities of the OEM? Hint: In this project, the OEM is supplying a functioning lane assistance system. Your company needs to analyze and modify the various sub-systems from a functional safety viewpoint.</w:t>
       </w:r>
@@ -5301,12 +5596,18 @@
         <w:spacing w:before="0" w:after="0"/>
         <w:ind w:left="1080" w:right="0" w:hanging="0"/>
         <w:contextualSpacing/>
-        <w:rPr/>
-      </w:pPr>
-      <w:r>
-        <w:rPr>
-          <w:b/>
-          <w:color w:val="B7B7B7"/>
+        <w:rPr>
+          <w:b w:val="false"/>
+          <w:b w:val="false"/>
+          <w:bCs w:val="false"/>
+          <w:color w:val="auto"/>
+        </w:rPr>
+      </w:pPr>
+      <w:r>
+        <w:rPr>
+          <w:b w:val="false"/>
+          <w:bCs w:val="false"/>
+          <w:color w:val="auto"/>
           <w:u w:val="none"/>
         </w:rPr>
         <w:t xml:space="preserve">Being a tier 1 company the responsiblities include developing a functionally safe system (e.g Lane assitance system) as per the requirements of the OEM. </w:t>
@@ -5319,20 +5620,27 @@
         <w:spacing w:before="0" w:after="0"/>
         <w:ind w:left="720" w:right="0" w:hanging="360"/>
         <w:contextualSpacing/>
-        <w:rPr/>
-      </w:pPr>
-      <w:r>
-        <w:rPr>
-          <w:b/>
-          <w:color w:val="B7B7B7"/>
+        <w:rPr>
+          <w:b w:val="false"/>
+          <w:b w:val="false"/>
+          <w:bCs w:val="false"/>
+          <w:color w:val="auto"/>
+        </w:rPr>
+      </w:pPr>
+      <w:r>
+        <w:rPr>
+          <w:b w:val="false"/>
+          <w:bCs w:val="false"/>
+          <w:color w:val="auto"/>
           <w:u w:val="none"/>
         </w:rPr>
         <w:t xml:space="preserve">     </w:t>
       </w:r>
       <w:r>
         <w:rPr>
-          <w:b/>
-          <w:color w:val="B7B7B7"/>
+          <w:b w:val="false"/>
+          <w:bCs w:val="false"/>
+          <w:color w:val="auto"/>
           <w:u w:val="none"/>
         </w:rPr>
         <w:t>OEM resposibilites include using the developed function and to integrate into the vehicle system and testing the complete vehicle system along with the developed sub system is functionally safe.</w:t>
@@ -5350,7 +5658,10 @@
         </w:rPr>
       </w:pPr>
       <w:r>
-        <w:rPr/>
+        <w:rPr>
+          <w:b/>
+          <w:color w:val="B7B7B7"/>
+        </w:rPr>
       </w:r>
     </w:p>
     <w:p>
@@ -5374,63 +5685,15 @@
     <w:p>
       <w:pPr>
         <w:pStyle w:val="Heading1"/>
-        <w:spacing w:before="0" w:after="0"/>
-        <w:rPr/>
-      </w:pPr>
-      <w:bookmarkStart w:id="26" w:name="_lllavvxrxrdy"/>
-      <w:bookmarkEnd w:id="26"/>
-      <w:r>
-        <w:rPr/>
-        <w:t>Confirmation Measures</w:t>
-      </w:r>
-    </w:p>
-    <w:p>
-      <w:pPr>
-        <w:pStyle w:val="Normal"/>
         <w:shd w:val="clear" w:fill="FFFFFF"/>
         <w:spacing w:before="0" w:after="0"/>
         <w:rPr/>
       </w:pPr>
+      <w:bookmarkStart w:id="25" w:name="_lllavvxrxrdy"/>
+      <w:bookmarkEnd w:id="25"/>
       <w:r>
         <w:rPr/>
-      </w:r>
-    </w:p>
-    <w:p>
-      <w:pPr>
-        <w:pStyle w:val="Normal"/>
-        <w:shd w:val="clear" w:fill="FFFFFF"/>
-        <w:spacing w:before="0" w:after="0"/>
-        <w:rPr>
-          <w:b/>
-          <w:b/>
-          <w:color w:val="B7B7B7"/>
-        </w:rPr>
-      </w:pPr>
-      <w:r>
-        <w:rPr>
-          <w:b/>
-          <w:color w:val="B7B7B7"/>
-        </w:rPr>
-        <w:t xml:space="preserve">[Instructions: </w:t>
-      </w:r>
-    </w:p>
-    <w:p>
-      <w:pPr>
-        <w:pStyle w:val="Normal"/>
-        <w:shd w:val="clear" w:fill="FFFFFF"/>
-        <w:spacing w:before="0" w:after="0"/>
-        <w:rPr>
-          <w:b/>
-          <w:b/>
-          <w:color w:val="B7B7B7"/>
-        </w:rPr>
-      </w:pPr>
-      <w:r>
-        <w:rPr>
-          <w:b/>
-          <w:color w:val="B7B7B7"/>
-        </w:rPr>
-        <w:t>Please answer the following questions:</w:t>
+        <w:t>Confirmation Measures</w:t>
       </w:r>
     </w:p>
     <w:p>
@@ -5462,12 +5725,14 @@
         <w:spacing w:before="0" w:after="0"/>
         <w:ind w:left="720" w:right="0" w:hanging="360"/>
         <w:contextualSpacing/>
-        <w:rPr/>
+        <w:rPr>
+          <w:color w:val="auto"/>
+        </w:rPr>
       </w:pPr>
       <w:r>
         <w:rPr>
           <w:b/>
-          <w:color w:val="B7B7B7"/>
+          <w:color w:val="auto"/>
         </w:rPr>
         <w:t>What is the main purpose of confirmation measures?</w:t>
       </w:r>
@@ -5483,12 +5748,18 @@
         <w:spacing w:before="0" w:after="0"/>
         <w:ind w:left="1080" w:right="0" w:hanging="0"/>
         <w:contextualSpacing/>
-        <w:rPr/>
-      </w:pPr>
-      <w:r>
-        <w:rPr>
-          <w:b/>
-          <w:color w:val="B7B7B7"/>
+        <w:rPr>
+          <w:b w:val="false"/>
+          <w:b w:val="false"/>
+          <w:bCs w:val="false"/>
+          <w:color w:val="auto"/>
+        </w:rPr>
+      </w:pPr>
+      <w:r>
+        <w:rPr>
+          <w:b w:val="false"/>
+          <w:bCs w:val="false"/>
+          <w:color w:val="auto"/>
           <w:u w:val="none"/>
         </w:rPr>
         <w:t>Confirmation measures takes care whether the development process adheres to the safety plan development during the concept phsae and also checks how close the project progress with the functional safety plan.</w:t>
@@ -5505,12 +5776,14 @@
         <w:spacing w:before="0" w:after="0"/>
         <w:ind w:left="720" w:right="0" w:hanging="360"/>
         <w:contextualSpacing/>
-        <w:rPr/>
+        <w:rPr>
+          <w:color w:val="auto"/>
+        </w:rPr>
       </w:pPr>
       <w:r>
         <w:rPr>
           <w:b/>
-          <w:color w:val="B7B7B7"/>
+          <w:color w:val="auto"/>
         </w:rPr>
         <w:t>What is a confirmation review?</w:t>
       </w:r>
@@ -5529,6 +5802,8 @@
         <w:rPr>
           <w:rFonts w:ascii="Arial" w:hAnsi="Arial"/>
           <w:b w:val="false"/>
+          <w:b w:val="false"/>
+          <w:i w:val="false"/>
           <w:i w:val="false"/>
           <w:caps w:val="false"/>
           <w:smallCaps w:val="false"/>
@@ -5540,12 +5815,12 @@
       </w:pPr>
       <w:r>
         <w:rPr>
-          <w:rFonts w:ascii="Arial" w:hAnsi="Arial"/>
-          <w:b/>
+          <w:b w:val="false"/>
+          <w:bCs w:val="false"/>
           <w:i w:val="false"/>
           <w:caps w:val="false"/>
           <w:smallCaps w:val="false"/>
-          <w:color w:val="B7B7B7"/>
+          <w:color w:val="auto"/>
           <w:spacing w:val="0"/>
           <w:sz w:val="22"/>
           <w:szCs w:val="22"/>
@@ -5564,10 +5839,19 @@
         <w:spacing w:before="0" w:after="0"/>
         <w:ind w:left="1080" w:right="0" w:hanging="0"/>
         <w:contextualSpacing/>
-        <w:rPr/>
-      </w:pPr>
-      <w:r>
-        <w:rPr/>
+        <w:rPr>
+          <w:b/>
+          <w:b/>
+          <w:bCs/>
+          <w:color w:val="auto"/>
+        </w:rPr>
+      </w:pPr>
+      <w:r>
+        <w:rPr>
+          <w:b/>
+          <w:bCs/>
+          <w:color w:val="auto"/>
+        </w:rPr>
       </w:r>
     </w:p>
     <w:p>
@@ -5581,14 +5865,82 @@
         <w:spacing w:before="0" w:after="0"/>
         <w:ind w:left="720" w:right="0" w:hanging="360"/>
         <w:contextualSpacing/>
-        <w:rPr/>
+        <w:rPr>
+          <w:color w:val="auto"/>
+        </w:rPr>
       </w:pPr>
       <w:r>
         <w:rPr>
           <w:b/>
-          <w:color w:val="B7B7B7"/>
+          <w:color w:val="auto"/>
         </w:rPr>
         <w:t>What is a functional safety audit?</w:t>
+      </w:r>
+    </w:p>
+    <w:p>
+      <w:pPr>
+        <w:pStyle w:val="Normal"/>
+        <w:numPr>
+          <w:ilvl w:val="0"/>
+          <w:numId w:val="0"/>
+        </w:numPr>
+        <w:shd w:val="clear" w:fill="FFFFFF"/>
+        <w:spacing w:before="0" w:after="0"/>
+        <w:ind w:left="6840" w:right="0" w:hanging="0"/>
+        <w:contextualSpacing/>
+        <w:rPr>
+          <w:color w:val="auto"/>
+        </w:rPr>
+      </w:pPr>
+      <w:r>
+        <w:rPr>
+          <w:b/>
+          <w:i w:val="false"/>
+          <w:caps w:val="false"/>
+          <w:smallCaps w:val="false"/>
+          <w:color w:val="auto"/>
+          <w:spacing w:val="0"/>
+          <w:sz w:val="22"/>
+          <w:szCs w:val="22"/>
+        </w:rPr>
+        <w:t xml:space="preserve">      </w:t>
+      </w:r>
+      <w:r>
+        <w:rPr>
+          <w:b w:val="false"/>
+          <w:bCs w:val="false"/>
+          <w:i w:val="false"/>
+          <w:caps w:val="false"/>
+          <w:smallCaps w:val="false"/>
+          <w:color w:val="auto"/>
+          <w:spacing w:val="0"/>
+          <w:sz w:val="22"/>
+          <w:szCs w:val="22"/>
+        </w:rPr>
+        <w:t>Checking to make sure that the actual implementation of the project conforms to the safety plan is called a functional safety audit.</w:t>
+      </w:r>
+    </w:p>
+    <w:p>
+      <w:pPr>
+        <w:pStyle w:val="Normal"/>
+        <w:numPr>
+          <w:ilvl w:val="0"/>
+          <w:numId w:val="1"/>
+        </w:numPr>
+        <w:shd w:val="clear" w:fill="FFFFFF"/>
+        <w:spacing w:before="0" w:after="0"/>
+        <w:ind w:left="720" w:right="0" w:hanging="360"/>
+        <w:contextualSpacing/>
+        <w:rPr>
+          <w:color w:val="auto"/>
+        </w:rPr>
+      </w:pPr>
+      <w:r>
+        <w:rPr>
+          <w:b/>
+          <w:color w:val="auto"/>
+        </w:rPr>
+        <w:t>What is a functional safety assessment?</w:t>
       </w:r>
     </w:p>
     <w:p>
@@ -5606,70 +5958,17 @@
           <w:b/>
           <w:b/>
           <w:color w:val="B7B7B7"/>
-        </w:rPr>
-      </w:pPr>
-      <w:r>
-        <w:rPr>
-          <w:rFonts w:ascii="Arial" w:hAnsi="Arial"/>
-          <w:b/>
+          <w:u w:val="none"/>
+        </w:rPr>
+      </w:pPr>
+      <w:r>
+        <w:rPr>
+          <w:b w:val="false"/>
+          <w:bCs w:val="false"/>
           <w:i w:val="false"/>
           <w:caps w:val="false"/>
           <w:smallCaps w:val="false"/>
-          <w:color w:val="B7B7B7"/>
-          <w:spacing w:val="0"/>
-          <w:sz w:val="22"/>
-          <w:szCs w:val="22"/>
-        </w:rPr>
-        <w:t>Checking to make sure that the actual implementation of the project conforms to the safety plan is called a functional safety audit.</w:t>
-      </w:r>
-    </w:p>
-    <w:p>
-      <w:pPr>
-        <w:pStyle w:val="Normal"/>
-        <w:numPr>
-          <w:ilvl w:val="0"/>
-          <w:numId w:val="1"/>
-        </w:numPr>
-        <w:shd w:val="clear" w:fill="FFFFFF"/>
-        <w:spacing w:before="0" w:after="0"/>
-        <w:ind w:left="720" w:right="0" w:hanging="360"/>
-        <w:contextualSpacing/>
-        <w:rPr/>
-      </w:pPr>
-      <w:r>
-        <w:rPr>
-          <w:b/>
-          <w:color w:val="B7B7B7"/>
-        </w:rPr>
-        <w:t>What is a functional safety assessment?</w:t>
-      </w:r>
-    </w:p>
-    <w:p>
-      <w:pPr>
-        <w:pStyle w:val="Normal"/>
-        <w:numPr>
-          <w:ilvl w:val="0"/>
-          <w:numId w:val="0"/>
-        </w:numPr>
-        <w:shd w:val="clear" w:fill="FFFFFF"/>
-        <w:spacing w:before="0" w:after="0"/>
-        <w:ind w:left="1080" w:right="0" w:hanging="0"/>
-        <w:contextualSpacing/>
-        <w:rPr>
-          <w:b/>
-          <w:b/>
-          <w:color w:val="B7B7B7"/>
-          <w:u w:val="none"/>
-        </w:rPr>
-      </w:pPr>
-      <w:r>
-        <w:rPr>
-          <w:rFonts w:ascii="Arial" w:hAnsi="Arial"/>
-          <w:b/>
-          <w:i w:val="false"/>
-          <w:caps w:val="false"/>
-          <w:smallCaps w:val="false"/>
-          <w:color w:val="B7B7B7"/>
+          <w:color w:val="auto"/>
           <w:spacing w:val="0"/>
           <w:sz w:val="22"/>
           <w:szCs w:val="22"/>
@@ -5746,7 +6045,7 @@
           <mc:Choice Requires="wps">
             <w:drawing>
               <wp:inline distT="0" distB="0" distL="0" distR="0">
-                <wp:extent cx="1905" cy="20320"/>
+                <wp:extent cx="3175" cy="21590"/>
                 <wp:effectExtent l="0" t="0" r="0" b="0"/>
                 <wp:docPr id="4" name=""/>
                 <a:graphic xmlns:a="http://schemas.openxmlformats.org/drawingml/2006/main">
@@ -5756,7 +6055,7 @@
                       <wps:spPr>
                         <a:xfrm>
                           <a:off x="0" y="0"/>
-                          <a:ext cx="1440" cy="19800"/>
+                          <a:ext cx="2520" cy="20880"/>
                         </a:xfrm>
                         <a:prstGeom prst="rect">
                           <a:avLst/>
@@ -5783,7 +6082,7 @@
           </mc:Choice>
           <mc:Fallback>
             <w:pict>
-              <v:rect id="shape_0" fillcolor="#a0a0a0" stroked="f" style="position:absolute;margin-left:0pt;margin-top:0pt;width:0.05pt;height:1.5pt">
+              <v:rect id="shape_0" fillcolor="#a0a0a0" stroked="f" style="position:absolute;margin-left:0pt;margin-top:0pt;width:0.15pt;height:1.6pt">
                 <w10:wrap type="none"/>
                 <v:fill o:detectmouseclick="t" type="solid" color2="#5f5f5f"/>
                 <v:stroke color="#3465a4" joinstyle="round" endcap="flat"/>
@@ -5852,7 +6151,7 @@
       </w:r>
     </w:p>
     <w:sectPr>
-      <w:footerReference w:type="default" r:id="rId7"/>
+      <w:footerReference w:type="default" r:id="rId5"/>
       <w:type w:val="nextPage"/>
       <w:pgSz w:w="12240" w:h="15840"/>
       <w:pgMar w:left="1440" w:right="1440" w:header="0" w:top="1440" w:footer="720" w:bottom="1440" w:gutter="0"/>
@@ -6119,6 +6418,8 @@
       </w:pPr>
       <w:rPr>
         <w:rFonts w:ascii="Symbol" w:hAnsi="Symbol" w:cs="Symbol" w:hint="default"/>
+        <w:sz w:val="22"/>
+        <w:b w:val="false"/>
         <w:rFonts w:cs="OpenSymbol"/>
       </w:rPr>
     </w:lvl>
@@ -6259,12 +6560,13 @@
       <w:lvlJc w:val="left"/>
       <w:pPr>
         <w:tabs>
-          <w:tab w:val="num" w:pos="720"/>
+          <w:tab w:val="num" w:pos="360"/>
         </w:tabs>
-        <w:ind w:left="720" w:hanging="360"/>
+        <w:ind w:left="360" w:hanging="360"/>
       </w:pPr>
       <w:rPr>
         <w:rFonts w:ascii="Symbol" w:hAnsi="Symbol" w:cs="Symbol" w:hint="default"/>
+        <w:sz w:val="22"/>
         <w:b/>
         <w:rFonts w:cs="OpenSymbol"/>
       </w:rPr>
@@ -6276,12 +6578,13 @@
       <w:lvlJc w:val="left"/>
       <w:pPr>
         <w:tabs>
-          <w:tab w:val="num" w:pos="1080"/>
+          <w:tab w:val="num" w:pos="720"/>
         </w:tabs>
-        <w:ind w:left="1080" w:hanging="360"/>
+        <w:ind w:left="720" w:hanging="360"/>
       </w:pPr>
       <w:rPr>
         <w:rFonts w:ascii="OpenSymbol" w:hAnsi="OpenSymbol" w:cs="OpenSymbol" w:hint="default"/>
+        <w:sz w:val="22"/>
         <w:rFonts w:cs="OpenSymbol"/>
       </w:rPr>
     </w:lvl>
@@ -6292,9 +6595,9 @@
       <w:lvlJc w:val="left"/>
       <w:pPr>
         <w:tabs>
-          <w:tab w:val="num" w:pos="1440"/>
+          <w:tab w:val="num" w:pos="1080"/>
         </w:tabs>
-        <w:ind w:left="1440" w:hanging="360"/>
+        <w:ind w:left="1080" w:hanging="360"/>
       </w:pPr>
       <w:rPr>
         <w:rFonts w:ascii="OpenSymbol" w:hAnsi="OpenSymbol" w:cs="OpenSymbol" w:hint="default"/>
@@ -6308,9 +6611,9 @@
       <w:lvlJc w:val="left"/>
       <w:pPr>
         <w:tabs>
-          <w:tab w:val="num" w:pos="1800"/>
+          <w:tab w:val="num" w:pos="1440"/>
         </w:tabs>
-        <w:ind w:left="1800" w:hanging="360"/>
+        <w:ind w:left="1440" w:hanging="360"/>
       </w:pPr>
       <w:rPr>
         <w:rFonts w:ascii="Symbol" w:hAnsi="Symbol" w:cs="Symbol" w:hint="default"/>
@@ -6324,9 +6627,9 @@
       <w:lvlJc w:val="left"/>
       <w:pPr>
         <w:tabs>
-          <w:tab w:val="num" w:pos="2160"/>
+          <w:tab w:val="num" w:pos="1800"/>
         </w:tabs>
-        <w:ind w:left="2160" w:hanging="360"/>
+        <w:ind w:left="1800" w:hanging="360"/>
       </w:pPr>
       <w:rPr>
         <w:rFonts w:ascii="OpenSymbol" w:hAnsi="OpenSymbol" w:cs="OpenSymbol" w:hint="default"/>
@@ -6340,9 +6643,9 @@
       <w:lvlJc w:val="left"/>
       <w:pPr>
         <w:tabs>
-          <w:tab w:val="num" w:pos="2520"/>
+          <w:tab w:val="num" w:pos="2160"/>
         </w:tabs>
-        <w:ind w:left="2520" w:hanging="360"/>
+        <w:ind w:left="2160" w:hanging="360"/>
       </w:pPr>
       <w:rPr>
         <w:rFonts w:ascii="OpenSymbol" w:hAnsi="OpenSymbol" w:cs="OpenSymbol" w:hint="default"/>
@@ -6356,9 +6659,9 @@
       <w:lvlJc w:val="left"/>
       <w:pPr>
         <w:tabs>
-          <w:tab w:val="num" w:pos="2880"/>
+          <w:tab w:val="num" w:pos="2520"/>
         </w:tabs>
-        <w:ind w:left="2880" w:hanging="360"/>
+        <w:ind w:left="2520" w:hanging="360"/>
       </w:pPr>
       <w:rPr>
         <w:rFonts w:ascii="Symbol" w:hAnsi="Symbol" w:cs="Symbol" w:hint="default"/>
@@ -6372,9 +6675,9 @@
       <w:lvlJc w:val="left"/>
       <w:pPr>
         <w:tabs>
-          <w:tab w:val="num" w:pos="3240"/>
+          <w:tab w:val="num" w:pos="2880"/>
         </w:tabs>
-        <w:ind w:left="3240" w:hanging="360"/>
+        <w:ind w:left="2880" w:hanging="360"/>
       </w:pPr>
       <w:rPr>
         <w:rFonts w:ascii="OpenSymbol" w:hAnsi="OpenSymbol" w:cs="OpenSymbol" w:hint="default"/>
@@ -6388,9 +6691,9 @@
       <w:lvlJc w:val="left"/>
       <w:pPr>
         <w:tabs>
-          <w:tab w:val="num" w:pos="3600"/>
+          <w:tab w:val="num" w:pos="3240"/>
         </w:tabs>
-        <w:ind w:left="3600" w:hanging="360"/>
+        <w:ind w:left="3240" w:hanging="360"/>
       </w:pPr>
       <w:rPr>
         <w:rFonts w:ascii="OpenSymbol" w:hAnsi="OpenSymbol" w:cs="OpenSymbol" w:hint="default"/>
@@ -6412,6 +6715,7 @@
       </w:pPr>
       <w:rPr>
         <w:rFonts w:ascii="Symbol" w:hAnsi="Symbol" w:cs="Symbol" w:hint="default"/>
+        <w:b w:val="false"/>
         <w:rFonts w:cs="OpenSymbol"/>
       </w:rPr>
     </w:lvl>
@@ -6558,6 +6862,7 @@
       </w:pPr>
       <w:rPr>
         <w:rFonts w:ascii="Symbol" w:hAnsi="Symbol" w:cs="Symbol" w:hint="default"/>
+        <w:b w:val="false"/>
         <w:rFonts w:cs="OpenSymbol"/>
       </w:rPr>
     </w:lvl>
@@ -6691,6 +6996,150 @@
     </w:lvl>
   </w:abstractNum>
   <w:abstractNum w:abstractNumId="7">
+    <w:lvl w:ilvl="0">
+      <w:start w:val="1"/>
+      <w:numFmt w:val="bullet"/>
+      <w:suff w:val="nothing"/>
+      <w:lvlText w:val=""/>
+      <w:lvlJc w:val="left"/>
+      <w:pPr>
+        <w:ind w:left="360" w:hanging="0"/>
+      </w:pPr>
+      <w:rPr>
+        <w:rFonts w:ascii="Symbol" w:hAnsi="Symbol" w:cs="Symbol" w:hint="default"/>
+        <w:rFonts w:cs="OpenSymbol"/>
+      </w:rPr>
+    </w:lvl>
+    <w:lvl w:ilvl="1">
+      <w:start w:val="1"/>
+      <w:numFmt w:val="bullet"/>
+      <w:lvlText w:val=""/>
+      <w:lvlJc w:val="left"/>
+      <w:pPr>
+        <w:tabs>
+          <w:tab w:val="num" w:pos="1774"/>
+        </w:tabs>
+        <w:ind w:left="1774" w:hanging="283"/>
+      </w:pPr>
+      <w:rPr>
+        <w:rFonts w:ascii="Symbol" w:hAnsi="Symbol" w:cs="Symbol" w:hint="default"/>
+        <w:rFonts w:cs="OpenSymbol"/>
+      </w:rPr>
+    </w:lvl>
+    <w:lvl w:ilvl="2">
+      <w:start w:val="1"/>
+      <w:numFmt w:val="bullet"/>
+      <w:lvlText w:val=""/>
+      <w:lvlJc w:val="left"/>
+      <w:pPr>
+        <w:tabs>
+          <w:tab w:val="num" w:pos="2481"/>
+        </w:tabs>
+        <w:ind w:left="2481" w:hanging="283"/>
+      </w:pPr>
+      <w:rPr>
+        <w:rFonts w:ascii="Symbol" w:hAnsi="Symbol" w:cs="Symbol" w:hint="default"/>
+        <w:rFonts w:cs="OpenSymbol"/>
+      </w:rPr>
+    </w:lvl>
+    <w:lvl w:ilvl="3">
+      <w:start w:val="1"/>
+      <w:numFmt w:val="bullet"/>
+      <w:lvlText w:val=""/>
+      <w:lvlJc w:val="left"/>
+      <w:pPr>
+        <w:tabs>
+          <w:tab w:val="num" w:pos="3188"/>
+        </w:tabs>
+        <w:ind w:left="3188" w:hanging="283"/>
+      </w:pPr>
+      <w:rPr>
+        <w:rFonts w:ascii="Symbol" w:hAnsi="Symbol" w:cs="Symbol" w:hint="default"/>
+        <w:rFonts w:cs="OpenSymbol"/>
+      </w:rPr>
+    </w:lvl>
+    <w:lvl w:ilvl="4">
+      <w:start w:val="1"/>
+      <w:numFmt w:val="bullet"/>
+      <w:lvlText w:val=""/>
+      <w:lvlJc w:val="left"/>
+      <w:pPr>
+        <w:tabs>
+          <w:tab w:val="num" w:pos="3895"/>
+        </w:tabs>
+        <w:ind w:left="3895" w:hanging="283"/>
+      </w:pPr>
+      <w:rPr>
+        <w:rFonts w:ascii="Symbol" w:hAnsi="Symbol" w:cs="Symbol" w:hint="default"/>
+        <w:rFonts w:cs="OpenSymbol"/>
+      </w:rPr>
+    </w:lvl>
+    <w:lvl w:ilvl="5">
+      <w:start w:val="1"/>
+      <w:numFmt w:val="bullet"/>
+      <w:lvlText w:val=""/>
+      <w:lvlJc w:val="left"/>
+      <w:pPr>
+        <w:tabs>
+          <w:tab w:val="num" w:pos="4602"/>
+        </w:tabs>
+        <w:ind w:left="4602" w:hanging="283"/>
+      </w:pPr>
+      <w:rPr>
+        <w:rFonts w:ascii="Symbol" w:hAnsi="Symbol" w:cs="Symbol" w:hint="default"/>
+        <w:rFonts w:cs="OpenSymbol"/>
+      </w:rPr>
+    </w:lvl>
+    <w:lvl w:ilvl="6">
+      <w:start w:val="1"/>
+      <w:numFmt w:val="bullet"/>
+      <w:lvlText w:val=""/>
+      <w:lvlJc w:val="left"/>
+      <w:pPr>
+        <w:tabs>
+          <w:tab w:val="num" w:pos="5309"/>
+        </w:tabs>
+        <w:ind w:left="5309" w:hanging="283"/>
+      </w:pPr>
+      <w:rPr>
+        <w:rFonts w:ascii="Symbol" w:hAnsi="Symbol" w:cs="Symbol" w:hint="default"/>
+        <w:rFonts w:cs="OpenSymbol"/>
+      </w:rPr>
+    </w:lvl>
+    <w:lvl w:ilvl="7">
+      <w:start w:val="1"/>
+      <w:numFmt w:val="bullet"/>
+      <w:lvlText w:val=""/>
+      <w:lvlJc w:val="left"/>
+      <w:pPr>
+        <w:tabs>
+          <w:tab w:val="num" w:pos="6016"/>
+        </w:tabs>
+        <w:ind w:left="6016" w:hanging="283"/>
+      </w:pPr>
+      <w:rPr>
+        <w:rFonts w:ascii="Symbol" w:hAnsi="Symbol" w:cs="Symbol" w:hint="default"/>
+        <w:rFonts w:cs="OpenSymbol"/>
+      </w:rPr>
+    </w:lvl>
+    <w:lvl w:ilvl="8">
+      <w:start w:val="1"/>
+      <w:numFmt w:val="bullet"/>
+      <w:lvlText w:val=""/>
+      <w:lvlJc w:val="left"/>
+      <w:pPr>
+        <w:tabs>
+          <w:tab w:val="num" w:pos="6723"/>
+        </w:tabs>
+        <w:ind w:left="6723" w:hanging="283"/>
+      </w:pPr>
+      <w:rPr>
+        <w:rFonts w:ascii="Symbol" w:hAnsi="Symbol" w:cs="Symbol" w:hint="default"/>
+        <w:rFonts w:cs="OpenSymbol"/>
+      </w:rPr>
+    </w:lvl>
+  </w:abstractNum>
+  <w:abstractNum w:abstractNumId="8">
     <w:lvl w:ilvl="0">
       <w:start w:val="1"/>
       <w:numFmt w:val="none"/>
@@ -6830,6 +7279,9 @@
   <w:num w:numId="7">
     <w:abstractNumId w:val="7"/>
   </w:num>
+  <w:num w:numId="8">
+    <w:abstractNumId w:val="8"/>
+  </w:num>
 </w:numbering>
 </file>
 
@@ -6881,14 +7333,18 @@
   </w:style>
   <w:style w:type="paragraph" w:styleId="Heading1">
     <w:name w:val="Heading 1"/>
+    <w:basedOn w:val="Heading"/>
     <w:next w:val="Normal"/>
     <w:qFormat/>
     <w:pPr>
       <w:keepNext/>
       <w:keepLines/>
       <w:widowControl w:val="false"/>
+      <w:shd w:val="clear" w:fill="FFFFFF"/>
+      <w:bidi w:val="0"/>
       <w:spacing w:lineRule="auto" w:line="240" w:before="400" w:after="120"/>
       <w:contextualSpacing/>
+      <w:jc w:val="left"/>
     </w:pPr>
     <w:rPr>
       <w:rFonts w:ascii="Arial" w:hAnsi="Arial" w:eastAsia="Arial" w:cs="Arial"/>
@@ -6900,14 +7356,18 @@
   </w:style>
   <w:style w:type="paragraph" w:styleId="Heading2">
     <w:name w:val="Heading 2"/>
+    <w:basedOn w:val="Heading"/>
     <w:next w:val="Normal"/>
     <w:qFormat/>
     <w:pPr>
       <w:keepNext/>
       <w:keepLines/>
       <w:widowControl w:val="false"/>
+      <w:shd w:val="clear" w:fill="FFFFFF"/>
+      <w:bidi w:val="0"/>
       <w:spacing w:lineRule="auto" w:line="240" w:before="360" w:after="120"/>
       <w:contextualSpacing/>
+      <w:jc w:val="left"/>
     </w:pPr>
     <w:rPr>
       <w:rFonts w:ascii="Arial" w:hAnsi="Arial" w:eastAsia="Arial" w:cs="Arial"/>
@@ -6920,14 +7380,18 @@
   </w:style>
   <w:style w:type="paragraph" w:styleId="Heading3">
     <w:name w:val="Heading 3"/>
+    <w:basedOn w:val="Heading"/>
     <w:next w:val="Normal"/>
     <w:qFormat/>
     <w:pPr>
       <w:keepNext/>
       <w:keepLines/>
       <w:widowControl w:val="false"/>
+      <w:shd w:val="clear" w:fill="FFFFFF"/>
+      <w:bidi w:val="0"/>
       <w:spacing w:lineRule="auto" w:line="240" w:before="320" w:after="80"/>
       <w:contextualSpacing/>
+      <w:jc w:val="left"/>
     </w:pPr>
     <w:rPr>
       <w:rFonts w:ascii="Arial" w:hAnsi="Arial" w:eastAsia="Arial" w:cs="Arial"/>
@@ -6940,14 +7404,18 @@
   </w:style>
   <w:style w:type="paragraph" w:styleId="Heading4">
     <w:name w:val="Heading 4"/>
+    <w:basedOn w:val="Heading"/>
     <w:next w:val="Normal"/>
     <w:qFormat/>
     <w:pPr>
       <w:keepNext/>
       <w:keepLines/>
       <w:widowControl w:val="false"/>
+      <w:shd w:val="clear" w:fill="FFFFFF"/>
+      <w:bidi w:val="0"/>
       <w:spacing w:lineRule="auto" w:line="240" w:before="280" w:after="80"/>
       <w:contextualSpacing/>
+      <w:jc w:val="left"/>
     </w:pPr>
     <w:rPr>
       <w:rFonts w:ascii="Arial" w:hAnsi="Arial" w:eastAsia="Arial" w:cs="Arial"/>
@@ -6959,14 +7427,18 @@
   </w:style>
   <w:style w:type="paragraph" w:styleId="Heading5">
     <w:name w:val="Heading 5"/>
+    <w:basedOn w:val="Heading"/>
     <w:next w:val="Normal"/>
     <w:qFormat/>
     <w:pPr>
       <w:keepNext/>
       <w:keepLines/>
       <w:widowControl w:val="false"/>
+      <w:shd w:val="clear" w:fill="FFFFFF"/>
+      <w:bidi w:val="0"/>
       <w:spacing w:lineRule="auto" w:line="240" w:before="240" w:after="80"/>
       <w:contextualSpacing/>
+      <w:jc w:val="left"/>
     </w:pPr>
     <w:rPr>
       <w:rFonts w:ascii="Arial" w:hAnsi="Arial" w:eastAsia="Arial" w:cs="Arial"/>
@@ -6978,14 +7450,18 @@
   </w:style>
   <w:style w:type="paragraph" w:styleId="Heading6">
     <w:name w:val="Heading 6"/>
+    <w:basedOn w:val="Heading"/>
     <w:next w:val="Normal"/>
     <w:qFormat/>
     <w:pPr>
       <w:keepNext/>
       <w:keepLines/>
       <w:widowControl w:val="false"/>
+      <w:shd w:val="clear" w:fill="FFFFFF"/>
+      <w:bidi w:val="0"/>
       <w:spacing w:lineRule="auto" w:line="240" w:before="240" w:after="80"/>
       <w:contextualSpacing/>
+      <w:jc w:val="left"/>
     </w:pPr>
     <w:rPr>
       <w:rFonts w:ascii="Arial" w:hAnsi="Arial" w:eastAsia="Arial" w:cs="Arial"/>
@@ -7466,6 +7942,845 @@
   </w:style>
   <w:style w:type="character" w:styleId="ListLabel63">
     <w:name w:val="ListLabel 63"/>
+    <w:qFormat/>
+    <w:rPr>
+      <w:rFonts w:cs="OpenSymbol"/>
+    </w:rPr>
+  </w:style>
+  <w:style w:type="character" w:styleId="ListLabel64">
+    <w:name w:val="ListLabel 64"/>
+    <w:qFormat/>
+    <w:rPr>
+      <w:b/>
+      <w:u w:val="none"/>
+    </w:rPr>
+  </w:style>
+  <w:style w:type="character" w:styleId="ListLabel65">
+    <w:name w:val="ListLabel 65"/>
+    <w:qFormat/>
+    <w:rPr>
+      <w:u w:val="none"/>
+    </w:rPr>
+  </w:style>
+  <w:style w:type="character" w:styleId="ListLabel66">
+    <w:name w:val="ListLabel 66"/>
+    <w:qFormat/>
+    <w:rPr>
+      <w:u w:val="none"/>
+    </w:rPr>
+  </w:style>
+  <w:style w:type="character" w:styleId="ListLabel67">
+    <w:name w:val="ListLabel 67"/>
+    <w:qFormat/>
+    <w:rPr>
+      <w:u w:val="none"/>
+    </w:rPr>
+  </w:style>
+  <w:style w:type="character" w:styleId="ListLabel68">
+    <w:name w:val="ListLabel 68"/>
+    <w:qFormat/>
+    <w:rPr>
+      <w:u w:val="none"/>
+    </w:rPr>
+  </w:style>
+  <w:style w:type="character" w:styleId="ListLabel69">
+    <w:name w:val="ListLabel 69"/>
+    <w:qFormat/>
+    <w:rPr>
+      <w:u w:val="none"/>
+    </w:rPr>
+  </w:style>
+  <w:style w:type="character" w:styleId="ListLabel70">
+    <w:name w:val="ListLabel 70"/>
+    <w:qFormat/>
+    <w:rPr>
+      <w:u w:val="none"/>
+    </w:rPr>
+  </w:style>
+  <w:style w:type="character" w:styleId="ListLabel71">
+    <w:name w:val="ListLabel 71"/>
+    <w:qFormat/>
+    <w:rPr>
+      <w:u w:val="none"/>
+    </w:rPr>
+  </w:style>
+  <w:style w:type="character" w:styleId="ListLabel72">
+    <w:name w:val="ListLabel 72"/>
+    <w:qFormat/>
+    <w:rPr>
+      <w:u w:val="none"/>
+    </w:rPr>
+  </w:style>
+  <w:style w:type="character" w:styleId="ListLabel73">
+    <w:name w:val="ListLabel 73"/>
+    <w:qFormat/>
+    <w:rPr>
+      <w:b/>
+      <w:u w:val="none"/>
+    </w:rPr>
+  </w:style>
+  <w:style w:type="character" w:styleId="ListLabel74">
+    <w:name w:val="ListLabel 74"/>
+    <w:qFormat/>
+    <w:rPr>
+      <w:u w:val="none"/>
+    </w:rPr>
+  </w:style>
+  <w:style w:type="character" w:styleId="ListLabel75">
+    <w:name w:val="ListLabel 75"/>
+    <w:qFormat/>
+    <w:rPr>
+      <w:u w:val="none"/>
+    </w:rPr>
+  </w:style>
+  <w:style w:type="character" w:styleId="ListLabel76">
+    <w:name w:val="ListLabel 76"/>
+    <w:qFormat/>
+    <w:rPr>
+      <w:u w:val="none"/>
+    </w:rPr>
+  </w:style>
+  <w:style w:type="character" w:styleId="ListLabel77">
+    <w:name w:val="ListLabel 77"/>
+    <w:qFormat/>
+    <w:rPr>
+      <w:u w:val="none"/>
+    </w:rPr>
+  </w:style>
+  <w:style w:type="character" w:styleId="ListLabel78">
+    <w:name w:val="ListLabel 78"/>
+    <w:qFormat/>
+    <w:rPr>
+      <w:u w:val="none"/>
+    </w:rPr>
+  </w:style>
+  <w:style w:type="character" w:styleId="ListLabel79">
+    <w:name w:val="ListLabel 79"/>
+    <w:qFormat/>
+    <w:rPr>
+      <w:u w:val="none"/>
+    </w:rPr>
+  </w:style>
+  <w:style w:type="character" w:styleId="ListLabel80">
+    <w:name w:val="ListLabel 80"/>
+    <w:qFormat/>
+    <w:rPr>
+      <w:u w:val="none"/>
+    </w:rPr>
+  </w:style>
+  <w:style w:type="character" w:styleId="ListLabel81">
+    <w:name w:val="ListLabel 81"/>
+    <w:qFormat/>
+    <w:rPr>
+      <w:u w:val="none"/>
+    </w:rPr>
+  </w:style>
+  <w:style w:type="character" w:styleId="ListLabel82">
+    <w:name w:val="ListLabel 82"/>
+    <w:qFormat/>
+    <w:rPr>
+      <w:rFonts w:cs="OpenSymbol"/>
+    </w:rPr>
+  </w:style>
+  <w:style w:type="character" w:styleId="ListLabel83">
+    <w:name w:val="ListLabel 83"/>
+    <w:qFormat/>
+    <w:rPr>
+      <w:rFonts w:cs="OpenSymbol"/>
+    </w:rPr>
+  </w:style>
+  <w:style w:type="character" w:styleId="ListLabel84">
+    <w:name w:val="ListLabel 84"/>
+    <w:qFormat/>
+    <w:rPr>
+      <w:rFonts w:cs="OpenSymbol"/>
+    </w:rPr>
+  </w:style>
+  <w:style w:type="character" w:styleId="ListLabel85">
+    <w:name w:val="ListLabel 85"/>
+    <w:qFormat/>
+    <w:rPr>
+      <w:rFonts w:cs="OpenSymbol"/>
+    </w:rPr>
+  </w:style>
+  <w:style w:type="character" w:styleId="ListLabel86">
+    <w:name w:val="ListLabel 86"/>
+    <w:qFormat/>
+    <w:rPr>
+      <w:rFonts w:cs="OpenSymbol"/>
+    </w:rPr>
+  </w:style>
+  <w:style w:type="character" w:styleId="ListLabel87">
+    <w:name w:val="ListLabel 87"/>
+    <w:qFormat/>
+    <w:rPr>
+      <w:rFonts w:cs="OpenSymbol"/>
+    </w:rPr>
+  </w:style>
+  <w:style w:type="character" w:styleId="ListLabel88">
+    <w:name w:val="ListLabel 88"/>
+    <w:qFormat/>
+    <w:rPr>
+      <w:rFonts w:cs="OpenSymbol"/>
+    </w:rPr>
+  </w:style>
+  <w:style w:type="character" w:styleId="ListLabel89">
+    <w:name w:val="ListLabel 89"/>
+    <w:qFormat/>
+    <w:rPr>
+      <w:rFonts w:cs="OpenSymbol"/>
+    </w:rPr>
+  </w:style>
+  <w:style w:type="character" w:styleId="ListLabel90">
+    <w:name w:val="ListLabel 90"/>
+    <w:qFormat/>
+    <w:rPr>
+      <w:rFonts w:cs="OpenSymbol"/>
+    </w:rPr>
+  </w:style>
+  <w:style w:type="character" w:styleId="ListLabel91">
+    <w:name w:val="ListLabel 91"/>
+    <w:qFormat/>
+    <w:rPr>
+      <w:rFonts w:cs="OpenSymbol"/>
+      <w:b/>
+    </w:rPr>
+  </w:style>
+  <w:style w:type="character" w:styleId="ListLabel92">
+    <w:name w:val="ListLabel 92"/>
+    <w:qFormat/>
+    <w:rPr>
+      <w:rFonts w:cs="OpenSymbol"/>
+    </w:rPr>
+  </w:style>
+  <w:style w:type="character" w:styleId="ListLabel93">
+    <w:name w:val="ListLabel 93"/>
+    <w:qFormat/>
+    <w:rPr>
+      <w:rFonts w:cs="OpenSymbol"/>
+    </w:rPr>
+  </w:style>
+  <w:style w:type="character" w:styleId="ListLabel94">
+    <w:name w:val="ListLabel 94"/>
+    <w:qFormat/>
+    <w:rPr>
+      <w:rFonts w:cs="OpenSymbol"/>
+    </w:rPr>
+  </w:style>
+  <w:style w:type="character" w:styleId="ListLabel95">
+    <w:name w:val="ListLabel 95"/>
+    <w:qFormat/>
+    <w:rPr>
+      <w:rFonts w:cs="OpenSymbol"/>
+    </w:rPr>
+  </w:style>
+  <w:style w:type="character" w:styleId="ListLabel96">
+    <w:name w:val="ListLabel 96"/>
+    <w:qFormat/>
+    <w:rPr>
+      <w:rFonts w:cs="OpenSymbol"/>
+    </w:rPr>
+  </w:style>
+  <w:style w:type="character" w:styleId="ListLabel97">
+    <w:name w:val="ListLabel 97"/>
+    <w:qFormat/>
+    <w:rPr>
+      <w:rFonts w:cs="OpenSymbol"/>
+    </w:rPr>
+  </w:style>
+  <w:style w:type="character" w:styleId="ListLabel98">
+    <w:name w:val="ListLabel 98"/>
+    <w:qFormat/>
+    <w:rPr>
+      <w:rFonts w:cs="OpenSymbol"/>
+    </w:rPr>
+  </w:style>
+  <w:style w:type="character" w:styleId="ListLabel99">
+    <w:name w:val="ListLabel 99"/>
+    <w:qFormat/>
+    <w:rPr>
+      <w:rFonts w:cs="OpenSymbol"/>
+    </w:rPr>
+  </w:style>
+  <w:style w:type="character" w:styleId="ListLabel100">
+    <w:name w:val="ListLabel 100"/>
+    <w:qFormat/>
+    <w:rPr>
+      <w:rFonts w:cs="OpenSymbol"/>
+    </w:rPr>
+  </w:style>
+  <w:style w:type="character" w:styleId="ListLabel101">
+    <w:name w:val="ListLabel 101"/>
+    <w:qFormat/>
+    <w:rPr>
+      <w:rFonts w:cs="OpenSymbol"/>
+    </w:rPr>
+  </w:style>
+  <w:style w:type="character" w:styleId="ListLabel102">
+    <w:name w:val="ListLabel 102"/>
+    <w:qFormat/>
+    <w:rPr>
+      <w:rFonts w:cs="OpenSymbol"/>
+    </w:rPr>
+  </w:style>
+  <w:style w:type="character" w:styleId="ListLabel103">
+    <w:name w:val="ListLabel 103"/>
+    <w:qFormat/>
+    <w:rPr>
+      <w:rFonts w:cs="OpenSymbol"/>
+    </w:rPr>
+  </w:style>
+  <w:style w:type="character" w:styleId="ListLabel104">
+    <w:name w:val="ListLabel 104"/>
+    <w:qFormat/>
+    <w:rPr>
+      <w:rFonts w:cs="OpenSymbol"/>
+    </w:rPr>
+  </w:style>
+  <w:style w:type="character" w:styleId="ListLabel105">
+    <w:name w:val="ListLabel 105"/>
+    <w:qFormat/>
+    <w:rPr>
+      <w:rFonts w:cs="OpenSymbol"/>
+    </w:rPr>
+  </w:style>
+  <w:style w:type="character" w:styleId="ListLabel106">
+    <w:name w:val="ListLabel 106"/>
+    <w:qFormat/>
+    <w:rPr>
+      <w:rFonts w:cs="OpenSymbol"/>
+    </w:rPr>
+  </w:style>
+  <w:style w:type="character" w:styleId="ListLabel107">
+    <w:name w:val="ListLabel 107"/>
+    <w:qFormat/>
+    <w:rPr>
+      <w:rFonts w:cs="OpenSymbol"/>
+    </w:rPr>
+  </w:style>
+  <w:style w:type="character" w:styleId="ListLabel108">
+    <w:name w:val="ListLabel 108"/>
+    <w:qFormat/>
+    <w:rPr>
+      <w:rFonts w:cs="OpenSymbol"/>
+    </w:rPr>
+  </w:style>
+  <w:style w:type="character" w:styleId="ListLabel109">
+    <w:name w:val="ListLabel 109"/>
+    <w:qFormat/>
+    <w:rPr>
+      <w:rFonts w:cs="OpenSymbol"/>
+    </w:rPr>
+  </w:style>
+  <w:style w:type="character" w:styleId="ListLabel110">
+    <w:name w:val="ListLabel 110"/>
+    <w:qFormat/>
+    <w:rPr>
+      <w:rFonts w:cs="OpenSymbol"/>
+    </w:rPr>
+  </w:style>
+  <w:style w:type="character" w:styleId="ListLabel111">
+    <w:name w:val="ListLabel 111"/>
+    <w:qFormat/>
+    <w:rPr>
+      <w:rFonts w:cs="OpenSymbol"/>
+    </w:rPr>
+  </w:style>
+  <w:style w:type="character" w:styleId="ListLabel112">
+    <w:name w:val="ListLabel 112"/>
+    <w:qFormat/>
+    <w:rPr>
+      <w:rFonts w:cs="OpenSymbol"/>
+    </w:rPr>
+  </w:style>
+  <w:style w:type="character" w:styleId="ListLabel113">
+    <w:name w:val="ListLabel 113"/>
+    <w:qFormat/>
+    <w:rPr>
+      <w:rFonts w:cs="OpenSymbol"/>
+    </w:rPr>
+  </w:style>
+  <w:style w:type="character" w:styleId="ListLabel114">
+    <w:name w:val="ListLabel 114"/>
+    <w:qFormat/>
+    <w:rPr>
+      <w:rFonts w:cs="OpenSymbol"/>
+    </w:rPr>
+  </w:style>
+  <w:style w:type="character" w:styleId="ListLabel115">
+    <w:name w:val="ListLabel 115"/>
+    <w:qFormat/>
+    <w:rPr>
+      <w:rFonts w:cs="OpenSymbol"/>
+    </w:rPr>
+  </w:style>
+  <w:style w:type="character" w:styleId="ListLabel116">
+    <w:name w:val="ListLabel 116"/>
+    <w:qFormat/>
+    <w:rPr>
+      <w:rFonts w:cs="OpenSymbol"/>
+    </w:rPr>
+  </w:style>
+  <w:style w:type="character" w:styleId="ListLabel117">
+    <w:name w:val="ListLabel 117"/>
+    <w:qFormat/>
+    <w:rPr>
+      <w:rFonts w:cs="OpenSymbol"/>
+    </w:rPr>
+  </w:style>
+  <w:style w:type="character" w:styleId="StrongEmphasis">
+    <w:name w:val="Strong Emphasis"/>
+    <w:qFormat/>
+    <w:rPr>
+      <w:b/>
+      <w:bCs/>
+    </w:rPr>
+  </w:style>
+  <w:style w:type="character" w:styleId="ListLabel118">
+    <w:name w:val="ListLabel 118"/>
+    <w:qFormat/>
+    <w:rPr>
+      <w:b/>
+      <w:u w:val="none"/>
+    </w:rPr>
+  </w:style>
+  <w:style w:type="character" w:styleId="ListLabel119">
+    <w:name w:val="ListLabel 119"/>
+    <w:qFormat/>
+    <w:rPr>
+      <w:u w:val="none"/>
+    </w:rPr>
+  </w:style>
+  <w:style w:type="character" w:styleId="ListLabel120">
+    <w:name w:val="ListLabel 120"/>
+    <w:qFormat/>
+    <w:rPr>
+      <w:u w:val="none"/>
+    </w:rPr>
+  </w:style>
+  <w:style w:type="character" w:styleId="ListLabel121">
+    <w:name w:val="ListLabel 121"/>
+    <w:qFormat/>
+    <w:rPr>
+      <w:u w:val="none"/>
+    </w:rPr>
+  </w:style>
+  <w:style w:type="character" w:styleId="ListLabel122">
+    <w:name w:val="ListLabel 122"/>
+    <w:qFormat/>
+    <w:rPr>
+      <w:u w:val="none"/>
+    </w:rPr>
+  </w:style>
+  <w:style w:type="character" w:styleId="ListLabel123">
+    <w:name w:val="ListLabel 123"/>
+    <w:qFormat/>
+    <w:rPr>
+      <w:u w:val="none"/>
+    </w:rPr>
+  </w:style>
+  <w:style w:type="character" w:styleId="ListLabel124">
+    <w:name w:val="ListLabel 124"/>
+    <w:qFormat/>
+    <w:rPr>
+      <w:u w:val="none"/>
+    </w:rPr>
+  </w:style>
+  <w:style w:type="character" w:styleId="ListLabel125">
+    <w:name w:val="ListLabel 125"/>
+    <w:qFormat/>
+    <w:rPr>
+      <w:u w:val="none"/>
+    </w:rPr>
+  </w:style>
+  <w:style w:type="character" w:styleId="ListLabel126">
+    <w:name w:val="ListLabel 126"/>
+    <w:qFormat/>
+    <w:rPr>
+      <w:u w:val="none"/>
+    </w:rPr>
+  </w:style>
+  <w:style w:type="character" w:styleId="ListLabel127">
+    <w:name w:val="ListLabel 127"/>
+    <w:qFormat/>
+    <w:rPr>
+      <w:b/>
+      <w:u w:val="none"/>
+    </w:rPr>
+  </w:style>
+  <w:style w:type="character" w:styleId="ListLabel128">
+    <w:name w:val="ListLabel 128"/>
+    <w:qFormat/>
+    <w:rPr>
+      <w:u w:val="none"/>
+    </w:rPr>
+  </w:style>
+  <w:style w:type="character" w:styleId="ListLabel129">
+    <w:name w:val="ListLabel 129"/>
+    <w:qFormat/>
+    <w:rPr>
+      <w:u w:val="none"/>
+    </w:rPr>
+  </w:style>
+  <w:style w:type="character" w:styleId="ListLabel130">
+    <w:name w:val="ListLabel 130"/>
+    <w:qFormat/>
+    <w:rPr>
+      <w:u w:val="none"/>
+    </w:rPr>
+  </w:style>
+  <w:style w:type="character" w:styleId="ListLabel131">
+    <w:name w:val="ListLabel 131"/>
+    <w:qFormat/>
+    <w:rPr>
+      <w:u w:val="none"/>
+    </w:rPr>
+  </w:style>
+  <w:style w:type="character" w:styleId="ListLabel132">
+    <w:name w:val="ListLabel 132"/>
+    <w:qFormat/>
+    <w:rPr>
+      <w:u w:val="none"/>
+    </w:rPr>
+  </w:style>
+  <w:style w:type="character" w:styleId="ListLabel133">
+    <w:name w:val="ListLabel 133"/>
+    <w:qFormat/>
+    <w:rPr>
+      <w:u w:val="none"/>
+    </w:rPr>
+  </w:style>
+  <w:style w:type="character" w:styleId="ListLabel134">
+    <w:name w:val="ListLabel 134"/>
+    <w:qFormat/>
+    <w:rPr>
+      <w:u w:val="none"/>
+    </w:rPr>
+  </w:style>
+  <w:style w:type="character" w:styleId="ListLabel135">
+    <w:name w:val="ListLabel 135"/>
+    <w:qFormat/>
+    <w:rPr>
+      <w:u w:val="none"/>
+    </w:rPr>
+  </w:style>
+  <w:style w:type="character" w:styleId="ListLabel136">
+    <w:name w:val="ListLabel 136"/>
+    <w:qFormat/>
+    <w:rPr>
+      <w:rFonts w:ascii="Arial" w:hAnsi="Arial" w:cs="OpenSymbol"/>
+      <w:b w:val="false"/>
+      <w:sz w:val="22"/>
+    </w:rPr>
+  </w:style>
+  <w:style w:type="character" w:styleId="ListLabel137">
+    <w:name w:val="ListLabel 137"/>
+    <w:qFormat/>
+    <w:rPr>
+      <w:rFonts w:cs="OpenSymbol"/>
+    </w:rPr>
+  </w:style>
+  <w:style w:type="character" w:styleId="ListLabel138">
+    <w:name w:val="ListLabel 138"/>
+    <w:qFormat/>
+    <w:rPr>
+      <w:rFonts w:cs="OpenSymbol"/>
+    </w:rPr>
+  </w:style>
+  <w:style w:type="character" w:styleId="ListLabel139">
+    <w:name w:val="ListLabel 139"/>
+    <w:qFormat/>
+    <w:rPr>
+      <w:rFonts w:cs="OpenSymbol"/>
+    </w:rPr>
+  </w:style>
+  <w:style w:type="character" w:styleId="ListLabel140">
+    <w:name w:val="ListLabel 140"/>
+    <w:qFormat/>
+    <w:rPr>
+      <w:rFonts w:cs="OpenSymbol"/>
+    </w:rPr>
+  </w:style>
+  <w:style w:type="character" w:styleId="ListLabel141">
+    <w:name w:val="ListLabel 141"/>
+    <w:qFormat/>
+    <w:rPr>
+      <w:rFonts w:cs="OpenSymbol"/>
+    </w:rPr>
+  </w:style>
+  <w:style w:type="character" w:styleId="ListLabel142">
+    <w:name w:val="ListLabel 142"/>
+    <w:qFormat/>
+    <w:rPr>
+      <w:rFonts w:cs="OpenSymbol"/>
+    </w:rPr>
+  </w:style>
+  <w:style w:type="character" w:styleId="ListLabel143">
+    <w:name w:val="ListLabel 143"/>
+    <w:qFormat/>
+    <w:rPr>
+      <w:rFonts w:cs="OpenSymbol"/>
+    </w:rPr>
+  </w:style>
+  <w:style w:type="character" w:styleId="ListLabel144">
+    <w:name w:val="ListLabel 144"/>
+    <w:qFormat/>
+    <w:rPr>
+      <w:rFonts w:cs="OpenSymbol"/>
+    </w:rPr>
+  </w:style>
+  <w:style w:type="character" w:styleId="ListLabel145">
+    <w:name w:val="ListLabel 145"/>
+    <w:qFormat/>
+    <w:rPr>
+      <w:rFonts w:ascii="Arial" w:hAnsi="Arial" w:cs="OpenSymbol"/>
+      <w:b/>
+      <w:sz w:val="22"/>
+    </w:rPr>
+  </w:style>
+  <w:style w:type="character" w:styleId="ListLabel146">
+    <w:name w:val="ListLabel 146"/>
+    <w:qFormat/>
+    <w:rPr>
+      <w:rFonts w:ascii="Arial" w:hAnsi="Arial" w:cs="OpenSymbol"/>
+      <w:sz w:val="22"/>
+    </w:rPr>
+  </w:style>
+  <w:style w:type="character" w:styleId="ListLabel147">
+    <w:name w:val="ListLabel 147"/>
+    <w:qFormat/>
+    <w:rPr>
+      <w:rFonts w:cs="OpenSymbol"/>
+    </w:rPr>
+  </w:style>
+  <w:style w:type="character" w:styleId="ListLabel148">
+    <w:name w:val="ListLabel 148"/>
+    <w:qFormat/>
+    <w:rPr>
+      <w:rFonts w:cs="OpenSymbol"/>
+    </w:rPr>
+  </w:style>
+  <w:style w:type="character" w:styleId="ListLabel149">
+    <w:name w:val="ListLabel 149"/>
+    <w:qFormat/>
+    <w:rPr>
+      <w:rFonts w:cs="OpenSymbol"/>
+    </w:rPr>
+  </w:style>
+  <w:style w:type="character" w:styleId="ListLabel150">
+    <w:name w:val="ListLabel 150"/>
+    <w:qFormat/>
+    <w:rPr>
+      <w:rFonts w:cs="OpenSymbol"/>
+    </w:rPr>
+  </w:style>
+  <w:style w:type="character" w:styleId="ListLabel151">
+    <w:name w:val="ListLabel 151"/>
+    <w:qFormat/>
+    <w:rPr>
+      <w:rFonts w:cs="OpenSymbol"/>
+    </w:rPr>
+  </w:style>
+  <w:style w:type="character" w:styleId="ListLabel152">
+    <w:name w:val="ListLabel 152"/>
+    <w:qFormat/>
+    <w:rPr>
+      <w:rFonts w:cs="OpenSymbol"/>
+    </w:rPr>
+  </w:style>
+  <w:style w:type="character" w:styleId="ListLabel153">
+    <w:name w:val="ListLabel 153"/>
+    <w:qFormat/>
+    <w:rPr>
+      <w:rFonts w:cs="OpenSymbol"/>
+    </w:rPr>
+  </w:style>
+  <w:style w:type="character" w:styleId="ListLabel154">
+    <w:name w:val="ListLabel 154"/>
+    <w:qFormat/>
+    <w:rPr>
+      <w:rFonts w:cs="OpenSymbol"/>
+      <w:b w:val="false"/>
+    </w:rPr>
+  </w:style>
+  <w:style w:type="character" w:styleId="ListLabel155">
+    <w:name w:val="ListLabel 155"/>
+    <w:qFormat/>
+    <w:rPr>
+      <w:rFonts w:cs="OpenSymbol"/>
+    </w:rPr>
+  </w:style>
+  <w:style w:type="character" w:styleId="ListLabel156">
+    <w:name w:val="ListLabel 156"/>
+    <w:qFormat/>
+    <w:rPr>
+      <w:rFonts w:cs="OpenSymbol"/>
+    </w:rPr>
+  </w:style>
+  <w:style w:type="character" w:styleId="ListLabel157">
+    <w:name w:val="ListLabel 157"/>
+    <w:qFormat/>
+    <w:rPr>
+      <w:rFonts w:cs="OpenSymbol"/>
+    </w:rPr>
+  </w:style>
+  <w:style w:type="character" w:styleId="ListLabel158">
+    <w:name w:val="ListLabel 158"/>
+    <w:qFormat/>
+    <w:rPr>
+      <w:rFonts w:cs="OpenSymbol"/>
+    </w:rPr>
+  </w:style>
+  <w:style w:type="character" w:styleId="ListLabel159">
+    <w:name w:val="ListLabel 159"/>
+    <w:qFormat/>
+    <w:rPr>
+      <w:rFonts w:cs="OpenSymbol"/>
+    </w:rPr>
+  </w:style>
+  <w:style w:type="character" w:styleId="ListLabel160">
+    <w:name w:val="ListLabel 160"/>
+    <w:qFormat/>
+    <w:rPr>
+      <w:rFonts w:cs="OpenSymbol"/>
+    </w:rPr>
+  </w:style>
+  <w:style w:type="character" w:styleId="ListLabel161">
+    <w:name w:val="ListLabel 161"/>
+    <w:qFormat/>
+    <w:rPr>
+      <w:rFonts w:cs="OpenSymbol"/>
+    </w:rPr>
+  </w:style>
+  <w:style w:type="character" w:styleId="ListLabel162">
+    <w:name w:val="ListLabel 162"/>
+    <w:qFormat/>
+    <w:rPr>
+      <w:rFonts w:cs="OpenSymbol"/>
+    </w:rPr>
+  </w:style>
+  <w:style w:type="character" w:styleId="ListLabel163">
+    <w:name w:val="ListLabel 163"/>
+    <w:qFormat/>
+    <w:rPr>
+      <w:rFonts w:cs="OpenSymbol"/>
+      <w:b w:val="false"/>
+    </w:rPr>
+  </w:style>
+  <w:style w:type="character" w:styleId="ListLabel164">
+    <w:name w:val="ListLabel 164"/>
+    <w:qFormat/>
+    <w:rPr>
+      <w:rFonts w:cs="OpenSymbol"/>
+    </w:rPr>
+  </w:style>
+  <w:style w:type="character" w:styleId="ListLabel165">
+    <w:name w:val="ListLabel 165"/>
+    <w:qFormat/>
+    <w:rPr>
+      <w:rFonts w:cs="OpenSymbol"/>
+    </w:rPr>
+  </w:style>
+  <w:style w:type="character" w:styleId="ListLabel166">
+    <w:name w:val="ListLabel 166"/>
+    <w:qFormat/>
+    <w:rPr>
+      <w:rFonts w:cs="OpenSymbol"/>
+    </w:rPr>
+  </w:style>
+  <w:style w:type="character" w:styleId="ListLabel167">
+    <w:name w:val="ListLabel 167"/>
+    <w:qFormat/>
+    <w:rPr>
+      <w:rFonts w:cs="OpenSymbol"/>
+    </w:rPr>
+  </w:style>
+  <w:style w:type="character" w:styleId="ListLabel168">
+    <w:name w:val="ListLabel 168"/>
+    <w:qFormat/>
+    <w:rPr>
+      <w:rFonts w:cs="OpenSymbol"/>
+    </w:rPr>
+  </w:style>
+  <w:style w:type="character" w:styleId="ListLabel169">
+    <w:name w:val="ListLabel 169"/>
+    <w:qFormat/>
+    <w:rPr>
+      <w:rFonts w:cs="OpenSymbol"/>
+    </w:rPr>
+  </w:style>
+  <w:style w:type="character" w:styleId="ListLabel170">
+    <w:name w:val="ListLabel 170"/>
+    <w:qFormat/>
+    <w:rPr>
+      <w:rFonts w:cs="OpenSymbol"/>
+    </w:rPr>
+  </w:style>
+  <w:style w:type="character" w:styleId="ListLabel171">
+    <w:name w:val="ListLabel 171"/>
+    <w:qFormat/>
+    <w:rPr>
+      <w:rFonts w:cs="OpenSymbol"/>
+    </w:rPr>
+  </w:style>
+  <w:style w:type="character" w:styleId="ListLabel172">
+    <w:name w:val="ListLabel 172"/>
+    <w:qFormat/>
+    <w:rPr>
+      <w:rFonts w:cs="OpenSymbol"/>
+    </w:rPr>
+  </w:style>
+  <w:style w:type="character" w:styleId="ListLabel173">
+    <w:name w:val="ListLabel 173"/>
+    <w:qFormat/>
+    <w:rPr>
+      <w:rFonts w:cs="OpenSymbol"/>
+    </w:rPr>
+  </w:style>
+  <w:style w:type="character" w:styleId="ListLabel174">
+    <w:name w:val="ListLabel 174"/>
+    <w:qFormat/>
+    <w:rPr>
+      <w:rFonts w:cs="OpenSymbol"/>
+    </w:rPr>
+  </w:style>
+  <w:style w:type="character" w:styleId="ListLabel175">
+    <w:name w:val="ListLabel 175"/>
+    <w:qFormat/>
+    <w:rPr>
+      <w:rFonts w:cs="OpenSymbol"/>
+    </w:rPr>
+  </w:style>
+  <w:style w:type="character" w:styleId="ListLabel176">
+    <w:name w:val="ListLabel 176"/>
+    <w:qFormat/>
+    <w:rPr>
+      <w:rFonts w:cs="OpenSymbol"/>
+    </w:rPr>
+  </w:style>
+  <w:style w:type="character" w:styleId="ListLabel177">
+    <w:name w:val="ListLabel 177"/>
+    <w:qFormat/>
+    <w:rPr>
+      <w:rFonts w:cs="OpenSymbol"/>
+    </w:rPr>
+  </w:style>
+  <w:style w:type="character" w:styleId="ListLabel178">
+    <w:name w:val="ListLabel 178"/>
+    <w:qFormat/>
+    <w:rPr>
+      <w:rFonts w:cs="OpenSymbol"/>
+    </w:rPr>
+  </w:style>
+  <w:style w:type="character" w:styleId="ListLabel179">
+    <w:name w:val="ListLabel 179"/>
+    <w:qFormat/>
+    <w:rPr>
+      <w:rFonts w:cs="OpenSymbol"/>
+    </w:rPr>
+  </w:style>
+  <w:style w:type="character" w:styleId="ListLabel180">
+    <w:name w:val="ListLabel 180"/>
     <w:qFormat/>
     <w:rPr>
       <w:rFonts w:cs="OpenSymbol"/>
@@ -7600,7 +8915,7 @@
     <w:name w:val="Footer"/>
     <w:basedOn w:val="Normal"/>
     <w:pPr>
-      <w:shd w:fill="FFFFFF" w:val="clear"/>
+      <w:shd w:val="clear" w:fill="FFFFFF"/>
     </w:pPr>
     <w:rPr/>
   </w:style>
@@ -7609,7 +8924,7 @@
     <w:basedOn w:val="Normal"/>
     <w:qFormat/>
     <w:pPr>
-      <w:shd w:fill="FFFFFF" w:val="clear"/>
+      <w:shd w:val="clear" w:fill="FFFFFF"/>
     </w:pPr>
     <w:rPr/>
   </w:style>
@@ -7618,7 +8933,7 @@
     <w:basedOn w:val="TableContents"/>
     <w:qFormat/>
     <w:pPr>
-      <w:shd w:fill="FFFFFF" w:val="clear"/>
+      <w:shd w:val="clear" w:fill="FFFFFF"/>
     </w:pPr>
     <w:rPr/>
   </w:style>
